--- a/Failure Pressure Prediction Using Machine Learning.docx
+++ b/Failure Pressure Prediction Using Machine Learning.docx
@@ -2,186 +2,6 @@
 <file path=word/document.xml><?xml version="1.0" encoding="utf-8"?>
 <w:document xmlns:wpc="http://schemas.microsoft.com/office/word/2010/wordprocessingCanvas" xmlns:cx="http://schemas.microsoft.com/office/drawing/2014/chartex" xmlns:cx1="http://schemas.microsoft.com/office/drawing/2015/9/8/chartex" xmlns:cx2="http://schemas.microsoft.com/office/drawing/2015/10/21/chartex" xmlns:cx3="http://schemas.microsoft.com/office/drawing/2016/5/9/chartex" xmlns:cx4="http://schemas.microsoft.com/office/drawing/2016/5/10/chartex" xmlns:cx5="http://schemas.microsoft.com/office/drawing/2016/5/11/chartex" xmlns:cx6="http://schemas.microsoft.com/office/drawing/2016/5/12/chartex" xmlns:cx7="http://schemas.microsoft.com/office/drawing/2016/5/13/chartex" xmlns:cx8="http://schemas.microsoft.com/office/drawing/2016/5/14/chartex" xmlns:mc="http://schemas.openxmlformats.org/markup-compatibility/2006" xmlns:aink="http://schemas.microsoft.com/office/drawing/2016/ink" xmlns:am3d="http://schemas.microsoft.com/office/drawing/2017/model3d" xmlns:o="urn:schemas-microsoft-com:office:office" xmlns:r="http://schemas.openxmlformats.org/officeDocument/2006/relationships" xmlns:m="http://schemas.openxmlformats.org/officeDocument/2006/math" xmlns:v="urn:schemas-microsoft-com:vml" xmlns:wp14="http://schemas.microsoft.com/office/word/2010/wordprocessingDrawing" xmlns:wp="http://schemas.openxmlformats.org/drawingml/2006/wordprocessingDrawing" xmlns:w10="urn:schemas-microsoft-com:office:word" xmlns:w="http://schemas.openxmlformats.org/wordprocessingml/2006/main" xmlns:w14="http://schemas.microsoft.com/office/word/2010/wordml" xmlns:w15="http://schemas.microsoft.com/office/word/2012/wordml" xmlns:w16cex="http://schemas.microsoft.com/office/word/2018/wordml/cex" xmlns:w16cid="http://schemas.microsoft.com/office/word/2016/wordml/cid" xmlns:w16="http://schemas.microsoft.com/office/word/2018/wordml" xmlns:w16sdtdh="http://schemas.microsoft.com/office/word/2020/wordml/sdtdatahash" xmlns:w16se="http://schemas.microsoft.com/office/word/2015/wordml/symex" xmlns:wpg="http://schemas.microsoft.com/office/word/2010/wordprocessingGroup" xmlns:wpi="http://schemas.microsoft.com/office/word/2010/wordprocessingInk" xmlns:wne="http://schemas.microsoft.com/office/word/2006/wordml" xmlns:wps="http://schemas.microsoft.com/office/word/2010/wordprocessingShape" mc:Ignorable="w14 w15 w16se w16cid w16 w16cex w16sdtdh wp14">
   <w:body>
-    <w:p>
-      <w:pPr>
-        <w:spacing w:before="100" w:beforeAutospacing="1" w:after="100" w:afterAutospacing="1" w:line="240" w:lineRule="auto"/>
-        <w:rPr>
-          <w:rFonts w:ascii="Times New Roman" w:eastAsia="Times New Roman" w:hAnsi="Times New Roman" w:cs="Times New Roman"/>
-          <w:sz w:val="20"/>
-          <w:szCs w:val="20"/>
-          <w:lang w:eastAsia="en-IN"/>
-        </w:rPr>
-      </w:pPr>
-      <w:r>
-        <w:rPr>
-          <w:rFonts w:ascii="Times New Roman" w:eastAsia="Times New Roman" w:hAnsi="Times New Roman" w:cs="Times New Roman"/>
-          <w:sz w:val="20"/>
-          <w:szCs w:val="20"/>
-          <w:lang w:eastAsia="en-IN"/>
-        </w:rPr>
-        <w:t>Categories</w:t>
-      </w:r>
-    </w:p>
-    <w:p>
-      <w:pPr>
-        <w:numPr>
-          <w:ilvl w:val="0"/>
-          <w:numId w:val="1"/>
-        </w:numPr>
-        <w:spacing w:before="100" w:beforeAutospacing="1" w:after="100" w:afterAutospacing="1" w:line="240" w:lineRule="auto"/>
-        <w:rPr>
-          <w:rFonts w:ascii="Times New Roman" w:eastAsia="Times New Roman" w:hAnsi="Times New Roman" w:cs="Times New Roman"/>
-          <w:sz w:val="20"/>
-          <w:szCs w:val="20"/>
-          <w:lang w:eastAsia="en-IN"/>
-        </w:rPr>
-      </w:pPr>
-      <w:hyperlink r:id="rId5" w:tgtFrame="_blank" w:tooltip="Permanent Link toRegression Models" w:history="1">
-        <w:r>
-          <w:rPr>
-            <w:rFonts w:ascii="Times New Roman" w:eastAsia="Times New Roman" w:hAnsi="Times New Roman" w:cs="Times New Roman"/>
-            <w:color w:val="0000FF"/>
-            <w:sz w:val="20"/>
-            <w:szCs w:val="20"/>
-            <w:u w:val="single"/>
-            <w:lang w:eastAsia="en-IN"/>
-          </w:rPr>
-          <w:t>Regression Models</w:t>
-        </w:r>
-      </w:hyperlink>
-    </w:p>
-    <w:p>
-      <w:pPr>
-        <w:spacing w:before="100" w:beforeAutospacing="1" w:after="100" w:afterAutospacing="1" w:line="240" w:lineRule="auto"/>
-        <w:rPr>
-          <w:rFonts w:ascii="Times New Roman" w:eastAsia="Times New Roman" w:hAnsi="Times New Roman" w:cs="Times New Roman"/>
-          <w:sz w:val="20"/>
-          <w:szCs w:val="20"/>
-          <w:lang w:eastAsia="en-IN"/>
-        </w:rPr>
-      </w:pPr>
-      <w:r>
-        <w:rPr>
-          <w:rFonts w:ascii="Times New Roman" w:eastAsia="Times New Roman" w:hAnsi="Times New Roman" w:cs="Times New Roman"/>
-          <w:sz w:val="20"/>
-          <w:szCs w:val="20"/>
-          <w:lang w:eastAsia="en-IN"/>
-        </w:rPr>
-        <w:t>Tags</w:t>
-      </w:r>
-    </w:p>
-    <w:p>
-      <w:pPr>
-        <w:numPr>
-          <w:ilvl w:val="0"/>
-          <w:numId w:val="2"/>
-        </w:numPr>
-        <w:spacing w:before="100" w:beforeAutospacing="1" w:after="100" w:afterAutospacing="1" w:line="240" w:lineRule="auto"/>
-        <w:rPr>
-          <w:rFonts w:ascii="Times New Roman" w:eastAsia="Times New Roman" w:hAnsi="Times New Roman" w:cs="Times New Roman"/>
-          <w:sz w:val="20"/>
-          <w:szCs w:val="20"/>
-          <w:lang w:eastAsia="en-IN"/>
-        </w:rPr>
-      </w:pPr>
-      <w:hyperlink r:id="rId6" w:tgtFrame="_blank" w:tooltip="Permanent Link toggplot2" w:history="1">
-        <w:r>
-          <w:rPr>
-            <w:rFonts w:ascii="Times New Roman" w:eastAsia="Times New Roman" w:hAnsi="Times New Roman" w:cs="Times New Roman"/>
-            <w:color w:val="0000FF"/>
-            <w:sz w:val="20"/>
-            <w:szCs w:val="20"/>
-            <w:u w:val="single"/>
-            <w:lang w:eastAsia="en-IN"/>
-          </w:rPr>
-          <w:t>ggplot2</w:t>
-        </w:r>
-      </w:hyperlink>
-    </w:p>
-    <w:p>
-      <w:pPr>
-        <w:numPr>
-          <w:ilvl w:val="0"/>
-          <w:numId w:val="2"/>
-        </w:numPr>
-        <w:spacing w:before="100" w:beforeAutospacing="1" w:after="100" w:afterAutospacing="1" w:line="240" w:lineRule="auto"/>
-        <w:rPr>
-          <w:rFonts w:ascii="Times New Roman" w:eastAsia="Times New Roman" w:hAnsi="Times New Roman" w:cs="Times New Roman"/>
-          <w:sz w:val="20"/>
-          <w:szCs w:val="20"/>
-          <w:lang w:eastAsia="en-IN"/>
-        </w:rPr>
-      </w:pPr>
-      <w:hyperlink r:id="rId7" w:tgtFrame="_blank" w:tooltip="Permanent Link toMachine Learning" w:history="1">
-        <w:r>
-          <w:rPr>
-            <w:rFonts w:ascii="Times New Roman" w:eastAsia="Times New Roman" w:hAnsi="Times New Roman" w:cs="Times New Roman"/>
-            <w:color w:val="0000FF"/>
-            <w:sz w:val="20"/>
-            <w:szCs w:val="20"/>
-            <w:u w:val="single"/>
-            <w:lang w:eastAsia="en-IN"/>
-          </w:rPr>
-          <w:t>Machine Learning</w:t>
-        </w:r>
-      </w:hyperlink>
-    </w:p>
-    <w:p>
-      <w:pPr>
-        <w:numPr>
-          <w:ilvl w:val="0"/>
-          <w:numId w:val="2"/>
-        </w:numPr>
-        <w:spacing w:before="100" w:beforeAutospacing="1" w:after="100" w:afterAutospacing="1" w:line="240" w:lineRule="auto"/>
-        <w:rPr>
-          <w:rFonts w:ascii="Times New Roman" w:eastAsia="Times New Roman" w:hAnsi="Times New Roman" w:cs="Times New Roman"/>
-          <w:sz w:val="20"/>
-          <w:szCs w:val="20"/>
-          <w:lang w:eastAsia="en-IN"/>
-        </w:rPr>
-      </w:pPr>
-      <w:hyperlink r:id="rId8" w:tgtFrame="_blank" w:tooltip="Permanent Link toPrediction" w:history="1">
-        <w:r>
-          <w:rPr>
-            <w:rFonts w:ascii="Times New Roman" w:eastAsia="Times New Roman" w:hAnsi="Times New Roman" w:cs="Times New Roman"/>
-            <w:color w:val="0000FF"/>
-            <w:sz w:val="20"/>
-            <w:szCs w:val="20"/>
-            <w:u w:val="single"/>
-            <w:lang w:eastAsia="en-IN"/>
-          </w:rPr>
-          <w:t>Prediction</w:t>
-        </w:r>
-      </w:hyperlink>
-    </w:p>
-    <w:p>
-      <w:pPr>
-        <w:numPr>
-          <w:ilvl w:val="0"/>
-          <w:numId w:val="2"/>
-        </w:numPr>
-        <w:spacing w:before="100" w:beforeAutospacing="1" w:after="100" w:afterAutospacing="1" w:line="240" w:lineRule="auto"/>
-        <w:rPr>
-          <w:rFonts w:ascii="Times New Roman" w:eastAsia="Times New Roman" w:hAnsi="Times New Roman" w:cs="Times New Roman"/>
-          <w:sz w:val="20"/>
-          <w:szCs w:val="20"/>
-          <w:lang w:eastAsia="en-IN"/>
-        </w:rPr>
-      </w:pPr>
-      <w:hyperlink r:id="rId9" w:tgtFrame="_blank" w:tooltip="Permanent Link toR Programming" w:history="1">
-        <w:r>
-          <w:rPr>
-            <w:rFonts w:ascii="Times New Roman" w:eastAsia="Times New Roman" w:hAnsi="Times New Roman" w:cs="Times New Roman"/>
-            <w:color w:val="0000FF"/>
-            <w:sz w:val="20"/>
-            <w:szCs w:val="20"/>
-            <w:u w:val="single"/>
-            <w:lang w:eastAsia="en-IN"/>
-          </w:rPr>
-          <w:t>R Programming</w:t>
-        </w:r>
-      </w:hyperlink>
-    </w:p>
     <w:p>
       <w:pPr>
         <w:spacing w:before="100" w:beforeAutospacing="1" w:after="100" w:afterAutospacing="1" w:line="240" w:lineRule="auto"/>
@@ -286,7 +106,7 @@
         </w:rPr>
         <w:t xml:space="preserve">The data set to be used, has been extracted from an extensive database of burst test results, the set contains the results of approximately 313 tests which were compiled by GL in 2009. Report as well as the data used here can be obtained using this </w:t>
       </w:r>
-      <w:hyperlink r:id="rId10" w:tgtFrame="_blank" w:history="1">
+      <w:hyperlink r:id="rId5" w:tgtFrame="_blank" w:history="1">
         <w:r>
           <w:rPr>
             <w:rFonts w:ascii="Times New Roman" w:eastAsia="Times New Roman" w:hAnsi="Times New Roman" w:cs="Times New Roman"/>
@@ -2535,7 +2355,6 @@
           <w:szCs w:val="20"/>
           <w:lang w:eastAsia="en-IN"/>
         </w:rPr>
-        <w:lastRenderedPageBreak/>
         <w:t>#</w:t>
       </w:r>
       <w:proofErr w:type="gramStart"/>
@@ -3104,7 +2923,11 @@
           <w:lang w:eastAsia="en-IN"/>
         </w:rPr>
       </w:pPr>
-      <w:r>
+    </w:p>
+    <w:p>
+      <w:pPr>
+        <w:spacing w:before="100" w:beforeAutospacing="1" w:after="100" w:afterAutospacing="1" w:line="240" w:lineRule="auto"/>
+        <w:outlineLvl w:val="2"/>
         <w:rPr>
           <w:rFonts w:ascii="Times New Roman" w:eastAsia="Times New Roman" w:hAnsi="Times New Roman" w:cs="Times New Roman"/>
           <w:b/>
@@ -3113,6 +2936,17 @@
           <w:szCs w:val="27"/>
           <w:lang w:eastAsia="en-IN"/>
         </w:rPr>
+      </w:pPr>
+      <w:r>
+        <w:rPr>
+          <w:rFonts w:ascii="Times New Roman" w:eastAsia="Times New Roman" w:hAnsi="Times New Roman" w:cs="Times New Roman"/>
+          <w:b/>
+          <w:bCs/>
+          <w:sz w:val="27"/>
+          <w:szCs w:val="27"/>
+          <w:lang w:eastAsia="en-IN"/>
+        </w:rPr>
+        <w:lastRenderedPageBreak/>
         <w:t>Prepare Dataset</w:t>
       </w:r>
     </w:p>
@@ -3598,7 +3432,6 @@
         </w:rPr>
         <w:t>library(</w:t>
       </w:r>
-      <w:proofErr w:type="spellStart"/>
       <w:proofErr w:type="gramEnd"/>
       <w:r>
         <w:rPr>
@@ -3607,17 +3440,7 @@
           <w:szCs w:val="20"/>
           <w:lang w:eastAsia="en-IN"/>
         </w:rPr>
-        <w:t>GGally</w:t>
-      </w:r>
-      <w:proofErr w:type="spellEnd"/>
-      <w:r>
-        <w:rPr>
-          <w:rFonts w:ascii="Courier New" w:eastAsia="Times New Roman" w:hAnsi="Courier New" w:cs="Courier New"/>
-          <w:sz w:val="20"/>
-          <w:szCs w:val="20"/>
-          <w:lang w:eastAsia="en-IN"/>
-        </w:rPr>
-        <w:t>)</w:t>
+        <w:t>GGally)</w:t>
       </w:r>
     </w:p>
     <w:p>
@@ -3759,13 +3582,12 @@
           <w:szCs w:val="20"/>
           <w:lang w:eastAsia="en-IN"/>
         </w:rPr>
-        <w:lastRenderedPageBreak/>
         <w:drawing>
           <wp:inline distT="0" distB="0" distL="0" distR="0" wp14:anchorId="0A9F7F0D" wp14:editId="23D9C47B">
             <wp:extent cx="3886200" cy="4663440"/>
             <wp:effectExtent l="0" t="0" r="0" b="3810"/>
             <wp:docPr id="6" name="Picture 6">
-              <a:hlinkClick xmlns:a="http://schemas.openxmlformats.org/drawingml/2006/main" r:id="rId11" tgtFrame="&quot;_blank&quot;"/>
+              <a:hlinkClick xmlns:a="http://schemas.openxmlformats.org/drawingml/2006/main" r:id="rId6" tgtFrame="&quot;_blank&quot;"/>
             </wp:docPr>
             <wp:cNvGraphicFramePr>
               <a:graphicFrameLocks xmlns:a="http://schemas.openxmlformats.org/drawingml/2006/main" noChangeAspect="1"/>
@@ -3775,14 +3597,14 @@
                 <pic:pic xmlns:pic="http://schemas.openxmlformats.org/drawingml/2006/picture">
                   <pic:nvPicPr>
                     <pic:cNvPr id="0" name="Picture 6">
-                      <a:hlinkClick r:id="rId11" tgtFrame="&quot;_blank&quot;"/>
+                      <a:hlinkClick r:id="rId6" tgtFrame="&quot;_blank&quot;"/>
                     </pic:cNvPr>
                     <pic:cNvPicPr>
                       <a:picLocks noChangeAspect="1" noChangeArrowheads="1"/>
                     </pic:cNvPicPr>
                   </pic:nvPicPr>
                   <pic:blipFill>
-                    <a:blip r:embed="rId12">
+                    <a:blip r:embed="rId7">
                       <a:extLst>
                         <a:ext uri="{28A0092B-C50C-407E-A947-70E740481C1C}">
                           <a14:useLocalDpi xmlns:a14="http://schemas.microsoft.com/office/drawing/2010/main" val="0"/>
@@ -3831,7 +3653,17 @@
           <w:szCs w:val="20"/>
           <w:lang w:eastAsia="en-IN"/>
         </w:rPr>
-        <w:t>Next step is to partition our data into 2 sets, 90% for training and 10% for testing, these will be balanced splits based on the burst pressure values. The purpose of splitting the data is to allow the algorithms to learn the relationships between the parameters with the training set, followed by the testing set, which will be used as an independent set to make sure our trained model is not over-fitting the data during the training step.</w:t>
+        <w:t xml:space="preserve">Next step is to partition our data into 2 sets, 90% for training and 10% for testing, these will be balanced splits based on the burst pressure values. The purpose of splitting the data is to allow the algorithms to learn the </w:t>
+      </w:r>
+      <w:r>
+        <w:rPr>
+          <w:rFonts w:ascii="Times New Roman" w:eastAsia="Times New Roman" w:hAnsi="Times New Roman" w:cs="Times New Roman"/>
+          <w:sz w:val="20"/>
+          <w:szCs w:val="20"/>
+          <w:lang w:eastAsia="en-IN"/>
+        </w:rPr>
+        <w:lastRenderedPageBreak/>
+        <w:t>relationships between the parameters with the training set, followed by the testing set, which will be used as an independent set to make sure our trained model is not over-fitting the data during the training step.</w:t>
       </w:r>
     </w:p>
     <w:p>
@@ -4291,17 +4123,7 @@
           <w:szCs w:val="20"/>
           <w:lang w:eastAsia="en-IN"/>
         </w:rPr>
-        <w:t xml:space="preserve">We will use repeated cross-validation which is a way to evaluate the performance of a model by randomly partitioning the training set into k equal size subsamples. Of the k subsamples, a single subsample is retained as </w:t>
-      </w:r>
-      <w:r>
-        <w:rPr>
-          <w:rFonts w:ascii="Times New Roman" w:eastAsia="Times New Roman" w:hAnsi="Times New Roman" w:cs="Times New Roman"/>
-          <w:sz w:val="20"/>
-          <w:szCs w:val="20"/>
-          <w:lang w:eastAsia="en-IN"/>
-        </w:rPr>
-        <w:lastRenderedPageBreak/>
-        <w:t>the validation data for testing the model, and the remaining k-1 subsamples are used as training data. The cross-validation process is then repeated k times, for our analysis we will use 10 folds and 10 repeats.</w:t>
+        <w:t>We will use repeated cross-validation which is a way to evaluate the performance of a model by randomly partitioning the training set into k equal size subsamples. Of the k subsamples, a single subsample is retained as the validation data for testing the model, and the remaining k-1 subsamples are used as training data. The cross-validation process is then repeated k times, for our analysis we will use 10 folds and 10 repeats.</w:t>
       </w:r>
     </w:p>
     <w:p>
@@ -6231,6 +6053,7 @@
           <w:szCs w:val="20"/>
           <w:lang w:eastAsia="en-IN"/>
         </w:rPr>
+        <w:lastRenderedPageBreak/>
         <w:t>Model_KNN_P_Burst</w:t>
       </w:r>
       <w:proofErr w:type="spellEnd"/>
@@ -7530,7 +7353,6 @@
           <w:szCs w:val="20"/>
           <w:lang w:eastAsia="en-IN"/>
         </w:rPr>
-        <w:lastRenderedPageBreak/>
         <w:t xml:space="preserve">Unity &lt;- </w:t>
       </w:r>
       <w:proofErr w:type="spellStart"/>
@@ -8793,12 +8615,13 @@
           <w:szCs w:val="20"/>
           <w:lang w:eastAsia="en-IN"/>
         </w:rPr>
+        <w:lastRenderedPageBreak/>
         <w:drawing>
           <wp:inline distT="0" distB="0" distL="0" distR="0" wp14:anchorId="74536358" wp14:editId="3E171DCE">
             <wp:extent cx="4290060" cy="4290060"/>
             <wp:effectExtent l="0" t="0" r="0" b="0"/>
             <wp:docPr id="7" name="Picture 7">
-              <a:hlinkClick xmlns:a="http://schemas.openxmlformats.org/drawingml/2006/main" r:id="rId13" tgtFrame="&quot;_blank&quot;"/>
+              <a:hlinkClick xmlns:a="http://schemas.openxmlformats.org/drawingml/2006/main" r:id="rId8" tgtFrame="&quot;_blank&quot;"/>
             </wp:docPr>
             <wp:cNvGraphicFramePr>
               <a:graphicFrameLocks xmlns:a="http://schemas.openxmlformats.org/drawingml/2006/main" noChangeAspect="1"/>
@@ -8808,14 +8631,14 @@
                 <pic:pic xmlns:pic="http://schemas.openxmlformats.org/drawingml/2006/picture">
                   <pic:nvPicPr>
                     <pic:cNvPr id="0" name="Picture 7">
-                      <a:hlinkClick r:id="rId13" tgtFrame="&quot;_blank&quot;"/>
+                      <a:hlinkClick r:id="rId8" tgtFrame="&quot;_blank&quot;"/>
                     </pic:cNvPr>
                     <pic:cNvPicPr>
                       <a:picLocks noChangeAspect="1" noChangeArrowheads="1"/>
                     </pic:cNvPicPr>
                   </pic:nvPicPr>
                   <pic:blipFill>
-                    <a:blip r:embed="rId14">
+                    <a:blip r:embed="rId9">
                       <a:extLst>
                         <a:ext uri="{28A0092B-C50C-407E-A947-70E740481C1C}">
                           <a14:useLocalDpi xmlns:a14="http://schemas.microsoft.com/office/drawing/2010/main" val="0"/>
@@ -9266,1021 +9089,1021 @@
           <w:szCs w:val="20"/>
           <w:lang w:eastAsia="en-IN"/>
         </w:rPr>
+        <w:t xml:space="preserve">## </w:t>
+      </w:r>
+    </w:p>
+    <w:p>
+      <w:pPr>
+        <w:tabs>
+          <w:tab w:val="left" w:pos="916"/>
+          <w:tab w:val="left" w:pos="1832"/>
+          <w:tab w:val="left" w:pos="2748"/>
+          <w:tab w:val="left" w:pos="3664"/>
+          <w:tab w:val="left" w:pos="4580"/>
+          <w:tab w:val="left" w:pos="5496"/>
+          <w:tab w:val="left" w:pos="6412"/>
+          <w:tab w:val="left" w:pos="7328"/>
+          <w:tab w:val="left" w:pos="8244"/>
+          <w:tab w:val="left" w:pos="9160"/>
+          <w:tab w:val="left" w:pos="10076"/>
+          <w:tab w:val="left" w:pos="10992"/>
+          <w:tab w:val="left" w:pos="11908"/>
+          <w:tab w:val="left" w:pos="12824"/>
+          <w:tab w:val="left" w:pos="13740"/>
+          <w:tab w:val="left" w:pos="14656"/>
+        </w:tabs>
+        <w:spacing w:after="0" w:line="240" w:lineRule="auto"/>
+        <w:rPr>
+          <w:rFonts w:ascii="Courier New" w:eastAsia="Times New Roman" w:hAnsi="Courier New" w:cs="Courier New"/>
+          <w:i/>
+          <w:iCs/>
+          <w:sz w:val="20"/>
+          <w:szCs w:val="20"/>
+          <w:lang w:eastAsia="en-IN"/>
+        </w:rPr>
+      </w:pPr>
+      <w:r>
+        <w:rPr>
+          <w:rFonts w:ascii="Courier New" w:eastAsia="Times New Roman" w:hAnsi="Courier New" w:cs="Courier New"/>
+          <w:i/>
+          <w:iCs/>
+          <w:sz w:val="20"/>
+          <w:szCs w:val="20"/>
+          <w:lang w:eastAsia="en-IN"/>
+        </w:rPr>
+        <w:t xml:space="preserve">## MAE </w:t>
+      </w:r>
+    </w:p>
+    <w:p>
+      <w:pPr>
+        <w:tabs>
+          <w:tab w:val="left" w:pos="916"/>
+          <w:tab w:val="left" w:pos="1832"/>
+          <w:tab w:val="left" w:pos="2748"/>
+          <w:tab w:val="left" w:pos="3664"/>
+          <w:tab w:val="left" w:pos="4580"/>
+          <w:tab w:val="left" w:pos="5496"/>
+          <w:tab w:val="left" w:pos="6412"/>
+          <w:tab w:val="left" w:pos="7328"/>
+          <w:tab w:val="left" w:pos="8244"/>
+          <w:tab w:val="left" w:pos="9160"/>
+          <w:tab w:val="left" w:pos="10076"/>
+          <w:tab w:val="left" w:pos="10992"/>
+          <w:tab w:val="left" w:pos="11908"/>
+          <w:tab w:val="left" w:pos="12824"/>
+          <w:tab w:val="left" w:pos="13740"/>
+          <w:tab w:val="left" w:pos="14656"/>
+        </w:tabs>
+        <w:spacing w:after="0" w:line="240" w:lineRule="auto"/>
+        <w:rPr>
+          <w:rFonts w:ascii="Courier New" w:eastAsia="Times New Roman" w:hAnsi="Courier New" w:cs="Courier New"/>
+          <w:i/>
+          <w:iCs/>
+          <w:sz w:val="20"/>
+          <w:szCs w:val="20"/>
+          <w:lang w:eastAsia="en-IN"/>
+        </w:rPr>
+      </w:pPr>
+      <w:r>
+        <w:rPr>
+          <w:rFonts w:ascii="Courier New" w:eastAsia="Times New Roman" w:hAnsi="Courier New" w:cs="Courier New"/>
+          <w:i/>
+          <w:iCs/>
+          <w:sz w:val="20"/>
+          <w:szCs w:val="20"/>
+          <w:lang w:eastAsia="en-IN"/>
+        </w:rPr>
+        <w:t xml:space="preserve">##         Min.  1st Qu.   Median     </w:t>
+      </w:r>
+      <w:proofErr w:type="gramStart"/>
+      <w:r>
+        <w:rPr>
+          <w:rFonts w:ascii="Courier New" w:eastAsia="Times New Roman" w:hAnsi="Courier New" w:cs="Courier New"/>
+          <w:i/>
+          <w:iCs/>
+          <w:sz w:val="20"/>
+          <w:szCs w:val="20"/>
+          <w:lang w:eastAsia="en-IN"/>
+        </w:rPr>
+        <w:t>Mean  3</w:t>
+      </w:r>
+      <w:proofErr w:type="gramEnd"/>
+      <w:r>
+        <w:rPr>
+          <w:rFonts w:ascii="Courier New" w:eastAsia="Times New Roman" w:hAnsi="Courier New" w:cs="Courier New"/>
+          <w:i/>
+          <w:iCs/>
+          <w:sz w:val="20"/>
+          <w:szCs w:val="20"/>
+          <w:lang w:eastAsia="en-IN"/>
+        </w:rPr>
+        <w:t>rd Qu.      Max. NA's</w:t>
+      </w:r>
+    </w:p>
+    <w:p>
+      <w:pPr>
+        <w:tabs>
+          <w:tab w:val="left" w:pos="916"/>
+          <w:tab w:val="left" w:pos="1832"/>
+          <w:tab w:val="left" w:pos="2748"/>
+          <w:tab w:val="left" w:pos="3664"/>
+          <w:tab w:val="left" w:pos="4580"/>
+          <w:tab w:val="left" w:pos="5496"/>
+          <w:tab w:val="left" w:pos="6412"/>
+          <w:tab w:val="left" w:pos="7328"/>
+          <w:tab w:val="left" w:pos="8244"/>
+          <w:tab w:val="left" w:pos="9160"/>
+          <w:tab w:val="left" w:pos="10076"/>
+          <w:tab w:val="left" w:pos="10992"/>
+          <w:tab w:val="left" w:pos="11908"/>
+          <w:tab w:val="left" w:pos="12824"/>
+          <w:tab w:val="left" w:pos="13740"/>
+          <w:tab w:val="left" w:pos="14656"/>
+        </w:tabs>
+        <w:spacing w:after="0" w:line="240" w:lineRule="auto"/>
+        <w:rPr>
+          <w:rFonts w:ascii="Courier New" w:eastAsia="Times New Roman" w:hAnsi="Courier New" w:cs="Courier New"/>
+          <w:i/>
+          <w:iCs/>
+          <w:sz w:val="20"/>
+          <w:szCs w:val="20"/>
+          <w:lang w:eastAsia="en-IN"/>
+        </w:rPr>
+      </w:pPr>
+      <w:r>
+        <w:rPr>
+          <w:rFonts w:ascii="Courier New" w:eastAsia="Times New Roman" w:hAnsi="Courier New" w:cs="Courier New"/>
+          <w:i/>
+          <w:iCs/>
+          <w:sz w:val="20"/>
+          <w:szCs w:val="20"/>
+          <w:lang w:eastAsia="en-IN"/>
+        </w:rPr>
+        <w:t xml:space="preserve">## </w:t>
+      </w:r>
+      <w:proofErr w:type="gramStart"/>
+      <w:r>
+        <w:rPr>
+          <w:rFonts w:ascii="Courier New" w:eastAsia="Times New Roman" w:hAnsi="Courier New" w:cs="Courier New"/>
+          <w:i/>
+          <w:iCs/>
+          <w:sz w:val="20"/>
+          <w:szCs w:val="20"/>
+          <w:lang w:eastAsia="en-IN"/>
+        </w:rPr>
+        <w:t>MR  1.249353</w:t>
+      </w:r>
+      <w:proofErr w:type="gramEnd"/>
+      <w:r>
+        <w:rPr>
+          <w:rFonts w:ascii="Courier New" w:eastAsia="Times New Roman" w:hAnsi="Courier New" w:cs="Courier New"/>
+          <w:i/>
+          <w:iCs/>
+          <w:sz w:val="20"/>
+          <w:szCs w:val="20"/>
+          <w:lang w:eastAsia="en-IN"/>
+        </w:rPr>
+        <w:t xml:space="preserve"> 1.961890 2.341977 2.611588 3.200767  5.861817    0</w:t>
+      </w:r>
+    </w:p>
+    <w:p>
+      <w:pPr>
+        <w:tabs>
+          <w:tab w:val="left" w:pos="916"/>
+          <w:tab w:val="left" w:pos="1832"/>
+          <w:tab w:val="left" w:pos="2748"/>
+          <w:tab w:val="left" w:pos="3664"/>
+          <w:tab w:val="left" w:pos="4580"/>
+          <w:tab w:val="left" w:pos="5496"/>
+          <w:tab w:val="left" w:pos="6412"/>
+          <w:tab w:val="left" w:pos="7328"/>
+          <w:tab w:val="left" w:pos="8244"/>
+          <w:tab w:val="left" w:pos="9160"/>
+          <w:tab w:val="left" w:pos="10076"/>
+          <w:tab w:val="left" w:pos="10992"/>
+          <w:tab w:val="left" w:pos="11908"/>
+          <w:tab w:val="left" w:pos="12824"/>
+          <w:tab w:val="left" w:pos="13740"/>
+          <w:tab w:val="left" w:pos="14656"/>
+        </w:tabs>
+        <w:spacing w:after="0" w:line="240" w:lineRule="auto"/>
+        <w:rPr>
+          <w:rFonts w:ascii="Courier New" w:eastAsia="Times New Roman" w:hAnsi="Courier New" w:cs="Courier New"/>
+          <w:i/>
+          <w:iCs/>
+          <w:sz w:val="20"/>
+          <w:szCs w:val="20"/>
+          <w:lang w:eastAsia="en-IN"/>
+        </w:rPr>
+      </w:pPr>
+      <w:r>
+        <w:rPr>
+          <w:rFonts w:ascii="Courier New" w:eastAsia="Times New Roman" w:hAnsi="Courier New" w:cs="Courier New"/>
+          <w:i/>
+          <w:iCs/>
+          <w:sz w:val="20"/>
+          <w:szCs w:val="20"/>
+          <w:lang w:eastAsia="en-IN"/>
+        </w:rPr>
+        <w:t xml:space="preserve">## </w:t>
+      </w:r>
+      <w:proofErr w:type="gramStart"/>
+      <w:r>
+        <w:rPr>
+          <w:rFonts w:ascii="Courier New" w:eastAsia="Times New Roman" w:hAnsi="Courier New" w:cs="Courier New"/>
+          <w:i/>
+          <w:iCs/>
+          <w:sz w:val="20"/>
+          <w:szCs w:val="20"/>
+          <w:lang w:eastAsia="en-IN"/>
+        </w:rPr>
+        <w:t>RF  1.023035</w:t>
+      </w:r>
+      <w:proofErr w:type="gramEnd"/>
+      <w:r>
+        <w:rPr>
+          <w:rFonts w:ascii="Courier New" w:eastAsia="Times New Roman" w:hAnsi="Courier New" w:cs="Courier New"/>
+          <w:i/>
+          <w:iCs/>
+          <w:sz w:val="20"/>
+          <w:szCs w:val="20"/>
+          <w:lang w:eastAsia="en-IN"/>
+        </w:rPr>
+        <w:t xml:space="preserve"> 1.495052 1.728636 1.908296 2.125849  4.333484    0</w:t>
+      </w:r>
+    </w:p>
+    <w:p>
+      <w:pPr>
+        <w:tabs>
+          <w:tab w:val="left" w:pos="916"/>
+          <w:tab w:val="left" w:pos="1832"/>
+          <w:tab w:val="left" w:pos="2748"/>
+          <w:tab w:val="left" w:pos="3664"/>
+          <w:tab w:val="left" w:pos="4580"/>
+          <w:tab w:val="left" w:pos="5496"/>
+          <w:tab w:val="left" w:pos="6412"/>
+          <w:tab w:val="left" w:pos="7328"/>
+          <w:tab w:val="left" w:pos="8244"/>
+          <w:tab w:val="left" w:pos="9160"/>
+          <w:tab w:val="left" w:pos="10076"/>
+          <w:tab w:val="left" w:pos="10992"/>
+          <w:tab w:val="left" w:pos="11908"/>
+          <w:tab w:val="left" w:pos="12824"/>
+          <w:tab w:val="left" w:pos="13740"/>
+          <w:tab w:val="left" w:pos="14656"/>
+        </w:tabs>
+        <w:spacing w:after="0" w:line="240" w:lineRule="auto"/>
+        <w:rPr>
+          <w:rFonts w:ascii="Courier New" w:eastAsia="Times New Roman" w:hAnsi="Courier New" w:cs="Courier New"/>
+          <w:i/>
+          <w:iCs/>
+          <w:sz w:val="20"/>
+          <w:szCs w:val="20"/>
+          <w:lang w:eastAsia="en-IN"/>
+        </w:rPr>
+      </w:pPr>
+      <w:r>
+        <w:rPr>
+          <w:rFonts w:ascii="Courier New" w:eastAsia="Times New Roman" w:hAnsi="Courier New" w:cs="Courier New"/>
+          <w:i/>
+          <w:iCs/>
+          <w:sz w:val="20"/>
+          <w:szCs w:val="20"/>
+          <w:lang w:eastAsia="en-IN"/>
+        </w:rPr>
+        <w:t>## SVM 1.986233 2.777073 3.766255 4.289719 5.560249 10.508175    0</w:t>
+      </w:r>
+    </w:p>
+    <w:p>
+      <w:pPr>
+        <w:tabs>
+          <w:tab w:val="left" w:pos="916"/>
+          <w:tab w:val="left" w:pos="1832"/>
+          <w:tab w:val="left" w:pos="2748"/>
+          <w:tab w:val="left" w:pos="3664"/>
+          <w:tab w:val="left" w:pos="4580"/>
+          <w:tab w:val="left" w:pos="5496"/>
+          <w:tab w:val="left" w:pos="6412"/>
+          <w:tab w:val="left" w:pos="7328"/>
+          <w:tab w:val="left" w:pos="8244"/>
+          <w:tab w:val="left" w:pos="9160"/>
+          <w:tab w:val="left" w:pos="10076"/>
+          <w:tab w:val="left" w:pos="10992"/>
+          <w:tab w:val="left" w:pos="11908"/>
+          <w:tab w:val="left" w:pos="12824"/>
+          <w:tab w:val="left" w:pos="13740"/>
+          <w:tab w:val="left" w:pos="14656"/>
+        </w:tabs>
+        <w:spacing w:after="0" w:line="240" w:lineRule="auto"/>
+        <w:rPr>
+          <w:rFonts w:ascii="Courier New" w:eastAsia="Times New Roman" w:hAnsi="Courier New" w:cs="Courier New"/>
+          <w:i/>
+          <w:iCs/>
+          <w:sz w:val="20"/>
+          <w:szCs w:val="20"/>
+          <w:lang w:eastAsia="en-IN"/>
+        </w:rPr>
+      </w:pPr>
+      <w:r>
+        <w:rPr>
+          <w:rFonts w:ascii="Courier New" w:eastAsia="Times New Roman" w:hAnsi="Courier New" w:cs="Courier New"/>
+          <w:i/>
+          <w:iCs/>
+          <w:sz w:val="20"/>
+          <w:szCs w:val="20"/>
+          <w:lang w:eastAsia="en-IN"/>
+        </w:rPr>
+        <w:t xml:space="preserve">## KNN 1.133630 1.858979 2.138108 2.655981 </w:t>
+      </w:r>
+      <w:proofErr w:type="gramStart"/>
+      <w:r>
+        <w:rPr>
+          <w:rFonts w:ascii="Courier New" w:eastAsia="Times New Roman" w:hAnsi="Courier New" w:cs="Courier New"/>
+          <w:i/>
+          <w:iCs/>
+          <w:sz w:val="20"/>
+          <w:szCs w:val="20"/>
+          <w:lang w:eastAsia="en-IN"/>
+        </w:rPr>
+        <w:t>3.050784  6.585347</w:t>
+      </w:r>
+      <w:proofErr w:type="gramEnd"/>
+      <w:r>
+        <w:rPr>
+          <w:rFonts w:ascii="Courier New" w:eastAsia="Times New Roman" w:hAnsi="Courier New" w:cs="Courier New"/>
+          <w:i/>
+          <w:iCs/>
+          <w:sz w:val="20"/>
+          <w:szCs w:val="20"/>
+          <w:lang w:eastAsia="en-IN"/>
+        </w:rPr>
+        <w:t xml:space="preserve">    0</w:t>
+      </w:r>
+    </w:p>
+    <w:p>
+      <w:pPr>
+        <w:tabs>
+          <w:tab w:val="left" w:pos="916"/>
+          <w:tab w:val="left" w:pos="1832"/>
+          <w:tab w:val="left" w:pos="2748"/>
+          <w:tab w:val="left" w:pos="3664"/>
+          <w:tab w:val="left" w:pos="4580"/>
+          <w:tab w:val="left" w:pos="5496"/>
+          <w:tab w:val="left" w:pos="6412"/>
+          <w:tab w:val="left" w:pos="7328"/>
+          <w:tab w:val="left" w:pos="8244"/>
+          <w:tab w:val="left" w:pos="9160"/>
+          <w:tab w:val="left" w:pos="10076"/>
+          <w:tab w:val="left" w:pos="10992"/>
+          <w:tab w:val="left" w:pos="11908"/>
+          <w:tab w:val="left" w:pos="12824"/>
+          <w:tab w:val="left" w:pos="13740"/>
+          <w:tab w:val="left" w:pos="14656"/>
+        </w:tabs>
+        <w:spacing w:after="0" w:line="240" w:lineRule="auto"/>
+        <w:rPr>
+          <w:rFonts w:ascii="Courier New" w:eastAsia="Times New Roman" w:hAnsi="Courier New" w:cs="Courier New"/>
+          <w:i/>
+          <w:iCs/>
+          <w:sz w:val="20"/>
+          <w:szCs w:val="20"/>
+          <w:lang w:eastAsia="en-IN"/>
+        </w:rPr>
+      </w:pPr>
+      <w:r>
+        <w:rPr>
+          <w:rFonts w:ascii="Courier New" w:eastAsia="Times New Roman" w:hAnsi="Courier New" w:cs="Courier New"/>
+          <w:i/>
+          <w:iCs/>
+          <w:sz w:val="20"/>
+          <w:szCs w:val="20"/>
+          <w:lang w:eastAsia="en-IN"/>
+        </w:rPr>
+        <w:t>## GLM 3.070781 4.524447 5.415050 5.652634 6.456241 10.905213    0</w:t>
+      </w:r>
+    </w:p>
+    <w:p>
+      <w:pPr>
+        <w:tabs>
+          <w:tab w:val="left" w:pos="916"/>
+          <w:tab w:val="left" w:pos="1832"/>
+          <w:tab w:val="left" w:pos="2748"/>
+          <w:tab w:val="left" w:pos="3664"/>
+          <w:tab w:val="left" w:pos="4580"/>
+          <w:tab w:val="left" w:pos="5496"/>
+          <w:tab w:val="left" w:pos="6412"/>
+          <w:tab w:val="left" w:pos="7328"/>
+          <w:tab w:val="left" w:pos="8244"/>
+          <w:tab w:val="left" w:pos="9160"/>
+          <w:tab w:val="left" w:pos="10076"/>
+          <w:tab w:val="left" w:pos="10992"/>
+          <w:tab w:val="left" w:pos="11908"/>
+          <w:tab w:val="left" w:pos="12824"/>
+          <w:tab w:val="left" w:pos="13740"/>
+          <w:tab w:val="left" w:pos="14656"/>
+        </w:tabs>
+        <w:spacing w:after="0" w:line="240" w:lineRule="auto"/>
+        <w:rPr>
+          <w:rFonts w:ascii="Courier New" w:eastAsia="Times New Roman" w:hAnsi="Courier New" w:cs="Courier New"/>
+          <w:i/>
+          <w:iCs/>
+          <w:sz w:val="20"/>
+          <w:szCs w:val="20"/>
+          <w:lang w:eastAsia="en-IN"/>
+        </w:rPr>
+      </w:pPr>
+      <w:r>
+        <w:rPr>
+          <w:rFonts w:ascii="Courier New" w:eastAsia="Times New Roman" w:hAnsi="Courier New" w:cs="Courier New"/>
+          <w:i/>
+          <w:iCs/>
+          <w:sz w:val="20"/>
+          <w:szCs w:val="20"/>
+          <w:lang w:eastAsia="en-IN"/>
+        </w:rPr>
+        <w:t xml:space="preserve">## PRR 1.167177 1.861359 2.260386 2.293145 </w:t>
+      </w:r>
+      <w:proofErr w:type="gramStart"/>
+      <w:r>
+        <w:rPr>
+          <w:rFonts w:ascii="Courier New" w:eastAsia="Times New Roman" w:hAnsi="Courier New" w:cs="Courier New"/>
+          <w:i/>
+          <w:iCs/>
+          <w:sz w:val="20"/>
+          <w:szCs w:val="20"/>
+          <w:lang w:eastAsia="en-IN"/>
+        </w:rPr>
+        <w:t>2.678526  3.878608</w:t>
+      </w:r>
+      <w:proofErr w:type="gramEnd"/>
+      <w:r>
+        <w:rPr>
+          <w:rFonts w:ascii="Courier New" w:eastAsia="Times New Roman" w:hAnsi="Courier New" w:cs="Courier New"/>
+          <w:i/>
+          <w:iCs/>
+          <w:sz w:val="20"/>
+          <w:szCs w:val="20"/>
+          <w:lang w:eastAsia="en-IN"/>
+        </w:rPr>
+        <w:t xml:space="preserve">    0</w:t>
+      </w:r>
+    </w:p>
+    <w:p>
+      <w:pPr>
+        <w:tabs>
+          <w:tab w:val="left" w:pos="916"/>
+          <w:tab w:val="left" w:pos="1832"/>
+          <w:tab w:val="left" w:pos="2748"/>
+          <w:tab w:val="left" w:pos="3664"/>
+          <w:tab w:val="left" w:pos="4580"/>
+          <w:tab w:val="left" w:pos="5496"/>
+          <w:tab w:val="left" w:pos="6412"/>
+          <w:tab w:val="left" w:pos="7328"/>
+          <w:tab w:val="left" w:pos="8244"/>
+          <w:tab w:val="left" w:pos="9160"/>
+          <w:tab w:val="left" w:pos="10076"/>
+          <w:tab w:val="left" w:pos="10992"/>
+          <w:tab w:val="left" w:pos="11908"/>
+          <w:tab w:val="left" w:pos="12824"/>
+          <w:tab w:val="left" w:pos="13740"/>
+          <w:tab w:val="left" w:pos="14656"/>
+        </w:tabs>
+        <w:spacing w:after="0" w:line="240" w:lineRule="auto"/>
+        <w:rPr>
+          <w:rFonts w:ascii="Courier New" w:eastAsia="Times New Roman" w:hAnsi="Courier New" w:cs="Courier New"/>
+          <w:i/>
+          <w:iCs/>
+          <w:sz w:val="20"/>
+          <w:szCs w:val="20"/>
+          <w:lang w:eastAsia="en-IN"/>
+        </w:rPr>
+      </w:pPr>
+      <w:r>
+        <w:rPr>
+          <w:rFonts w:ascii="Courier New" w:eastAsia="Times New Roman" w:hAnsi="Courier New" w:cs="Courier New"/>
+          <w:i/>
+          <w:iCs/>
+          <w:sz w:val="20"/>
+          <w:szCs w:val="20"/>
+          <w:lang w:eastAsia="en-IN"/>
+        </w:rPr>
+        <w:t xml:space="preserve">## </w:t>
+      </w:r>
+    </w:p>
+    <w:p>
+      <w:pPr>
+        <w:tabs>
+          <w:tab w:val="left" w:pos="916"/>
+          <w:tab w:val="left" w:pos="1832"/>
+          <w:tab w:val="left" w:pos="2748"/>
+          <w:tab w:val="left" w:pos="3664"/>
+          <w:tab w:val="left" w:pos="4580"/>
+          <w:tab w:val="left" w:pos="5496"/>
+          <w:tab w:val="left" w:pos="6412"/>
+          <w:tab w:val="left" w:pos="7328"/>
+          <w:tab w:val="left" w:pos="8244"/>
+          <w:tab w:val="left" w:pos="9160"/>
+          <w:tab w:val="left" w:pos="10076"/>
+          <w:tab w:val="left" w:pos="10992"/>
+          <w:tab w:val="left" w:pos="11908"/>
+          <w:tab w:val="left" w:pos="12824"/>
+          <w:tab w:val="left" w:pos="13740"/>
+          <w:tab w:val="left" w:pos="14656"/>
+        </w:tabs>
+        <w:spacing w:after="0" w:line="240" w:lineRule="auto"/>
+        <w:rPr>
+          <w:rFonts w:ascii="Courier New" w:eastAsia="Times New Roman" w:hAnsi="Courier New" w:cs="Courier New"/>
+          <w:i/>
+          <w:iCs/>
+          <w:sz w:val="20"/>
+          <w:szCs w:val="20"/>
+          <w:lang w:eastAsia="en-IN"/>
+        </w:rPr>
+      </w:pPr>
+      <w:r>
+        <w:rPr>
+          <w:rFonts w:ascii="Courier New" w:eastAsia="Times New Roman" w:hAnsi="Courier New" w:cs="Courier New"/>
+          <w:i/>
+          <w:iCs/>
+          <w:sz w:val="20"/>
+          <w:szCs w:val="20"/>
+          <w:lang w:eastAsia="en-IN"/>
+        </w:rPr>
+        <w:t xml:space="preserve">## RMSE </w:t>
+      </w:r>
+    </w:p>
+    <w:p>
+      <w:pPr>
+        <w:tabs>
+          <w:tab w:val="left" w:pos="916"/>
+          <w:tab w:val="left" w:pos="1832"/>
+          <w:tab w:val="left" w:pos="2748"/>
+          <w:tab w:val="left" w:pos="3664"/>
+          <w:tab w:val="left" w:pos="4580"/>
+          <w:tab w:val="left" w:pos="5496"/>
+          <w:tab w:val="left" w:pos="6412"/>
+          <w:tab w:val="left" w:pos="7328"/>
+          <w:tab w:val="left" w:pos="8244"/>
+          <w:tab w:val="left" w:pos="9160"/>
+          <w:tab w:val="left" w:pos="10076"/>
+          <w:tab w:val="left" w:pos="10992"/>
+          <w:tab w:val="left" w:pos="11908"/>
+          <w:tab w:val="left" w:pos="12824"/>
+          <w:tab w:val="left" w:pos="13740"/>
+          <w:tab w:val="left" w:pos="14656"/>
+        </w:tabs>
+        <w:spacing w:after="0" w:line="240" w:lineRule="auto"/>
+        <w:rPr>
+          <w:rFonts w:ascii="Courier New" w:eastAsia="Times New Roman" w:hAnsi="Courier New" w:cs="Courier New"/>
+          <w:i/>
+          <w:iCs/>
+          <w:sz w:val="20"/>
+          <w:szCs w:val="20"/>
+          <w:lang w:eastAsia="en-IN"/>
+        </w:rPr>
+      </w:pPr>
+      <w:r>
+        <w:rPr>
+          <w:rFonts w:ascii="Courier New" w:eastAsia="Times New Roman" w:hAnsi="Courier New" w:cs="Courier New"/>
+          <w:i/>
+          <w:iCs/>
+          <w:sz w:val="20"/>
+          <w:szCs w:val="20"/>
+          <w:lang w:eastAsia="en-IN"/>
+        </w:rPr>
+        <w:t>##         Min.  1st Qu.   Median     Mean   3rd Qu.      Max. NA's</w:t>
+      </w:r>
+    </w:p>
+    <w:p>
+      <w:pPr>
+        <w:tabs>
+          <w:tab w:val="left" w:pos="916"/>
+          <w:tab w:val="left" w:pos="1832"/>
+          <w:tab w:val="left" w:pos="2748"/>
+          <w:tab w:val="left" w:pos="3664"/>
+          <w:tab w:val="left" w:pos="4580"/>
+          <w:tab w:val="left" w:pos="5496"/>
+          <w:tab w:val="left" w:pos="6412"/>
+          <w:tab w:val="left" w:pos="7328"/>
+          <w:tab w:val="left" w:pos="8244"/>
+          <w:tab w:val="left" w:pos="9160"/>
+          <w:tab w:val="left" w:pos="10076"/>
+          <w:tab w:val="left" w:pos="10992"/>
+          <w:tab w:val="left" w:pos="11908"/>
+          <w:tab w:val="left" w:pos="12824"/>
+          <w:tab w:val="left" w:pos="13740"/>
+          <w:tab w:val="left" w:pos="14656"/>
+        </w:tabs>
+        <w:spacing w:after="0" w:line="240" w:lineRule="auto"/>
+        <w:rPr>
+          <w:rFonts w:ascii="Courier New" w:eastAsia="Times New Roman" w:hAnsi="Courier New" w:cs="Courier New"/>
+          <w:i/>
+          <w:iCs/>
+          <w:sz w:val="20"/>
+          <w:szCs w:val="20"/>
+          <w:lang w:eastAsia="en-IN"/>
+        </w:rPr>
+      </w:pPr>
+      <w:r>
+        <w:rPr>
+          <w:rFonts w:ascii="Courier New" w:eastAsia="Times New Roman" w:hAnsi="Courier New" w:cs="Courier New"/>
+          <w:i/>
+          <w:iCs/>
+          <w:sz w:val="20"/>
+          <w:szCs w:val="20"/>
+          <w:lang w:eastAsia="en-IN"/>
+        </w:rPr>
+        <w:t xml:space="preserve">## </w:t>
+      </w:r>
+      <w:proofErr w:type="gramStart"/>
+      <w:r>
+        <w:rPr>
+          <w:rFonts w:ascii="Courier New" w:eastAsia="Times New Roman" w:hAnsi="Courier New" w:cs="Courier New"/>
+          <w:i/>
+          <w:iCs/>
+          <w:sz w:val="20"/>
+          <w:szCs w:val="20"/>
+          <w:lang w:eastAsia="en-IN"/>
+        </w:rPr>
+        <w:t>MR  1.557999</w:t>
+      </w:r>
+      <w:proofErr w:type="gramEnd"/>
+      <w:r>
+        <w:rPr>
+          <w:rFonts w:ascii="Courier New" w:eastAsia="Times New Roman" w:hAnsi="Courier New" w:cs="Courier New"/>
+          <w:i/>
+          <w:iCs/>
+          <w:sz w:val="20"/>
+          <w:szCs w:val="20"/>
+          <w:lang w:eastAsia="en-IN"/>
+        </w:rPr>
+        <w:t xml:space="preserve"> 2.623602 3.619572 4.472389  5.756353 14.857580    0</w:t>
+      </w:r>
+    </w:p>
+    <w:p>
+      <w:pPr>
+        <w:tabs>
+          <w:tab w:val="left" w:pos="916"/>
+          <w:tab w:val="left" w:pos="1832"/>
+          <w:tab w:val="left" w:pos="2748"/>
+          <w:tab w:val="left" w:pos="3664"/>
+          <w:tab w:val="left" w:pos="4580"/>
+          <w:tab w:val="left" w:pos="5496"/>
+          <w:tab w:val="left" w:pos="6412"/>
+          <w:tab w:val="left" w:pos="7328"/>
+          <w:tab w:val="left" w:pos="8244"/>
+          <w:tab w:val="left" w:pos="9160"/>
+          <w:tab w:val="left" w:pos="10076"/>
+          <w:tab w:val="left" w:pos="10992"/>
+          <w:tab w:val="left" w:pos="11908"/>
+          <w:tab w:val="left" w:pos="12824"/>
+          <w:tab w:val="left" w:pos="13740"/>
+          <w:tab w:val="left" w:pos="14656"/>
+        </w:tabs>
+        <w:spacing w:after="0" w:line="240" w:lineRule="auto"/>
+        <w:rPr>
+          <w:rFonts w:ascii="Courier New" w:eastAsia="Times New Roman" w:hAnsi="Courier New" w:cs="Courier New"/>
+          <w:i/>
+          <w:iCs/>
+          <w:sz w:val="20"/>
+          <w:szCs w:val="20"/>
+          <w:lang w:eastAsia="en-IN"/>
+        </w:rPr>
+      </w:pPr>
+      <w:r>
+        <w:rPr>
+          <w:rFonts w:ascii="Courier New" w:eastAsia="Times New Roman" w:hAnsi="Courier New" w:cs="Courier New"/>
+          <w:i/>
+          <w:iCs/>
+          <w:sz w:val="20"/>
+          <w:szCs w:val="20"/>
+          <w:lang w:eastAsia="en-IN"/>
+        </w:rPr>
+        <w:t xml:space="preserve">## </w:t>
+      </w:r>
+      <w:proofErr w:type="gramStart"/>
+      <w:r>
+        <w:rPr>
+          <w:rFonts w:ascii="Courier New" w:eastAsia="Times New Roman" w:hAnsi="Courier New" w:cs="Courier New"/>
+          <w:i/>
+          <w:iCs/>
+          <w:sz w:val="20"/>
+          <w:szCs w:val="20"/>
+          <w:lang w:eastAsia="en-IN"/>
+        </w:rPr>
+        <w:t>RF  1.227453</w:t>
+      </w:r>
+      <w:proofErr w:type="gramEnd"/>
+      <w:r>
+        <w:rPr>
+          <w:rFonts w:ascii="Courier New" w:eastAsia="Times New Roman" w:hAnsi="Courier New" w:cs="Courier New"/>
+          <w:i/>
+          <w:iCs/>
+          <w:sz w:val="20"/>
+          <w:szCs w:val="20"/>
+          <w:lang w:eastAsia="en-IN"/>
+        </w:rPr>
+        <w:t xml:space="preserve"> 2.092623 2.482315 3.415498  3.719935 11.558717    0</w:t>
+      </w:r>
+    </w:p>
+    <w:p>
+      <w:pPr>
+        <w:tabs>
+          <w:tab w:val="left" w:pos="916"/>
+          <w:tab w:val="left" w:pos="1832"/>
+          <w:tab w:val="left" w:pos="2748"/>
+          <w:tab w:val="left" w:pos="3664"/>
+          <w:tab w:val="left" w:pos="4580"/>
+          <w:tab w:val="left" w:pos="5496"/>
+          <w:tab w:val="left" w:pos="6412"/>
+          <w:tab w:val="left" w:pos="7328"/>
+          <w:tab w:val="left" w:pos="8244"/>
+          <w:tab w:val="left" w:pos="9160"/>
+          <w:tab w:val="left" w:pos="10076"/>
+          <w:tab w:val="left" w:pos="10992"/>
+          <w:tab w:val="left" w:pos="11908"/>
+          <w:tab w:val="left" w:pos="12824"/>
+          <w:tab w:val="left" w:pos="13740"/>
+          <w:tab w:val="left" w:pos="14656"/>
+        </w:tabs>
+        <w:spacing w:after="0" w:line="240" w:lineRule="auto"/>
+        <w:rPr>
+          <w:rFonts w:ascii="Courier New" w:eastAsia="Times New Roman" w:hAnsi="Courier New" w:cs="Courier New"/>
+          <w:i/>
+          <w:iCs/>
+          <w:sz w:val="20"/>
+          <w:szCs w:val="20"/>
+          <w:lang w:eastAsia="en-IN"/>
+        </w:rPr>
+      </w:pPr>
+      <w:r>
+        <w:rPr>
+          <w:rFonts w:ascii="Courier New" w:eastAsia="Times New Roman" w:hAnsi="Courier New" w:cs="Courier New"/>
+          <w:i/>
+          <w:iCs/>
+          <w:sz w:val="20"/>
+          <w:szCs w:val="20"/>
+          <w:lang w:eastAsia="en-IN"/>
+        </w:rPr>
+        <w:t>## SVM 2.487095 3.660816 8.935002 9.425596 16.255103 25.082527    0</w:t>
+      </w:r>
+    </w:p>
+    <w:p>
+      <w:pPr>
+        <w:tabs>
+          <w:tab w:val="left" w:pos="916"/>
+          <w:tab w:val="left" w:pos="1832"/>
+          <w:tab w:val="left" w:pos="2748"/>
+          <w:tab w:val="left" w:pos="3664"/>
+          <w:tab w:val="left" w:pos="4580"/>
+          <w:tab w:val="left" w:pos="5496"/>
+          <w:tab w:val="left" w:pos="6412"/>
+          <w:tab w:val="left" w:pos="7328"/>
+          <w:tab w:val="left" w:pos="8244"/>
+          <w:tab w:val="left" w:pos="9160"/>
+          <w:tab w:val="left" w:pos="10076"/>
+          <w:tab w:val="left" w:pos="10992"/>
+          <w:tab w:val="left" w:pos="11908"/>
+          <w:tab w:val="left" w:pos="12824"/>
+          <w:tab w:val="left" w:pos="13740"/>
+          <w:tab w:val="left" w:pos="14656"/>
+        </w:tabs>
+        <w:spacing w:after="0" w:line="240" w:lineRule="auto"/>
+        <w:rPr>
+          <w:rFonts w:ascii="Courier New" w:eastAsia="Times New Roman" w:hAnsi="Courier New" w:cs="Courier New"/>
+          <w:i/>
+          <w:iCs/>
+          <w:sz w:val="20"/>
+          <w:szCs w:val="20"/>
+          <w:lang w:eastAsia="en-IN"/>
+        </w:rPr>
+      </w:pPr>
+      <w:r>
+        <w:rPr>
+          <w:rFonts w:ascii="Courier New" w:eastAsia="Times New Roman" w:hAnsi="Courier New" w:cs="Courier New"/>
+          <w:i/>
+          <w:iCs/>
+          <w:sz w:val="20"/>
+          <w:szCs w:val="20"/>
+          <w:lang w:eastAsia="en-IN"/>
+        </w:rPr>
+        <w:t>## KNN 1.491673 2.677945 3.185990 5.</w:t>
+      </w:r>
+      <w:proofErr w:type="gramStart"/>
+      <w:r>
+        <w:rPr>
+          <w:rFonts w:ascii="Courier New" w:eastAsia="Times New Roman" w:hAnsi="Courier New" w:cs="Courier New"/>
+          <w:i/>
+          <w:iCs/>
+          <w:sz w:val="20"/>
+          <w:szCs w:val="20"/>
+          <w:lang w:eastAsia="en-IN"/>
+        </w:rPr>
+        <w:t>282331  6.621437</w:t>
+      </w:r>
+      <w:proofErr w:type="gramEnd"/>
+      <w:r>
+        <w:rPr>
+          <w:rFonts w:ascii="Courier New" w:eastAsia="Times New Roman" w:hAnsi="Courier New" w:cs="Courier New"/>
+          <w:i/>
+          <w:iCs/>
+          <w:sz w:val="20"/>
+          <w:szCs w:val="20"/>
+          <w:lang w:eastAsia="en-IN"/>
+        </w:rPr>
+        <w:t xml:space="preserve"> 20.164751    0</w:t>
+      </w:r>
+    </w:p>
+    <w:p>
+      <w:pPr>
+        <w:tabs>
+          <w:tab w:val="left" w:pos="916"/>
+          <w:tab w:val="left" w:pos="1832"/>
+          <w:tab w:val="left" w:pos="2748"/>
+          <w:tab w:val="left" w:pos="3664"/>
+          <w:tab w:val="left" w:pos="4580"/>
+          <w:tab w:val="left" w:pos="5496"/>
+          <w:tab w:val="left" w:pos="6412"/>
+          <w:tab w:val="left" w:pos="7328"/>
+          <w:tab w:val="left" w:pos="8244"/>
+          <w:tab w:val="left" w:pos="9160"/>
+          <w:tab w:val="left" w:pos="10076"/>
+          <w:tab w:val="left" w:pos="10992"/>
+          <w:tab w:val="left" w:pos="11908"/>
+          <w:tab w:val="left" w:pos="12824"/>
+          <w:tab w:val="left" w:pos="13740"/>
+          <w:tab w:val="left" w:pos="14656"/>
+        </w:tabs>
+        <w:spacing w:after="0" w:line="240" w:lineRule="auto"/>
+        <w:rPr>
+          <w:rFonts w:ascii="Courier New" w:eastAsia="Times New Roman" w:hAnsi="Courier New" w:cs="Courier New"/>
+          <w:i/>
+          <w:iCs/>
+          <w:sz w:val="20"/>
+          <w:szCs w:val="20"/>
+          <w:lang w:eastAsia="en-IN"/>
+        </w:rPr>
+      </w:pPr>
+      <w:r>
+        <w:rPr>
+          <w:rFonts w:ascii="Courier New" w:eastAsia="Times New Roman" w:hAnsi="Courier New" w:cs="Courier New"/>
+          <w:i/>
+          <w:iCs/>
+          <w:sz w:val="20"/>
+          <w:szCs w:val="20"/>
+          <w:lang w:eastAsia="en-IN"/>
+        </w:rPr>
+        <w:t>## GLM 3.721669 5.943858 7.765995 9.409684 12.624701 22.397631    0</w:t>
+      </w:r>
+    </w:p>
+    <w:p>
+      <w:pPr>
+        <w:tabs>
+          <w:tab w:val="left" w:pos="916"/>
+          <w:tab w:val="left" w:pos="1832"/>
+          <w:tab w:val="left" w:pos="2748"/>
+          <w:tab w:val="left" w:pos="3664"/>
+          <w:tab w:val="left" w:pos="4580"/>
+          <w:tab w:val="left" w:pos="5496"/>
+          <w:tab w:val="left" w:pos="6412"/>
+          <w:tab w:val="left" w:pos="7328"/>
+          <w:tab w:val="left" w:pos="8244"/>
+          <w:tab w:val="left" w:pos="9160"/>
+          <w:tab w:val="left" w:pos="10076"/>
+          <w:tab w:val="left" w:pos="10992"/>
+          <w:tab w:val="left" w:pos="11908"/>
+          <w:tab w:val="left" w:pos="12824"/>
+          <w:tab w:val="left" w:pos="13740"/>
+          <w:tab w:val="left" w:pos="14656"/>
+        </w:tabs>
+        <w:spacing w:after="0" w:line="240" w:lineRule="auto"/>
+        <w:rPr>
+          <w:rFonts w:ascii="Courier New" w:eastAsia="Times New Roman" w:hAnsi="Courier New" w:cs="Courier New"/>
+          <w:i/>
+          <w:iCs/>
+          <w:sz w:val="20"/>
+          <w:szCs w:val="20"/>
+          <w:lang w:eastAsia="en-IN"/>
+        </w:rPr>
+      </w:pPr>
+      <w:r>
+        <w:rPr>
+          <w:rFonts w:ascii="Courier New" w:eastAsia="Times New Roman" w:hAnsi="Courier New" w:cs="Courier New"/>
+          <w:i/>
+          <w:iCs/>
+          <w:sz w:val="20"/>
+          <w:szCs w:val="20"/>
+          <w:lang w:eastAsia="en-IN"/>
+        </w:rPr>
+        <w:t>## PRR 1.550538 2.596583 3.350004 3.</w:t>
+      </w:r>
+      <w:proofErr w:type="gramStart"/>
+      <w:r>
+        <w:rPr>
+          <w:rFonts w:ascii="Courier New" w:eastAsia="Times New Roman" w:hAnsi="Courier New" w:cs="Courier New"/>
+          <w:i/>
+          <w:iCs/>
+          <w:sz w:val="20"/>
+          <w:szCs w:val="20"/>
+          <w:lang w:eastAsia="en-IN"/>
+        </w:rPr>
+        <w:t>793293  4.563330</w:t>
+      </w:r>
+      <w:proofErr w:type="gramEnd"/>
+      <w:r>
+        <w:rPr>
+          <w:rFonts w:ascii="Courier New" w:eastAsia="Times New Roman" w:hAnsi="Courier New" w:cs="Courier New"/>
+          <w:i/>
+          <w:iCs/>
+          <w:sz w:val="20"/>
+          <w:szCs w:val="20"/>
+          <w:lang w:eastAsia="en-IN"/>
+        </w:rPr>
+        <w:t xml:space="preserve">  9.107361    0</w:t>
+      </w:r>
+    </w:p>
+    <w:p>
+      <w:pPr>
+        <w:tabs>
+          <w:tab w:val="left" w:pos="916"/>
+          <w:tab w:val="left" w:pos="1832"/>
+          <w:tab w:val="left" w:pos="2748"/>
+          <w:tab w:val="left" w:pos="3664"/>
+          <w:tab w:val="left" w:pos="4580"/>
+          <w:tab w:val="left" w:pos="5496"/>
+          <w:tab w:val="left" w:pos="6412"/>
+          <w:tab w:val="left" w:pos="7328"/>
+          <w:tab w:val="left" w:pos="8244"/>
+          <w:tab w:val="left" w:pos="9160"/>
+          <w:tab w:val="left" w:pos="10076"/>
+          <w:tab w:val="left" w:pos="10992"/>
+          <w:tab w:val="left" w:pos="11908"/>
+          <w:tab w:val="left" w:pos="12824"/>
+          <w:tab w:val="left" w:pos="13740"/>
+          <w:tab w:val="left" w:pos="14656"/>
+        </w:tabs>
+        <w:spacing w:after="0" w:line="240" w:lineRule="auto"/>
+        <w:rPr>
+          <w:rFonts w:ascii="Courier New" w:eastAsia="Times New Roman" w:hAnsi="Courier New" w:cs="Courier New"/>
+          <w:i/>
+          <w:iCs/>
+          <w:sz w:val="20"/>
+          <w:szCs w:val="20"/>
+          <w:lang w:eastAsia="en-IN"/>
+        </w:rPr>
+      </w:pPr>
+      <w:r>
+        <w:rPr>
+          <w:rFonts w:ascii="Courier New" w:eastAsia="Times New Roman" w:hAnsi="Courier New" w:cs="Courier New"/>
+          <w:i/>
+          <w:iCs/>
+          <w:sz w:val="20"/>
+          <w:szCs w:val="20"/>
+          <w:lang w:eastAsia="en-IN"/>
+        </w:rPr>
+        <w:t xml:space="preserve">## </w:t>
+      </w:r>
+    </w:p>
+    <w:p>
+      <w:pPr>
+        <w:tabs>
+          <w:tab w:val="left" w:pos="916"/>
+          <w:tab w:val="left" w:pos="1832"/>
+          <w:tab w:val="left" w:pos="2748"/>
+          <w:tab w:val="left" w:pos="3664"/>
+          <w:tab w:val="left" w:pos="4580"/>
+          <w:tab w:val="left" w:pos="5496"/>
+          <w:tab w:val="left" w:pos="6412"/>
+          <w:tab w:val="left" w:pos="7328"/>
+          <w:tab w:val="left" w:pos="8244"/>
+          <w:tab w:val="left" w:pos="9160"/>
+          <w:tab w:val="left" w:pos="10076"/>
+          <w:tab w:val="left" w:pos="10992"/>
+          <w:tab w:val="left" w:pos="11908"/>
+          <w:tab w:val="left" w:pos="12824"/>
+          <w:tab w:val="left" w:pos="13740"/>
+          <w:tab w:val="left" w:pos="14656"/>
+        </w:tabs>
+        <w:spacing w:after="0" w:line="240" w:lineRule="auto"/>
+        <w:rPr>
+          <w:rFonts w:ascii="Courier New" w:eastAsia="Times New Roman" w:hAnsi="Courier New" w:cs="Courier New"/>
+          <w:i/>
+          <w:iCs/>
+          <w:sz w:val="20"/>
+          <w:szCs w:val="20"/>
+          <w:lang w:eastAsia="en-IN"/>
+        </w:rPr>
+      </w:pPr>
+      <w:r>
+        <w:rPr>
+          <w:rFonts w:ascii="Courier New" w:eastAsia="Times New Roman" w:hAnsi="Courier New" w:cs="Courier New"/>
+          <w:i/>
+          <w:iCs/>
+          <w:sz w:val="20"/>
+          <w:szCs w:val="20"/>
+          <w:lang w:eastAsia="en-IN"/>
+        </w:rPr>
         <w:lastRenderedPageBreak/>
-        <w:t xml:space="preserve">## </w:t>
-      </w:r>
-    </w:p>
-    <w:p>
-      <w:pPr>
-        <w:tabs>
-          <w:tab w:val="left" w:pos="916"/>
-          <w:tab w:val="left" w:pos="1832"/>
-          <w:tab w:val="left" w:pos="2748"/>
-          <w:tab w:val="left" w:pos="3664"/>
-          <w:tab w:val="left" w:pos="4580"/>
-          <w:tab w:val="left" w:pos="5496"/>
-          <w:tab w:val="left" w:pos="6412"/>
-          <w:tab w:val="left" w:pos="7328"/>
-          <w:tab w:val="left" w:pos="8244"/>
-          <w:tab w:val="left" w:pos="9160"/>
-          <w:tab w:val="left" w:pos="10076"/>
-          <w:tab w:val="left" w:pos="10992"/>
-          <w:tab w:val="left" w:pos="11908"/>
-          <w:tab w:val="left" w:pos="12824"/>
-          <w:tab w:val="left" w:pos="13740"/>
-          <w:tab w:val="left" w:pos="14656"/>
-        </w:tabs>
-        <w:spacing w:after="0" w:line="240" w:lineRule="auto"/>
-        <w:rPr>
-          <w:rFonts w:ascii="Courier New" w:eastAsia="Times New Roman" w:hAnsi="Courier New" w:cs="Courier New"/>
-          <w:i/>
-          <w:iCs/>
-          <w:sz w:val="20"/>
-          <w:szCs w:val="20"/>
-          <w:lang w:eastAsia="en-IN"/>
-        </w:rPr>
-      </w:pPr>
-      <w:r>
-        <w:rPr>
-          <w:rFonts w:ascii="Courier New" w:eastAsia="Times New Roman" w:hAnsi="Courier New" w:cs="Courier New"/>
-          <w:i/>
-          <w:iCs/>
-          <w:sz w:val="20"/>
-          <w:szCs w:val="20"/>
-          <w:lang w:eastAsia="en-IN"/>
-        </w:rPr>
-        <w:t xml:space="preserve">## MAE </w:t>
-      </w:r>
-    </w:p>
-    <w:p>
-      <w:pPr>
-        <w:tabs>
-          <w:tab w:val="left" w:pos="916"/>
-          <w:tab w:val="left" w:pos="1832"/>
-          <w:tab w:val="left" w:pos="2748"/>
-          <w:tab w:val="left" w:pos="3664"/>
-          <w:tab w:val="left" w:pos="4580"/>
-          <w:tab w:val="left" w:pos="5496"/>
-          <w:tab w:val="left" w:pos="6412"/>
-          <w:tab w:val="left" w:pos="7328"/>
-          <w:tab w:val="left" w:pos="8244"/>
-          <w:tab w:val="left" w:pos="9160"/>
-          <w:tab w:val="left" w:pos="10076"/>
-          <w:tab w:val="left" w:pos="10992"/>
-          <w:tab w:val="left" w:pos="11908"/>
-          <w:tab w:val="left" w:pos="12824"/>
-          <w:tab w:val="left" w:pos="13740"/>
-          <w:tab w:val="left" w:pos="14656"/>
-        </w:tabs>
-        <w:spacing w:after="0" w:line="240" w:lineRule="auto"/>
-        <w:rPr>
-          <w:rFonts w:ascii="Courier New" w:eastAsia="Times New Roman" w:hAnsi="Courier New" w:cs="Courier New"/>
-          <w:i/>
-          <w:iCs/>
-          <w:sz w:val="20"/>
-          <w:szCs w:val="20"/>
-          <w:lang w:eastAsia="en-IN"/>
-        </w:rPr>
-      </w:pPr>
-      <w:r>
-        <w:rPr>
-          <w:rFonts w:ascii="Courier New" w:eastAsia="Times New Roman" w:hAnsi="Courier New" w:cs="Courier New"/>
-          <w:i/>
-          <w:iCs/>
-          <w:sz w:val="20"/>
-          <w:szCs w:val="20"/>
-          <w:lang w:eastAsia="en-IN"/>
-        </w:rPr>
-        <w:t xml:space="preserve">##         Min.  1st Qu.   Median     </w:t>
-      </w:r>
-      <w:proofErr w:type="gramStart"/>
-      <w:r>
-        <w:rPr>
-          <w:rFonts w:ascii="Courier New" w:eastAsia="Times New Roman" w:hAnsi="Courier New" w:cs="Courier New"/>
-          <w:i/>
-          <w:iCs/>
-          <w:sz w:val="20"/>
-          <w:szCs w:val="20"/>
-          <w:lang w:eastAsia="en-IN"/>
-        </w:rPr>
-        <w:t>Mean  3</w:t>
-      </w:r>
-      <w:proofErr w:type="gramEnd"/>
-      <w:r>
-        <w:rPr>
-          <w:rFonts w:ascii="Courier New" w:eastAsia="Times New Roman" w:hAnsi="Courier New" w:cs="Courier New"/>
-          <w:i/>
-          <w:iCs/>
-          <w:sz w:val="20"/>
-          <w:szCs w:val="20"/>
-          <w:lang w:eastAsia="en-IN"/>
-        </w:rPr>
-        <w:t>rd Qu.      Max. NA's</w:t>
-      </w:r>
-    </w:p>
-    <w:p>
-      <w:pPr>
-        <w:tabs>
-          <w:tab w:val="left" w:pos="916"/>
-          <w:tab w:val="left" w:pos="1832"/>
-          <w:tab w:val="left" w:pos="2748"/>
-          <w:tab w:val="left" w:pos="3664"/>
-          <w:tab w:val="left" w:pos="4580"/>
-          <w:tab w:val="left" w:pos="5496"/>
-          <w:tab w:val="left" w:pos="6412"/>
-          <w:tab w:val="left" w:pos="7328"/>
-          <w:tab w:val="left" w:pos="8244"/>
-          <w:tab w:val="left" w:pos="9160"/>
-          <w:tab w:val="left" w:pos="10076"/>
-          <w:tab w:val="left" w:pos="10992"/>
-          <w:tab w:val="left" w:pos="11908"/>
-          <w:tab w:val="left" w:pos="12824"/>
-          <w:tab w:val="left" w:pos="13740"/>
-          <w:tab w:val="left" w:pos="14656"/>
-        </w:tabs>
-        <w:spacing w:after="0" w:line="240" w:lineRule="auto"/>
-        <w:rPr>
-          <w:rFonts w:ascii="Courier New" w:eastAsia="Times New Roman" w:hAnsi="Courier New" w:cs="Courier New"/>
-          <w:i/>
-          <w:iCs/>
-          <w:sz w:val="20"/>
-          <w:szCs w:val="20"/>
-          <w:lang w:eastAsia="en-IN"/>
-        </w:rPr>
-      </w:pPr>
-      <w:r>
-        <w:rPr>
-          <w:rFonts w:ascii="Courier New" w:eastAsia="Times New Roman" w:hAnsi="Courier New" w:cs="Courier New"/>
-          <w:i/>
-          <w:iCs/>
-          <w:sz w:val="20"/>
-          <w:szCs w:val="20"/>
-          <w:lang w:eastAsia="en-IN"/>
-        </w:rPr>
-        <w:t xml:space="preserve">## </w:t>
-      </w:r>
-      <w:proofErr w:type="gramStart"/>
-      <w:r>
-        <w:rPr>
-          <w:rFonts w:ascii="Courier New" w:eastAsia="Times New Roman" w:hAnsi="Courier New" w:cs="Courier New"/>
-          <w:i/>
-          <w:iCs/>
-          <w:sz w:val="20"/>
-          <w:szCs w:val="20"/>
-          <w:lang w:eastAsia="en-IN"/>
-        </w:rPr>
-        <w:t>MR  1.249353</w:t>
-      </w:r>
-      <w:proofErr w:type="gramEnd"/>
-      <w:r>
-        <w:rPr>
-          <w:rFonts w:ascii="Courier New" w:eastAsia="Times New Roman" w:hAnsi="Courier New" w:cs="Courier New"/>
-          <w:i/>
-          <w:iCs/>
-          <w:sz w:val="20"/>
-          <w:szCs w:val="20"/>
-          <w:lang w:eastAsia="en-IN"/>
-        </w:rPr>
-        <w:t xml:space="preserve"> 1.961890 2.341977 2.611588 3.200767  5.861817    0</w:t>
-      </w:r>
-    </w:p>
-    <w:p>
-      <w:pPr>
-        <w:tabs>
-          <w:tab w:val="left" w:pos="916"/>
-          <w:tab w:val="left" w:pos="1832"/>
-          <w:tab w:val="left" w:pos="2748"/>
-          <w:tab w:val="left" w:pos="3664"/>
-          <w:tab w:val="left" w:pos="4580"/>
-          <w:tab w:val="left" w:pos="5496"/>
-          <w:tab w:val="left" w:pos="6412"/>
-          <w:tab w:val="left" w:pos="7328"/>
-          <w:tab w:val="left" w:pos="8244"/>
-          <w:tab w:val="left" w:pos="9160"/>
-          <w:tab w:val="left" w:pos="10076"/>
-          <w:tab w:val="left" w:pos="10992"/>
-          <w:tab w:val="left" w:pos="11908"/>
-          <w:tab w:val="left" w:pos="12824"/>
-          <w:tab w:val="left" w:pos="13740"/>
-          <w:tab w:val="left" w:pos="14656"/>
-        </w:tabs>
-        <w:spacing w:after="0" w:line="240" w:lineRule="auto"/>
-        <w:rPr>
-          <w:rFonts w:ascii="Courier New" w:eastAsia="Times New Roman" w:hAnsi="Courier New" w:cs="Courier New"/>
-          <w:i/>
-          <w:iCs/>
-          <w:sz w:val="20"/>
-          <w:szCs w:val="20"/>
-          <w:lang w:eastAsia="en-IN"/>
-        </w:rPr>
-      </w:pPr>
-      <w:r>
-        <w:rPr>
-          <w:rFonts w:ascii="Courier New" w:eastAsia="Times New Roman" w:hAnsi="Courier New" w:cs="Courier New"/>
-          <w:i/>
-          <w:iCs/>
-          <w:sz w:val="20"/>
-          <w:szCs w:val="20"/>
-          <w:lang w:eastAsia="en-IN"/>
-        </w:rPr>
-        <w:t xml:space="preserve">## </w:t>
-      </w:r>
-      <w:proofErr w:type="gramStart"/>
-      <w:r>
-        <w:rPr>
-          <w:rFonts w:ascii="Courier New" w:eastAsia="Times New Roman" w:hAnsi="Courier New" w:cs="Courier New"/>
-          <w:i/>
-          <w:iCs/>
-          <w:sz w:val="20"/>
-          <w:szCs w:val="20"/>
-          <w:lang w:eastAsia="en-IN"/>
-        </w:rPr>
-        <w:t>RF  1.023035</w:t>
-      </w:r>
-      <w:proofErr w:type="gramEnd"/>
-      <w:r>
-        <w:rPr>
-          <w:rFonts w:ascii="Courier New" w:eastAsia="Times New Roman" w:hAnsi="Courier New" w:cs="Courier New"/>
-          <w:i/>
-          <w:iCs/>
-          <w:sz w:val="20"/>
-          <w:szCs w:val="20"/>
-          <w:lang w:eastAsia="en-IN"/>
-        </w:rPr>
-        <w:t xml:space="preserve"> 1.495052 1.728636 1.908296 2.125849  4.333484    0</w:t>
-      </w:r>
-    </w:p>
-    <w:p>
-      <w:pPr>
-        <w:tabs>
-          <w:tab w:val="left" w:pos="916"/>
-          <w:tab w:val="left" w:pos="1832"/>
-          <w:tab w:val="left" w:pos="2748"/>
-          <w:tab w:val="left" w:pos="3664"/>
-          <w:tab w:val="left" w:pos="4580"/>
-          <w:tab w:val="left" w:pos="5496"/>
-          <w:tab w:val="left" w:pos="6412"/>
-          <w:tab w:val="left" w:pos="7328"/>
-          <w:tab w:val="left" w:pos="8244"/>
-          <w:tab w:val="left" w:pos="9160"/>
-          <w:tab w:val="left" w:pos="10076"/>
-          <w:tab w:val="left" w:pos="10992"/>
-          <w:tab w:val="left" w:pos="11908"/>
-          <w:tab w:val="left" w:pos="12824"/>
-          <w:tab w:val="left" w:pos="13740"/>
-          <w:tab w:val="left" w:pos="14656"/>
-        </w:tabs>
-        <w:spacing w:after="0" w:line="240" w:lineRule="auto"/>
-        <w:rPr>
-          <w:rFonts w:ascii="Courier New" w:eastAsia="Times New Roman" w:hAnsi="Courier New" w:cs="Courier New"/>
-          <w:i/>
-          <w:iCs/>
-          <w:sz w:val="20"/>
-          <w:szCs w:val="20"/>
-          <w:lang w:eastAsia="en-IN"/>
-        </w:rPr>
-      </w:pPr>
-      <w:r>
-        <w:rPr>
-          <w:rFonts w:ascii="Courier New" w:eastAsia="Times New Roman" w:hAnsi="Courier New" w:cs="Courier New"/>
-          <w:i/>
-          <w:iCs/>
-          <w:sz w:val="20"/>
-          <w:szCs w:val="20"/>
-          <w:lang w:eastAsia="en-IN"/>
-        </w:rPr>
-        <w:t>## SVM 1.986233 2.777073 3.766255 4.289719 5.560249 10.508175    0</w:t>
-      </w:r>
-    </w:p>
-    <w:p>
-      <w:pPr>
-        <w:tabs>
-          <w:tab w:val="left" w:pos="916"/>
-          <w:tab w:val="left" w:pos="1832"/>
-          <w:tab w:val="left" w:pos="2748"/>
-          <w:tab w:val="left" w:pos="3664"/>
-          <w:tab w:val="left" w:pos="4580"/>
-          <w:tab w:val="left" w:pos="5496"/>
-          <w:tab w:val="left" w:pos="6412"/>
-          <w:tab w:val="left" w:pos="7328"/>
-          <w:tab w:val="left" w:pos="8244"/>
-          <w:tab w:val="left" w:pos="9160"/>
-          <w:tab w:val="left" w:pos="10076"/>
-          <w:tab w:val="left" w:pos="10992"/>
-          <w:tab w:val="left" w:pos="11908"/>
-          <w:tab w:val="left" w:pos="12824"/>
-          <w:tab w:val="left" w:pos="13740"/>
-          <w:tab w:val="left" w:pos="14656"/>
-        </w:tabs>
-        <w:spacing w:after="0" w:line="240" w:lineRule="auto"/>
-        <w:rPr>
-          <w:rFonts w:ascii="Courier New" w:eastAsia="Times New Roman" w:hAnsi="Courier New" w:cs="Courier New"/>
-          <w:i/>
-          <w:iCs/>
-          <w:sz w:val="20"/>
-          <w:szCs w:val="20"/>
-          <w:lang w:eastAsia="en-IN"/>
-        </w:rPr>
-      </w:pPr>
-      <w:r>
-        <w:rPr>
-          <w:rFonts w:ascii="Courier New" w:eastAsia="Times New Roman" w:hAnsi="Courier New" w:cs="Courier New"/>
-          <w:i/>
-          <w:iCs/>
-          <w:sz w:val="20"/>
-          <w:szCs w:val="20"/>
-          <w:lang w:eastAsia="en-IN"/>
-        </w:rPr>
-        <w:t xml:space="preserve">## KNN 1.133630 1.858979 2.138108 2.655981 </w:t>
-      </w:r>
-      <w:proofErr w:type="gramStart"/>
-      <w:r>
-        <w:rPr>
-          <w:rFonts w:ascii="Courier New" w:eastAsia="Times New Roman" w:hAnsi="Courier New" w:cs="Courier New"/>
-          <w:i/>
-          <w:iCs/>
-          <w:sz w:val="20"/>
-          <w:szCs w:val="20"/>
-          <w:lang w:eastAsia="en-IN"/>
-        </w:rPr>
-        <w:t>3.050784  6.585347</w:t>
-      </w:r>
-      <w:proofErr w:type="gramEnd"/>
-      <w:r>
-        <w:rPr>
-          <w:rFonts w:ascii="Courier New" w:eastAsia="Times New Roman" w:hAnsi="Courier New" w:cs="Courier New"/>
-          <w:i/>
-          <w:iCs/>
-          <w:sz w:val="20"/>
-          <w:szCs w:val="20"/>
-          <w:lang w:eastAsia="en-IN"/>
-        </w:rPr>
-        <w:t xml:space="preserve">    0</w:t>
-      </w:r>
-    </w:p>
-    <w:p>
-      <w:pPr>
-        <w:tabs>
-          <w:tab w:val="left" w:pos="916"/>
-          <w:tab w:val="left" w:pos="1832"/>
-          <w:tab w:val="left" w:pos="2748"/>
-          <w:tab w:val="left" w:pos="3664"/>
-          <w:tab w:val="left" w:pos="4580"/>
-          <w:tab w:val="left" w:pos="5496"/>
-          <w:tab w:val="left" w:pos="6412"/>
-          <w:tab w:val="left" w:pos="7328"/>
-          <w:tab w:val="left" w:pos="8244"/>
-          <w:tab w:val="left" w:pos="9160"/>
-          <w:tab w:val="left" w:pos="10076"/>
-          <w:tab w:val="left" w:pos="10992"/>
-          <w:tab w:val="left" w:pos="11908"/>
-          <w:tab w:val="left" w:pos="12824"/>
-          <w:tab w:val="left" w:pos="13740"/>
-          <w:tab w:val="left" w:pos="14656"/>
-        </w:tabs>
-        <w:spacing w:after="0" w:line="240" w:lineRule="auto"/>
-        <w:rPr>
-          <w:rFonts w:ascii="Courier New" w:eastAsia="Times New Roman" w:hAnsi="Courier New" w:cs="Courier New"/>
-          <w:i/>
-          <w:iCs/>
-          <w:sz w:val="20"/>
-          <w:szCs w:val="20"/>
-          <w:lang w:eastAsia="en-IN"/>
-        </w:rPr>
-      </w:pPr>
-      <w:r>
-        <w:rPr>
-          <w:rFonts w:ascii="Courier New" w:eastAsia="Times New Roman" w:hAnsi="Courier New" w:cs="Courier New"/>
-          <w:i/>
-          <w:iCs/>
-          <w:sz w:val="20"/>
-          <w:szCs w:val="20"/>
-          <w:lang w:eastAsia="en-IN"/>
-        </w:rPr>
-        <w:t>## GLM 3.070781 4.524447 5.415050 5.652634 6.456241 10.905213    0</w:t>
-      </w:r>
-    </w:p>
-    <w:p>
-      <w:pPr>
-        <w:tabs>
-          <w:tab w:val="left" w:pos="916"/>
-          <w:tab w:val="left" w:pos="1832"/>
-          <w:tab w:val="left" w:pos="2748"/>
-          <w:tab w:val="left" w:pos="3664"/>
-          <w:tab w:val="left" w:pos="4580"/>
-          <w:tab w:val="left" w:pos="5496"/>
-          <w:tab w:val="left" w:pos="6412"/>
-          <w:tab w:val="left" w:pos="7328"/>
-          <w:tab w:val="left" w:pos="8244"/>
-          <w:tab w:val="left" w:pos="9160"/>
-          <w:tab w:val="left" w:pos="10076"/>
-          <w:tab w:val="left" w:pos="10992"/>
-          <w:tab w:val="left" w:pos="11908"/>
-          <w:tab w:val="left" w:pos="12824"/>
-          <w:tab w:val="left" w:pos="13740"/>
-          <w:tab w:val="left" w:pos="14656"/>
-        </w:tabs>
-        <w:spacing w:after="0" w:line="240" w:lineRule="auto"/>
-        <w:rPr>
-          <w:rFonts w:ascii="Courier New" w:eastAsia="Times New Roman" w:hAnsi="Courier New" w:cs="Courier New"/>
-          <w:i/>
-          <w:iCs/>
-          <w:sz w:val="20"/>
-          <w:szCs w:val="20"/>
-          <w:lang w:eastAsia="en-IN"/>
-        </w:rPr>
-      </w:pPr>
-      <w:r>
-        <w:rPr>
-          <w:rFonts w:ascii="Courier New" w:eastAsia="Times New Roman" w:hAnsi="Courier New" w:cs="Courier New"/>
-          <w:i/>
-          <w:iCs/>
-          <w:sz w:val="20"/>
-          <w:szCs w:val="20"/>
-          <w:lang w:eastAsia="en-IN"/>
-        </w:rPr>
-        <w:t xml:space="preserve">## PRR 1.167177 1.861359 2.260386 2.293145 </w:t>
-      </w:r>
-      <w:proofErr w:type="gramStart"/>
-      <w:r>
-        <w:rPr>
-          <w:rFonts w:ascii="Courier New" w:eastAsia="Times New Roman" w:hAnsi="Courier New" w:cs="Courier New"/>
-          <w:i/>
-          <w:iCs/>
-          <w:sz w:val="20"/>
-          <w:szCs w:val="20"/>
-          <w:lang w:eastAsia="en-IN"/>
-        </w:rPr>
-        <w:t>2.678526  3.878608</w:t>
-      </w:r>
-      <w:proofErr w:type="gramEnd"/>
-      <w:r>
-        <w:rPr>
-          <w:rFonts w:ascii="Courier New" w:eastAsia="Times New Roman" w:hAnsi="Courier New" w:cs="Courier New"/>
-          <w:i/>
-          <w:iCs/>
-          <w:sz w:val="20"/>
-          <w:szCs w:val="20"/>
-          <w:lang w:eastAsia="en-IN"/>
-        </w:rPr>
-        <w:t xml:space="preserve">    0</w:t>
-      </w:r>
-    </w:p>
-    <w:p>
-      <w:pPr>
-        <w:tabs>
-          <w:tab w:val="left" w:pos="916"/>
-          <w:tab w:val="left" w:pos="1832"/>
-          <w:tab w:val="left" w:pos="2748"/>
-          <w:tab w:val="left" w:pos="3664"/>
-          <w:tab w:val="left" w:pos="4580"/>
-          <w:tab w:val="left" w:pos="5496"/>
-          <w:tab w:val="left" w:pos="6412"/>
-          <w:tab w:val="left" w:pos="7328"/>
-          <w:tab w:val="left" w:pos="8244"/>
-          <w:tab w:val="left" w:pos="9160"/>
-          <w:tab w:val="left" w:pos="10076"/>
-          <w:tab w:val="left" w:pos="10992"/>
-          <w:tab w:val="left" w:pos="11908"/>
-          <w:tab w:val="left" w:pos="12824"/>
-          <w:tab w:val="left" w:pos="13740"/>
-          <w:tab w:val="left" w:pos="14656"/>
-        </w:tabs>
-        <w:spacing w:after="0" w:line="240" w:lineRule="auto"/>
-        <w:rPr>
-          <w:rFonts w:ascii="Courier New" w:eastAsia="Times New Roman" w:hAnsi="Courier New" w:cs="Courier New"/>
-          <w:i/>
-          <w:iCs/>
-          <w:sz w:val="20"/>
-          <w:szCs w:val="20"/>
-          <w:lang w:eastAsia="en-IN"/>
-        </w:rPr>
-      </w:pPr>
-      <w:r>
-        <w:rPr>
-          <w:rFonts w:ascii="Courier New" w:eastAsia="Times New Roman" w:hAnsi="Courier New" w:cs="Courier New"/>
-          <w:i/>
-          <w:iCs/>
-          <w:sz w:val="20"/>
-          <w:szCs w:val="20"/>
-          <w:lang w:eastAsia="en-IN"/>
-        </w:rPr>
-        <w:t xml:space="preserve">## </w:t>
-      </w:r>
-    </w:p>
-    <w:p>
-      <w:pPr>
-        <w:tabs>
-          <w:tab w:val="left" w:pos="916"/>
-          <w:tab w:val="left" w:pos="1832"/>
-          <w:tab w:val="left" w:pos="2748"/>
-          <w:tab w:val="left" w:pos="3664"/>
-          <w:tab w:val="left" w:pos="4580"/>
-          <w:tab w:val="left" w:pos="5496"/>
-          <w:tab w:val="left" w:pos="6412"/>
-          <w:tab w:val="left" w:pos="7328"/>
-          <w:tab w:val="left" w:pos="8244"/>
-          <w:tab w:val="left" w:pos="9160"/>
-          <w:tab w:val="left" w:pos="10076"/>
-          <w:tab w:val="left" w:pos="10992"/>
-          <w:tab w:val="left" w:pos="11908"/>
-          <w:tab w:val="left" w:pos="12824"/>
-          <w:tab w:val="left" w:pos="13740"/>
-          <w:tab w:val="left" w:pos="14656"/>
-        </w:tabs>
-        <w:spacing w:after="0" w:line="240" w:lineRule="auto"/>
-        <w:rPr>
-          <w:rFonts w:ascii="Courier New" w:eastAsia="Times New Roman" w:hAnsi="Courier New" w:cs="Courier New"/>
-          <w:i/>
-          <w:iCs/>
-          <w:sz w:val="20"/>
-          <w:szCs w:val="20"/>
-          <w:lang w:eastAsia="en-IN"/>
-        </w:rPr>
-      </w:pPr>
-      <w:r>
-        <w:rPr>
-          <w:rFonts w:ascii="Courier New" w:eastAsia="Times New Roman" w:hAnsi="Courier New" w:cs="Courier New"/>
-          <w:i/>
-          <w:iCs/>
-          <w:sz w:val="20"/>
-          <w:szCs w:val="20"/>
-          <w:lang w:eastAsia="en-IN"/>
-        </w:rPr>
-        <w:t xml:space="preserve">## RMSE </w:t>
-      </w:r>
-    </w:p>
-    <w:p>
-      <w:pPr>
-        <w:tabs>
-          <w:tab w:val="left" w:pos="916"/>
-          <w:tab w:val="left" w:pos="1832"/>
-          <w:tab w:val="left" w:pos="2748"/>
-          <w:tab w:val="left" w:pos="3664"/>
-          <w:tab w:val="left" w:pos="4580"/>
-          <w:tab w:val="left" w:pos="5496"/>
-          <w:tab w:val="left" w:pos="6412"/>
-          <w:tab w:val="left" w:pos="7328"/>
-          <w:tab w:val="left" w:pos="8244"/>
-          <w:tab w:val="left" w:pos="9160"/>
-          <w:tab w:val="left" w:pos="10076"/>
-          <w:tab w:val="left" w:pos="10992"/>
-          <w:tab w:val="left" w:pos="11908"/>
-          <w:tab w:val="left" w:pos="12824"/>
-          <w:tab w:val="left" w:pos="13740"/>
-          <w:tab w:val="left" w:pos="14656"/>
-        </w:tabs>
-        <w:spacing w:after="0" w:line="240" w:lineRule="auto"/>
-        <w:rPr>
-          <w:rFonts w:ascii="Courier New" w:eastAsia="Times New Roman" w:hAnsi="Courier New" w:cs="Courier New"/>
-          <w:i/>
-          <w:iCs/>
-          <w:sz w:val="20"/>
-          <w:szCs w:val="20"/>
-          <w:lang w:eastAsia="en-IN"/>
-        </w:rPr>
-      </w:pPr>
-      <w:r>
-        <w:rPr>
-          <w:rFonts w:ascii="Courier New" w:eastAsia="Times New Roman" w:hAnsi="Courier New" w:cs="Courier New"/>
-          <w:i/>
-          <w:iCs/>
-          <w:sz w:val="20"/>
-          <w:szCs w:val="20"/>
-          <w:lang w:eastAsia="en-IN"/>
-        </w:rPr>
-        <w:t>##         Min.  1st Qu.   Median     Mean   3rd Qu.      Max. NA's</w:t>
-      </w:r>
-    </w:p>
-    <w:p>
-      <w:pPr>
-        <w:tabs>
-          <w:tab w:val="left" w:pos="916"/>
-          <w:tab w:val="left" w:pos="1832"/>
-          <w:tab w:val="left" w:pos="2748"/>
-          <w:tab w:val="left" w:pos="3664"/>
-          <w:tab w:val="left" w:pos="4580"/>
-          <w:tab w:val="left" w:pos="5496"/>
-          <w:tab w:val="left" w:pos="6412"/>
-          <w:tab w:val="left" w:pos="7328"/>
-          <w:tab w:val="left" w:pos="8244"/>
-          <w:tab w:val="left" w:pos="9160"/>
-          <w:tab w:val="left" w:pos="10076"/>
-          <w:tab w:val="left" w:pos="10992"/>
-          <w:tab w:val="left" w:pos="11908"/>
-          <w:tab w:val="left" w:pos="12824"/>
-          <w:tab w:val="left" w:pos="13740"/>
-          <w:tab w:val="left" w:pos="14656"/>
-        </w:tabs>
-        <w:spacing w:after="0" w:line="240" w:lineRule="auto"/>
-        <w:rPr>
-          <w:rFonts w:ascii="Courier New" w:eastAsia="Times New Roman" w:hAnsi="Courier New" w:cs="Courier New"/>
-          <w:i/>
-          <w:iCs/>
-          <w:sz w:val="20"/>
-          <w:szCs w:val="20"/>
-          <w:lang w:eastAsia="en-IN"/>
-        </w:rPr>
-      </w:pPr>
-      <w:r>
-        <w:rPr>
-          <w:rFonts w:ascii="Courier New" w:eastAsia="Times New Roman" w:hAnsi="Courier New" w:cs="Courier New"/>
-          <w:i/>
-          <w:iCs/>
-          <w:sz w:val="20"/>
-          <w:szCs w:val="20"/>
-          <w:lang w:eastAsia="en-IN"/>
-        </w:rPr>
-        <w:t xml:space="preserve">## </w:t>
-      </w:r>
-      <w:proofErr w:type="gramStart"/>
-      <w:r>
-        <w:rPr>
-          <w:rFonts w:ascii="Courier New" w:eastAsia="Times New Roman" w:hAnsi="Courier New" w:cs="Courier New"/>
-          <w:i/>
-          <w:iCs/>
-          <w:sz w:val="20"/>
-          <w:szCs w:val="20"/>
-          <w:lang w:eastAsia="en-IN"/>
-        </w:rPr>
-        <w:t>MR  1.557999</w:t>
-      </w:r>
-      <w:proofErr w:type="gramEnd"/>
-      <w:r>
-        <w:rPr>
-          <w:rFonts w:ascii="Courier New" w:eastAsia="Times New Roman" w:hAnsi="Courier New" w:cs="Courier New"/>
-          <w:i/>
-          <w:iCs/>
-          <w:sz w:val="20"/>
-          <w:szCs w:val="20"/>
-          <w:lang w:eastAsia="en-IN"/>
-        </w:rPr>
-        <w:t xml:space="preserve"> 2.623602 3.619572 4.472389  5.756353 14.857580    0</w:t>
-      </w:r>
-    </w:p>
-    <w:p>
-      <w:pPr>
-        <w:tabs>
-          <w:tab w:val="left" w:pos="916"/>
-          <w:tab w:val="left" w:pos="1832"/>
-          <w:tab w:val="left" w:pos="2748"/>
-          <w:tab w:val="left" w:pos="3664"/>
-          <w:tab w:val="left" w:pos="4580"/>
-          <w:tab w:val="left" w:pos="5496"/>
-          <w:tab w:val="left" w:pos="6412"/>
-          <w:tab w:val="left" w:pos="7328"/>
-          <w:tab w:val="left" w:pos="8244"/>
-          <w:tab w:val="left" w:pos="9160"/>
-          <w:tab w:val="left" w:pos="10076"/>
-          <w:tab w:val="left" w:pos="10992"/>
-          <w:tab w:val="left" w:pos="11908"/>
-          <w:tab w:val="left" w:pos="12824"/>
-          <w:tab w:val="left" w:pos="13740"/>
-          <w:tab w:val="left" w:pos="14656"/>
-        </w:tabs>
-        <w:spacing w:after="0" w:line="240" w:lineRule="auto"/>
-        <w:rPr>
-          <w:rFonts w:ascii="Courier New" w:eastAsia="Times New Roman" w:hAnsi="Courier New" w:cs="Courier New"/>
-          <w:i/>
-          <w:iCs/>
-          <w:sz w:val="20"/>
-          <w:szCs w:val="20"/>
-          <w:lang w:eastAsia="en-IN"/>
-        </w:rPr>
-      </w:pPr>
-      <w:r>
-        <w:rPr>
-          <w:rFonts w:ascii="Courier New" w:eastAsia="Times New Roman" w:hAnsi="Courier New" w:cs="Courier New"/>
-          <w:i/>
-          <w:iCs/>
-          <w:sz w:val="20"/>
-          <w:szCs w:val="20"/>
-          <w:lang w:eastAsia="en-IN"/>
-        </w:rPr>
-        <w:t xml:space="preserve">## </w:t>
-      </w:r>
-      <w:proofErr w:type="gramStart"/>
-      <w:r>
-        <w:rPr>
-          <w:rFonts w:ascii="Courier New" w:eastAsia="Times New Roman" w:hAnsi="Courier New" w:cs="Courier New"/>
-          <w:i/>
-          <w:iCs/>
-          <w:sz w:val="20"/>
-          <w:szCs w:val="20"/>
-          <w:lang w:eastAsia="en-IN"/>
-        </w:rPr>
-        <w:t>RF  1.227453</w:t>
-      </w:r>
-      <w:proofErr w:type="gramEnd"/>
-      <w:r>
-        <w:rPr>
-          <w:rFonts w:ascii="Courier New" w:eastAsia="Times New Roman" w:hAnsi="Courier New" w:cs="Courier New"/>
-          <w:i/>
-          <w:iCs/>
-          <w:sz w:val="20"/>
-          <w:szCs w:val="20"/>
-          <w:lang w:eastAsia="en-IN"/>
-        </w:rPr>
-        <w:t xml:space="preserve"> 2.092623 2.482315 3.415498  3.719935 11.558717    0</w:t>
-      </w:r>
-    </w:p>
-    <w:p>
-      <w:pPr>
-        <w:tabs>
-          <w:tab w:val="left" w:pos="916"/>
-          <w:tab w:val="left" w:pos="1832"/>
-          <w:tab w:val="left" w:pos="2748"/>
-          <w:tab w:val="left" w:pos="3664"/>
-          <w:tab w:val="left" w:pos="4580"/>
-          <w:tab w:val="left" w:pos="5496"/>
-          <w:tab w:val="left" w:pos="6412"/>
-          <w:tab w:val="left" w:pos="7328"/>
-          <w:tab w:val="left" w:pos="8244"/>
-          <w:tab w:val="left" w:pos="9160"/>
-          <w:tab w:val="left" w:pos="10076"/>
-          <w:tab w:val="left" w:pos="10992"/>
-          <w:tab w:val="left" w:pos="11908"/>
-          <w:tab w:val="left" w:pos="12824"/>
-          <w:tab w:val="left" w:pos="13740"/>
-          <w:tab w:val="left" w:pos="14656"/>
-        </w:tabs>
-        <w:spacing w:after="0" w:line="240" w:lineRule="auto"/>
-        <w:rPr>
-          <w:rFonts w:ascii="Courier New" w:eastAsia="Times New Roman" w:hAnsi="Courier New" w:cs="Courier New"/>
-          <w:i/>
-          <w:iCs/>
-          <w:sz w:val="20"/>
-          <w:szCs w:val="20"/>
-          <w:lang w:eastAsia="en-IN"/>
-        </w:rPr>
-      </w:pPr>
-      <w:r>
-        <w:rPr>
-          <w:rFonts w:ascii="Courier New" w:eastAsia="Times New Roman" w:hAnsi="Courier New" w:cs="Courier New"/>
-          <w:i/>
-          <w:iCs/>
-          <w:sz w:val="20"/>
-          <w:szCs w:val="20"/>
-          <w:lang w:eastAsia="en-IN"/>
-        </w:rPr>
-        <w:t>## SVM 2.487095 3.660816 8.935002 9.425596 16.255103 25.082527    0</w:t>
-      </w:r>
-    </w:p>
-    <w:p>
-      <w:pPr>
-        <w:tabs>
-          <w:tab w:val="left" w:pos="916"/>
-          <w:tab w:val="left" w:pos="1832"/>
-          <w:tab w:val="left" w:pos="2748"/>
-          <w:tab w:val="left" w:pos="3664"/>
-          <w:tab w:val="left" w:pos="4580"/>
-          <w:tab w:val="left" w:pos="5496"/>
-          <w:tab w:val="left" w:pos="6412"/>
-          <w:tab w:val="left" w:pos="7328"/>
-          <w:tab w:val="left" w:pos="8244"/>
-          <w:tab w:val="left" w:pos="9160"/>
-          <w:tab w:val="left" w:pos="10076"/>
-          <w:tab w:val="left" w:pos="10992"/>
-          <w:tab w:val="left" w:pos="11908"/>
-          <w:tab w:val="left" w:pos="12824"/>
-          <w:tab w:val="left" w:pos="13740"/>
-          <w:tab w:val="left" w:pos="14656"/>
-        </w:tabs>
-        <w:spacing w:after="0" w:line="240" w:lineRule="auto"/>
-        <w:rPr>
-          <w:rFonts w:ascii="Courier New" w:eastAsia="Times New Roman" w:hAnsi="Courier New" w:cs="Courier New"/>
-          <w:i/>
-          <w:iCs/>
-          <w:sz w:val="20"/>
-          <w:szCs w:val="20"/>
-          <w:lang w:eastAsia="en-IN"/>
-        </w:rPr>
-      </w:pPr>
-      <w:r>
-        <w:rPr>
-          <w:rFonts w:ascii="Courier New" w:eastAsia="Times New Roman" w:hAnsi="Courier New" w:cs="Courier New"/>
-          <w:i/>
-          <w:iCs/>
-          <w:sz w:val="20"/>
-          <w:szCs w:val="20"/>
-          <w:lang w:eastAsia="en-IN"/>
-        </w:rPr>
-        <w:t>## KNN 1.491673 2.677945 3.185990 5.</w:t>
-      </w:r>
-      <w:proofErr w:type="gramStart"/>
-      <w:r>
-        <w:rPr>
-          <w:rFonts w:ascii="Courier New" w:eastAsia="Times New Roman" w:hAnsi="Courier New" w:cs="Courier New"/>
-          <w:i/>
-          <w:iCs/>
-          <w:sz w:val="20"/>
-          <w:szCs w:val="20"/>
-          <w:lang w:eastAsia="en-IN"/>
-        </w:rPr>
-        <w:t>282331  6.621437</w:t>
-      </w:r>
-      <w:proofErr w:type="gramEnd"/>
-      <w:r>
-        <w:rPr>
-          <w:rFonts w:ascii="Courier New" w:eastAsia="Times New Roman" w:hAnsi="Courier New" w:cs="Courier New"/>
-          <w:i/>
-          <w:iCs/>
-          <w:sz w:val="20"/>
-          <w:szCs w:val="20"/>
-          <w:lang w:eastAsia="en-IN"/>
-        </w:rPr>
-        <w:t xml:space="preserve"> 20.164751    0</w:t>
-      </w:r>
-    </w:p>
-    <w:p>
-      <w:pPr>
-        <w:tabs>
-          <w:tab w:val="left" w:pos="916"/>
-          <w:tab w:val="left" w:pos="1832"/>
-          <w:tab w:val="left" w:pos="2748"/>
-          <w:tab w:val="left" w:pos="3664"/>
-          <w:tab w:val="left" w:pos="4580"/>
-          <w:tab w:val="left" w:pos="5496"/>
-          <w:tab w:val="left" w:pos="6412"/>
-          <w:tab w:val="left" w:pos="7328"/>
-          <w:tab w:val="left" w:pos="8244"/>
-          <w:tab w:val="left" w:pos="9160"/>
-          <w:tab w:val="left" w:pos="10076"/>
-          <w:tab w:val="left" w:pos="10992"/>
-          <w:tab w:val="left" w:pos="11908"/>
-          <w:tab w:val="left" w:pos="12824"/>
-          <w:tab w:val="left" w:pos="13740"/>
-          <w:tab w:val="left" w:pos="14656"/>
-        </w:tabs>
-        <w:spacing w:after="0" w:line="240" w:lineRule="auto"/>
-        <w:rPr>
-          <w:rFonts w:ascii="Courier New" w:eastAsia="Times New Roman" w:hAnsi="Courier New" w:cs="Courier New"/>
-          <w:i/>
-          <w:iCs/>
-          <w:sz w:val="20"/>
-          <w:szCs w:val="20"/>
-          <w:lang w:eastAsia="en-IN"/>
-        </w:rPr>
-      </w:pPr>
-      <w:r>
-        <w:rPr>
-          <w:rFonts w:ascii="Courier New" w:eastAsia="Times New Roman" w:hAnsi="Courier New" w:cs="Courier New"/>
-          <w:i/>
-          <w:iCs/>
-          <w:sz w:val="20"/>
-          <w:szCs w:val="20"/>
-          <w:lang w:eastAsia="en-IN"/>
-        </w:rPr>
-        <w:t>## GLM 3.721669 5.943858 7.765995 9.409684 12.624701 22.397631    0</w:t>
-      </w:r>
-    </w:p>
-    <w:p>
-      <w:pPr>
-        <w:tabs>
-          <w:tab w:val="left" w:pos="916"/>
-          <w:tab w:val="left" w:pos="1832"/>
-          <w:tab w:val="left" w:pos="2748"/>
-          <w:tab w:val="left" w:pos="3664"/>
-          <w:tab w:val="left" w:pos="4580"/>
-          <w:tab w:val="left" w:pos="5496"/>
-          <w:tab w:val="left" w:pos="6412"/>
-          <w:tab w:val="left" w:pos="7328"/>
-          <w:tab w:val="left" w:pos="8244"/>
-          <w:tab w:val="left" w:pos="9160"/>
-          <w:tab w:val="left" w:pos="10076"/>
-          <w:tab w:val="left" w:pos="10992"/>
-          <w:tab w:val="left" w:pos="11908"/>
-          <w:tab w:val="left" w:pos="12824"/>
-          <w:tab w:val="left" w:pos="13740"/>
-          <w:tab w:val="left" w:pos="14656"/>
-        </w:tabs>
-        <w:spacing w:after="0" w:line="240" w:lineRule="auto"/>
-        <w:rPr>
-          <w:rFonts w:ascii="Courier New" w:eastAsia="Times New Roman" w:hAnsi="Courier New" w:cs="Courier New"/>
-          <w:i/>
-          <w:iCs/>
-          <w:sz w:val="20"/>
-          <w:szCs w:val="20"/>
-          <w:lang w:eastAsia="en-IN"/>
-        </w:rPr>
-      </w:pPr>
-      <w:r>
-        <w:rPr>
-          <w:rFonts w:ascii="Courier New" w:eastAsia="Times New Roman" w:hAnsi="Courier New" w:cs="Courier New"/>
-          <w:i/>
-          <w:iCs/>
-          <w:sz w:val="20"/>
-          <w:szCs w:val="20"/>
-          <w:lang w:eastAsia="en-IN"/>
-        </w:rPr>
-        <w:t>## PRR 1.550538 2.596583 3.350004 3.</w:t>
-      </w:r>
-      <w:proofErr w:type="gramStart"/>
-      <w:r>
-        <w:rPr>
-          <w:rFonts w:ascii="Courier New" w:eastAsia="Times New Roman" w:hAnsi="Courier New" w:cs="Courier New"/>
-          <w:i/>
-          <w:iCs/>
-          <w:sz w:val="20"/>
-          <w:szCs w:val="20"/>
-          <w:lang w:eastAsia="en-IN"/>
-        </w:rPr>
-        <w:t>793293  4.563330</w:t>
-      </w:r>
-      <w:proofErr w:type="gramEnd"/>
-      <w:r>
-        <w:rPr>
-          <w:rFonts w:ascii="Courier New" w:eastAsia="Times New Roman" w:hAnsi="Courier New" w:cs="Courier New"/>
-          <w:i/>
-          <w:iCs/>
-          <w:sz w:val="20"/>
-          <w:szCs w:val="20"/>
-          <w:lang w:eastAsia="en-IN"/>
-        </w:rPr>
-        <w:t xml:space="preserve">  9.107361    0</w:t>
-      </w:r>
-    </w:p>
-    <w:p>
-      <w:pPr>
-        <w:tabs>
-          <w:tab w:val="left" w:pos="916"/>
-          <w:tab w:val="left" w:pos="1832"/>
-          <w:tab w:val="left" w:pos="2748"/>
-          <w:tab w:val="left" w:pos="3664"/>
-          <w:tab w:val="left" w:pos="4580"/>
-          <w:tab w:val="left" w:pos="5496"/>
-          <w:tab w:val="left" w:pos="6412"/>
-          <w:tab w:val="left" w:pos="7328"/>
-          <w:tab w:val="left" w:pos="8244"/>
-          <w:tab w:val="left" w:pos="9160"/>
-          <w:tab w:val="left" w:pos="10076"/>
-          <w:tab w:val="left" w:pos="10992"/>
-          <w:tab w:val="left" w:pos="11908"/>
-          <w:tab w:val="left" w:pos="12824"/>
-          <w:tab w:val="left" w:pos="13740"/>
-          <w:tab w:val="left" w:pos="14656"/>
-        </w:tabs>
-        <w:spacing w:after="0" w:line="240" w:lineRule="auto"/>
-        <w:rPr>
-          <w:rFonts w:ascii="Courier New" w:eastAsia="Times New Roman" w:hAnsi="Courier New" w:cs="Courier New"/>
-          <w:i/>
-          <w:iCs/>
-          <w:sz w:val="20"/>
-          <w:szCs w:val="20"/>
-          <w:lang w:eastAsia="en-IN"/>
-        </w:rPr>
-      </w:pPr>
-      <w:r>
-        <w:rPr>
-          <w:rFonts w:ascii="Courier New" w:eastAsia="Times New Roman" w:hAnsi="Courier New" w:cs="Courier New"/>
-          <w:i/>
-          <w:iCs/>
-          <w:sz w:val="20"/>
-          <w:szCs w:val="20"/>
-          <w:lang w:eastAsia="en-IN"/>
-        </w:rPr>
-        <w:t xml:space="preserve">## </w:t>
-      </w:r>
-    </w:p>
-    <w:p>
-      <w:pPr>
-        <w:tabs>
-          <w:tab w:val="left" w:pos="916"/>
-          <w:tab w:val="left" w:pos="1832"/>
-          <w:tab w:val="left" w:pos="2748"/>
-          <w:tab w:val="left" w:pos="3664"/>
-          <w:tab w:val="left" w:pos="4580"/>
-          <w:tab w:val="left" w:pos="5496"/>
-          <w:tab w:val="left" w:pos="6412"/>
-          <w:tab w:val="left" w:pos="7328"/>
-          <w:tab w:val="left" w:pos="8244"/>
-          <w:tab w:val="left" w:pos="9160"/>
-          <w:tab w:val="left" w:pos="10076"/>
-          <w:tab w:val="left" w:pos="10992"/>
-          <w:tab w:val="left" w:pos="11908"/>
-          <w:tab w:val="left" w:pos="12824"/>
-          <w:tab w:val="left" w:pos="13740"/>
-          <w:tab w:val="left" w:pos="14656"/>
-        </w:tabs>
-        <w:spacing w:after="0" w:line="240" w:lineRule="auto"/>
-        <w:rPr>
-          <w:rFonts w:ascii="Courier New" w:eastAsia="Times New Roman" w:hAnsi="Courier New" w:cs="Courier New"/>
-          <w:i/>
-          <w:iCs/>
-          <w:sz w:val="20"/>
-          <w:szCs w:val="20"/>
-          <w:lang w:eastAsia="en-IN"/>
-        </w:rPr>
-      </w:pPr>
-      <w:r>
-        <w:rPr>
-          <w:rFonts w:ascii="Courier New" w:eastAsia="Times New Roman" w:hAnsi="Courier New" w:cs="Courier New"/>
-          <w:i/>
-          <w:iCs/>
-          <w:sz w:val="20"/>
-          <w:szCs w:val="20"/>
-          <w:lang w:eastAsia="en-IN"/>
-        </w:rPr>
         <w:t xml:space="preserve">## </w:t>
       </w:r>
       <w:proofErr w:type="spellStart"/>
@@ -10792,7 +10615,7 @@
             <wp:extent cx="4290060" cy="3055620"/>
             <wp:effectExtent l="0" t="0" r="0" b="0"/>
             <wp:docPr id="8" name="Picture 8">
-              <a:hlinkClick xmlns:a="http://schemas.openxmlformats.org/drawingml/2006/main" r:id="rId15" tgtFrame="&quot;_blank&quot;"/>
+              <a:hlinkClick xmlns:a="http://schemas.openxmlformats.org/drawingml/2006/main" r:id="rId10" tgtFrame="&quot;_blank&quot;"/>
             </wp:docPr>
             <wp:cNvGraphicFramePr>
               <a:graphicFrameLocks xmlns:a="http://schemas.openxmlformats.org/drawingml/2006/main" noChangeAspect="1"/>
@@ -10802,14 +10625,14 @@
                 <pic:pic xmlns:pic="http://schemas.openxmlformats.org/drawingml/2006/picture">
                   <pic:nvPicPr>
                     <pic:cNvPr id="0" name="Picture 8">
-                      <a:hlinkClick r:id="rId15" tgtFrame="&quot;_blank&quot;"/>
+                      <a:hlinkClick r:id="rId10" tgtFrame="&quot;_blank&quot;"/>
                     </pic:cNvPr>
                     <pic:cNvPicPr>
                       <a:picLocks noChangeAspect="1" noChangeArrowheads="1"/>
                     </pic:cNvPicPr>
                   </pic:nvPicPr>
                   <pic:blipFill>
-                    <a:blip r:embed="rId16">
+                    <a:blip r:embed="rId11">
                       <a:extLst>
                         <a:ext uri="{28A0092B-C50C-407E-A947-70E740481C1C}">
                           <a14:useLocalDpi xmlns:a14="http://schemas.microsoft.com/office/drawing/2010/main" val="0"/>
@@ -10878,999 +10701,999 @@
           <w:szCs w:val="20"/>
           <w:lang w:eastAsia="en-IN"/>
         </w:rPr>
+        <w:t>First let’s have a look how normal defect assessment method perform when compared to the test data (in this case I have selected the Modified ASME B31G method). For that, we create a function to calculate burst pressure of the defects used in the tests and add results to the parameters we selected previously.</w:t>
+      </w:r>
+    </w:p>
+    <w:p>
+      <w:pPr>
+        <w:tabs>
+          <w:tab w:val="left" w:pos="916"/>
+          <w:tab w:val="left" w:pos="1832"/>
+          <w:tab w:val="left" w:pos="2748"/>
+          <w:tab w:val="left" w:pos="3664"/>
+          <w:tab w:val="left" w:pos="4580"/>
+          <w:tab w:val="left" w:pos="5496"/>
+          <w:tab w:val="left" w:pos="6412"/>
+          <w:tab w:val="left" w:pos="7328"/>
+          <w:tab w:val="left" w:pos="8244"/>
+          <w:tab w:val="left" w:pos="9160"/>
+          <w:tab w:val="left" w:pos="10076"/>
+          <w:tab w:val="left" w:pos="10992"/>
+          <w:tab w:val="left" w:pos="11908"/>
+          <w:tab w:val="left" w:pos="12824"/>
+          <w:tab w:val="left" w:pos="13740"/>
+          <w:tab w:val="left" w:pos="14656"/>
+        </w:tabs>
+        <w:spacing w:after="0" w:line="240" w:lineRule="auto"/>
+        <w:rPr>
+          <w:rFonts w:ascii="Courier New" w:eastAsia="Times New Roman" w:hAnsi="Courier New" w:cs="Courier New"/>
+          <w:sz w:val="20"/>
+          <w:szCs w:val="20"/>
+          <w:lang w:eastAsia="en-IN"/>
+        </w:rPr>
+      </w:pPr>
+      <w:r>
+        <w:rPr>
+          <w:rFonts w:ascii="Courier New" w:eastAsia="Times New Roman" w:hAnsi="Courier New" w:cs="Courier New"/>
+          <w:sz w:val="20"/>
+          <w:szCs w:val="20"/>
+          <w:lang w:eastAsia="en-IN"/>
+        </w:rPr>
+        <w:t xml:space="preserve"># Modified ASME B31G </w:t>
+      </w:r>
+    </w:p>
+    <w:p>
+      <w:pPr>
+        <w:tabs>
+          <w:tab w:val="left" w:pos="916"/>
+          <w:tab w:val="left" w:pos="1832"/>
+          <w:tab w:val="left" w:pos="2748"/>
+          <w:tab w:val="left" w:pos="3664"/>
+          <w:tab w:val="left" w:pos="4580"/>
+          <w:tab w:val="left" w:pos="5496"/>
+          <w:tab w:val="left" w:pos="6412"/>
+          <w:tab w:val="left" w:pos="7328"/>
+          <w:tab w:val="left" w:pos="8244"/>
+          <w:tab w:val="left" w:pos="9160"/>
+          <w:tab w:val="left" w:pos="10076"/>
+          <w:tab w:val="left" w:pos="10992"/>
+          <w:tab w:val="left" w:pos="11908"/>
+          <w:tab w:val="left" w:pos="12824"/>
+          <w:tab w:val="left" w:pos="13740"/>
+          <w:tab w:val="left" w:pos="14656"/>
+        </w:tabs>
+        <w:spacing w:after="0" w:line="240" w:lineRule="auto"/>
+        <w:rPr>
+          <w:rFonts w:ascii="Courier New" w:eastAsia="Times New Roman" w:hAnsi="Courier New" w:cs="Courier New"/>
+          <w:sz w:val="20"/>
+          <w:szCs w:val="20"/>
+          <w:lang w:eastAsia="en-IN"/>
+        </w:rPr>
+      </w:pPr>
+      <w:proofErr w:type="spellStart"/>
+      <w:r>
+        <w:rPr>
+          <w:rFonts w:ascii="Courier New" w:eastAsia="Times New Roman" w:hAnsi="Courier New" w:cs="Courier New"/>
+          <w:sz w:val="20"/>
+          <w:szCs w:val="20"/>
+          <w:lang w:eastAsia="en-IN"/>
+        </w:rPr>
+        <w:t>P_Burst</w:t>
+      </w:r>
+      <w:proofErr w:type="spellEnd"/>
+      <w:r>
+        <w:rPr>
+          <w:rFonts w:ascii="Courier New" w:eastAsia="Times New Roman" w:hAnsi="Courier New" w:cs="Courier New"/>
+          <w:sz w:val="20"/>
+          <w:szCs w:val="20"/>
+          <w:lang w:eastAsia="en-IN"/>
+        </w:rPr>
+        <w:t xml:space="preserve"> &lt;- </w:t>
+      </w:r>
+      <w:proofErr w:type="gramStart"/>
+      <w:r>
+        <w:rPr>
+          <w:rFonts w:ascii="Courier New" w:eastAsia="Times New Roman" w:hAnsi="Courier New" w:cs="Courier New"/>
+          <w:sz w:val="20"/>
+          <w:szCs w:val="20"/>
+          <w:lang w:eastAsia="en-IN"/>
+        </w:rPr>
+        <w:t>function(</w:t>
+      </w:r>
+      <w:proofErr w:type="spellStart"/>
+      <w:proofErr w:type="gramEnd"/>
+      <w:r>
+        <w:rPr>
+          <w:rFonts w:ascii="Courier New" w:eastAsia="Times New Roman" w:hAnsi="Courier New" w:cs="Courier New"/>
+          <w:sz w:val="20"/>
+          <w:szCs w:val="20"/>
+          <w:lang w:eastAsia="en-IN"/>
+        </w:rPr>
+        <w:t>Norm_Length</w:t>
+      </w:r>
+      <w:proofErr w:type="spellEnd"/>
+      <w:r>
+        <w:rPr>
+          <w:rFonts w:ascii="Courier New" w:eastAsia="Times New Roman" w:hAnsi="Courier New" w:cs="Courier New"/>
+          <w:sz w:val="20"/>
+          <w:szCs w:val="20"/>
+          <w:lang w:eastAsia="en-IN"/>
+        </w:rPr>
+        <w:t xml:space="preserve">, </w:t>
+      </w:r>
+      <w:proofErr w:type="spellStart"/>
+      <w:r>
+        <w:rPr>
+          <w:rFonts w:ascii="Courier New" w:eastAsia="Times New Roman" w:hAnsi="Courier New" w:cs="Courier New"/>
+          <w:sz w:val="20"/>
+          <w:szCs w:val="20"/>
+          <w:lang w:eastAsia="en-IN"/>
+        </w:rPr>
+        <w:t>d_by_WT</w:t>
+      </w:r>
+      <w:proofErr w:type="spellEnd"/>
+      <w:r>
+        <w:rPr>
+          <w:rFonts w:ascii="Courier New" w:eastAsia="Times New Roman" w:hAnsi="Courier New" w:cs="Courier New"/>
+          <w:sz w:val="20"/>
+          <w:szCs w:val="20"/>
+          <w:lang w:eastAsia="en-IN"/>
+        </w:rPr>
+        <w:t xml:space="preserve">, </w:t>
+      </w:r>
+      <w:proofErr w:type="spellStart"/>
+      <w:r>
+        <w:rPr>
+          <w:rFonts w:ascii="Courier New" w:eastAsia="Times New Roman" w:hAnsi="Courier New" w:cs="Courier New"/>
+          <w:sz w:val="20"/>
+          <w:szCs w:val="20"/>
+          <w:lang w:eastAsia="en-IN"/>
+        </w:rPr>
+        <w:t>OD_by_WT</w:t>
+      </w:r>
+      <w:proofErr w:type="spellEnd"/>
+      <w:r>
+        <w:rPr>
+          <w:rFonts w:ascii="Courier New" w:eastAsia="Times New Roman" w:hAnsi="Courier New" w:cs="Courier New"/>
+          <w:sz w:val="20"/>
+          <w:szCs w:val="20"/>
+          <w:lang w:eastAsia="en-IN"/>
+        </w:rPr>
+        <w:t>, SMYS){</w:t>
+      </w:r>
+    </w:p>
+    <w:p>
+      <w:pPr>
+        <w:tabs>
+          <w:tab w:val="left" w:pos="916"/>
+          <w:tab w:val="left" w:pos="1832"/>
+          <w:tab w:val="left" w:pos="2748"/>
+          <w:tab w:val="left" w:pos="3664"/>
+          <w:tab w:val="left" w:pos="4580"/>
+          <w:tab w:val="left" w:pos="5496"/>
+          <w:tab w:val="left" w:pos="6412"/>
+          <w:tab w:val="left" w:pos="7328"/>
+          <w:tab w:val="left" w:pos="8244"/>
+          <w:tab w:val="left" w:pos="9160"/>
+          <w:tab w:val="left" w:pos="10076"/>
+          <w:tab w:val="left" w:pos="10992"/>
+          <w:tab w:val="left" w:pos="11908"/>
+          <w:tab w:val="left" w:pos="12824"/>
+          <w:tab w:val="left" w:pos="13740"/>
+          <w:tab w:val="left" w:pos="14656"/>
+        </w:tabs>
+        <w:spacing w:after="0" w:line="240" w:lineRule="auto"/>
+        <w:rPr>
+          <w:rFonts w:ascii="Courier New" w:eastAsia="Times New Roman" w:hAnsi="Courier New" w:cs="Courier New"/>
+          <w:sz w:val="20"/>
+          <w:szCs w:val="20"/>
+          <w:lang w:eastAsia="en-IN"/>
+        </w:rPr>
+      </w:pPr>
+      <w:r>
+        <w:rPr>
+          <w:rFonts w:ascii="Courier New" w:eastAsia="Times New Roman" w:hAnsi="Courier New" w:cs="Courier New"/>
+          <w:sz w:val="20"/>
+          <w:szCs w:val="20"/>
+          <w:lang w:eastAsia="en-IN"/>
+        </w:rPr>
+        <w:t>if (</w:t>
+      </w:r>
+      <w:proofErr w:type="spellStart"/>
+      <w:r>
+        <w:rPr>
+          <w:rFonts w:ascii="Courier New" w:eastAsia="Times New Roman" w:hAnsi="Courier New" w:cs="Courier New"/>
+          <w:sz w:val="20"/>
+          <w:szCs w:val="20"/>
+          <w:lang w:eastAsia="en-IN"/>
+        </w:rPr>
+        <w:t>Norm_Length</w:t>
+      </w:r>
+      <w:proofErr w:type="spellEnd"/>
+      <w:r>
+        <w:rPr>
+          <w:rFonts w:ascii="Courier New" w:eastAsia="Times New Roman" w:hAnsi="Courier New" w:cs="Courier New"/>
+          <w:sz w:val="20"/>
+          <w:szCs w:val="20"/>
+          <w:lang w:eastAsia="en-IN"/>
+        </w:rPr>
+        <w:t xml:space="preserve"> &lt;= 50^0.5) </w:t>
+      </w:r>
+    </w:p>
+    <w:p>
+      <w:pPr>
+        <w:tabs>
+          <w:tab w:val="left" w:pos="916"/>
+          <w:tab w:val="left" w:pos="1832"/>
+          <w:tab w:val="left" w:pos="2748"/>
+          <w:tab w:val="left" w:pos="3664"/>
+          <w:tab w:val="left" w:pos="4580"/>
+          <w:tab w:val="left" w:pos="5496"/>
+          <w:tab w:val="left" w:pos="6412"/>
+          <w:tab w:val="left" w:pos="7328"/>
+          <w:tab w:val="left" w:pos="8244"/>
+          <w:tab w:val="left" w:pos="9160"/>
+          <w:tab w:val="left" w:pos="10076"/>
+          <w:tab w:val="left" w:pos="10992"/>
+          <w:tab w:val="left" w:pos="11908"/>
+          <w:tab w:val="left" w:pos="12824"/>
+          <w:tab w:val="left" w:pos="13740"/>
+          <w:tab w:val="left" w:pos="14656"/>
+        </w:tabs>
+        <w:spacing w:after="0" w:line="240" w:lineRule="auto"/>
+        <w:rPr>
+          <w:rFonts w:ascii="Courier New" w:eastAsia="Times New Roman" w:hAnsi="Courier New" w:cs="Courier New"/>
+          <w:sz w:val="20"/>
+          <w:szCs w:val="20"/>
+          <w:lang w:eastAsia="en-IN"/>
+        </w:rPr>
+      </w:pPr>
+      <w:r>
+        <w:rPr>
+          <w:rFonts w:ascii="Courier New" w:eastAsia="Times New Roman" w:hAnsi="Courier New" w:cs="Courier New"/>
+          <w:sz w:val="20"/>
+          <w:szCs w:val="20"/>
+          <w:lang w:eastAsia="en-IN"/>
+        </w:rPr>
+        <w:t>{</w:t>
+      </w:r>
+    </w:p>
+    <w:p>
+      <w:pPr>
+        <w:tabs>
+          <w:tab w:val="left" w:pos="916"/>
+          <w:tab w:val="left" w:pos="1832"/>
+          <w:tab w:val="left" w:pos="2748"/>
+          <w:tab w:val="left" w:pos="3664"/>
+          <w:tab w:val="left" w:pos="4580"/>
+          <w:tab w:val="left" w:pos="5496"/>
+          <w:tab w:val="left" w:pos="6412"/>
+          <w:tab w:val="left" w:pos="7328"/>
+          <w:tab w:val="left" w:pos="8244"/>
+          <w:tab w:val="left" w:pos="9160"/>
+          <w:tab w:val="left" w:pos="10076"/>
+          <w:tab w:val="left" w:pos="10992"/>
+          <w:tab w:val="left" w:pos="11908"/>
+          <w:tab w:val="left" w:pos="12824"/>
+          <w:tab w:val="left" w:pos="13740"/>
+          <w:tab w:val="left" w:pos="14656"/>
+        </w:tabs>
+        <w:spacing w:after="0" w:line="240" w:lineRule="auto"/>
+        <w:rPr>
+          <w:rFonts w:ascii="Courier New" w:eastAsia="Times New Roman" w:hAnsi="Courier New" w:cs="Courier New"/>
+          <w:sz w:val="20"/>
+          <w:szCs w:val="20"/>
+          <w:lang w:eastAsia="en-IN"/>
+        </w:rPr>
+      </w:pPr>
+      <w:r>
+        <w:rPr>
+          <w:rFonts w:ascii="Courier New" w:eastAsia="Times New Roman" w:hAnsi="Courier New" w:cs="Courier New"/>
+          <w:sz w:val="20"/>
+          <w:szCs w:val="20"/>
+          <w:lang w:eastAsia="en-IN"/>
+        </w:rPr>
+        <w:t xml:space="preserve">    M &lt;</w:t>
+      </w:r>
+      <w:proofErr w:type="gramStart"/>
+      <w:r>
+        <w:rPr>
+          <w:rFonts w:ascii="Courier New" w:eastAsia="Times New Roman" w:hAnsi="Courier New" w:cs="Courier New"/>
+          <w:sz w:val="20"/>
+          <w:szCs w:val="20"/>
+          <w:lang w:eastAsia="en-IN"/>
+        </w:rPr>
+        <w:t>-  (</w:t>
+      </w:r>
+      <w:proofErr w:type="gramEnd"/>
+      <w:r>
+        <w:rPr>
+          <w:rFonts w:ascii="Courier New" w:eastAsia="Times New Roman" w:hAnsi="Courier New" w:cs="Courier New"/>
+          <w:sz w:val="20"/>
+          <w:szCs w:val="20"/>
+          <w:lang w:eastAsia="en-IN"/>
+        </w:rPr>
+        <w:t>1 + 0.6275*</w:t>
+      </w:r>
+      <w:proofErr w:type="spellStart"/>
+      <w:r>
+        <w:rPr>
+          <w:rFonts w:ascii="Courier New" w:eastAsia="Times New Roman" w:hAnsi="Courier New" w:cs="Courier New"/>
+          <w:sz w:val="20"/>
+          <w:szCs w:val="20"/>
+          <w:lang w:eastAsia="en-IN"/>
+        </w:rPr>
+        <w:t>Norm_Length</w:t>
+      </w:r>
+      <w:proofErr w:type="spellEnd"/>
+      <w:r>
+        <w:rPr>
+          <w:rFonts w:ascii="Courier New" w:eastAsia="Times New Roman" w:hAnsi="Courier New" w:cs="Courier New"/>
+          <w:sz w:val="20"/>
+          <w:szCs w:val="20"/>
+          <w:lang w:eastAsia="en-IN"/>
+        </w:rPr>
+        <w:t xml:space="preserve"> - 0.003375*Norm_Length^2)^0.5</w:t>
+      </w:r>
+    </w:p>
+    <w:p>
+      <w:pPr>
+        <w:tabs>
+          <w:tab w:val="left" w:pos="916"/>
+          <w:tab w:val="left" w:pos="1832"/>
+          <w:tab w:val="left" w:pos="2748"/>
+          <w:tab w:val="left" w:pos="3664"/>
+          <w:tab w:val="left" w:pos="4580"/>
+          <w:tab w:val="left" w:pos="5496"/>
+          <w:tab w:val="left" w:pos="6412"/>
+          <w:tab w:val="left" w:pos="7328"/>
+          <w:tab w:val="left" w:pos="8244"/>
+          <w:tab w:val="left" w:pos="9160"/>
+          <w:tab w:val="left" w:pos="10076"/>
+          <w:tab w:val="left" w:pos="10992"/>
+          <w:tab w:val="left" w:pos="11908"/>
+          <w:tab w:val="left" w:pos="12824"/>
+          <w:tab w:val="left" w:pos="13740"/>
+          <w:tab w:val="left" w:pos="14656"/>
+        </w:tabs>
+        <w:spacing w:after="0" w:line="240" w:lineRule="auto"/>
+        <w:rPr>
+          <w:rFonts w:ascii="Courier New" w:eastAsia="Times New Roman" w:hAnsi="Courier New" w:cs="Courier New"/>
+          <w:sz w:val="20"/>
+          <w:szCs w:val="20"/>
+          <w:lang w:eastAsia="en-IN"/>
+        </w:rPr>
+      </w:pPr>
+      <w:r>
+        <w:rPr>
+          <w:rFonts w:ascii="Courier New" w:eastAsia="Times New Roman" w:hAnsi="Courier New" w:cs="Courier New"/>
+          <w:sz w:val="20"/>
+          <w:szCs w:val="20"/>
+          <w:lang w:eastAsia="en-IN"/>
+        </w:rPr>
+        <w:t>} else {</w:t>
+      </w:r>
+    </w:p>
+    <w:p>
+      <w:pPr>
+        <w:tabs>
+          <w:tab w:val="left" w:pos="916"/>
+          <w:tab w:val="left" w:pos="1832"/>
+          <w:tab w:val="left" w:pos="2748"/>
+          <w:tab w:val="left" w:pos="3664"/>
+          <w:tab w:val="left" w:pos="4580"/>
+          <w:tab w:val="left" w:pos="5496"/>
+          <w:tab w:val="left" w:pos="6412"/>
+          <w:tab w:val="left" w:pos="7328"/>
+          <w:tab w:val="left" w:pos="8244"/>
+          <w:tab w:val="left" w:pos="9160"/>
+          <w:tab w:val="left" w:pos="10076"/>
+          <w:tab w:val="left" w:pos="10992"/>
+          <w:tab w:val="left" w:pos="11908"/>
+          <w:tab w:val="left" w:pos="12824"/>
+          <w:tab w:val="left" w:pos="13740"/>
+          <w:tab w:val="left" w:pos="14656"/>
+        </w:tabs>
+        <w:spacing w:after="0" w:line="240" w:lineRule="auto"/>
+        <w:rPr>
+          <w:rFonts w:ascii="Courier New" w:eastAsia="Times New Roman" w:hAnsi="Courier New" w:cs="Courier New"/>
+          <w:sz w:val="20"/>
+          <w:szCs w:val="20"/>
+          <w:lang w:eastAsia="en-IN"/>
+        </w:rPr>
+      </w:pPr>
+      <w:r>
+        <w:rPr>
+          <w:rFonts w:ascii="Courier New" w:eastAsia="Times New Roman" w:hAnsi="Courier New" w:cs="Courier New"/>
+          <w:sz w:val="20"/>
+          <w:szCs w:val="20"/>
+          <w:lang w:eastAsia="en-IN"/>
+        </w:rPr>
+        <w:t xml:space="preserve">    M &lt;</w:t>
+      </w:r>
+      <w:proofErr w:type="gramStart"/>
+      <w:r>
+        <w:rPr>
+          <w:rFonts w:ascii="Courier New" w:eastAsia="Times New Roman" w:hAnsi="Courier New" w:cs="Courier New"/>
+          <w:sz w:val="20"/>
+          <w:szCs w:val="20"/>
+          <w:lang w:eastAsia="en-IN"/>
+        </w:rPr>
+        <w:t>-  0.032</w:t>
+      </w:r>
+      <w:proofErr w:type="gramEnd"/>
+      <w:r>
+        <w:rPr>
+          <w:rFonts w:ascii="Courier New" w:eastAsia="Times New Roman" w:hAnsi="Courier New" w:cs="Courier New"/>
+          <w:sz w:val="20"/>
+          <w:szCs w:val="20"/>
+          <w:lang w:eastAsia="en-IN"/>
+        </w:rPr>
+        <w:t>*</w:t>
+      </w:r>
+      <w:proofErr w:type="spellStart"/>
+      <w:r>
+        <w:rPr>
+          <w:rFonts w:ascii="Courier New" w:eastAsia="Times New Roman" w:hAnsi="Courier New" w:cs="Courier New"/>
+          <w:sz w:val="20"/>
+          <w:szCs w:val="20"/>
+          <w:lang w:eastAsia="en-IN"/>
+        </w:rPr>
+        <w:t>Norm_Length</w:t>
+      </w:r>
+      <w:proofErr w:type="spellEnd"/>
+      <w:r>
+        <w:rPr>
+          <w:rFonts w:ascii="Courier New" w:eastAsia="Times New Roman" w:hAnsi="Courier New" w:cs="Courier New"/>
+          <w:sz w:val="20"/>
+          <w:szCs w:val="20"/>
+          <w:lang w:eastAsia="en-IN"/>
+        </w:rPr>
+        <w:t xml:space="preserve"> + 3.3</w:t>
+      </w:r>
+    </w:p>
+    <w:p>
+      <w:pPr>
+        <w:tabs>
+          <w:tab w:val="left" w:pos="916"/>
+          <w:tab w:val="left" w:pos="1832"/>
+          <w:tab w:val="left" w:pos="2748"/>
+          <w:tab w:val="left" w:pos="3664"/>
+          <w:tab w:val="left" w:pos="4580"/>
+          <w:tab w:val="left" w:pos="5496"/>
+          <w:tab w:val="left" w:pos="6412"/>
+          <w:tab w:val="left" w:pos="7328"/>
+          <w:tab w:val="left" w:pos="8244"/>
+          <w:tab w:val="left" w:pos="9160"/>
+          <w:tab w:val="left" w:pos="10076"/>
+          <w:tab w:val="left" w:pos="10992"/>
+          <w:tab w:val="left" w:pos="11908"/>
+          <w:tab w:val="left" w:pos="12824"/>
+          <w:tab w:val="left" w:pos="13740"/>
+          <w:tab w:val="left" w:pos="14656"/>
+        </w:tabs>
+        <w:spacing w:after="0" w:line="240" w:lineRule="auto"/>
+        <w:rPr>
+          <w:rFonts w:ascii="Courier New" w:eastAsia="Times New Roman" w:hAnsi="Courier New" w:cs="Courier New"/>
+          <w:sz w:val="20"/>
+          <w:szCs w:val="20"/>
+          <w:lang w:eastAsia="en-IN"/>
+        </w:rPr>
+      </w:pPr>
+      <w:r>
+        <w:rPr>
+          <w:rFonts w:ascii="Courier New" w:eastAsia="Times New Roman" w:hAnsi="Courier New" w:cs="Courier New"/>
+          <w:sz w:val="20"/>
+          <w:szCs w:val="20"/>
+          <w:lang w:eastAsia="en-IN"/>
+        </w:rPr>
+        <w:t xml:space="preserve">} </w:t>
+      </w:r>
+    </w:p>
+    <w:p>
+      <w:pPr>
+        <w:tabs>
+          <w:tab w:val="left" w:pos="916"/>
+          <w:tab w:val="left" w:pos="1832"/>
+          <w:tab w:val="left" w:pos="2748"/>
+          <w:tab w:val="left" w:pos="3664"/>
+          <w:tab w:val="left" w:pos="4580"/>
+          <w:tab w:val="left" w:pos="5496"/>
+          <w:tab w:val="left" w:pos="6412"/>
+          <w:tab w:val="left" w:pos="7328"/>
+          <w:tab w:val="left" w:pos="8244"/>
+          <w:tab w:val="left" w:pos="9160"/>
+          <w:tab w:val="left" w:pos="10076"/>
+          <w:tab w:val="left" w:pos="10992"/>
+          <w:tab w:val="left" w:pos="11908"/>
+          <w:tab w:val="left" w:pos="12824"/>
+          <w:tab w:val="left" w:pos="13740"/>
+          <w:tab w:val="left" w:pos="14656"/>
+        </w:tabs>
+        <w:spacing w:after="0" w:line="240" w:lineRule="auto"/>
+        <w:rPr>
+          <w:rFonts w:ascii="Courier New" w:eastAsia="Times New Roman" w:hAnsi="Courier New" w:cs="Courier New"/>
+          <w:sz w:val="20"/>
+          <w:szCs w:val="20"/>
+          <w:lang w:eastAsia="en-IN"/>
+        </w:rPr>
+      </w:pPr>
+      <w:proofErr w:type="spellStart"/>
+      <w:r>
+        <w:rPr>
+          <w:rFonts w:ascii="Courier New" w:eastAsia="Times New Roman" w:hAnsi="Courier New" w:cs="Courier New"/>
+          <w:sz w:val="20"/>
+          <w:szCs w:val="20"/>
+          <w:lang w:eastAsia="en-IN"/>
+        </w:rPr>
+        <w:t>Sig_Flow</w:t>
+      </w:r>
+      <w:proofErr w:type="spellEnd"/>
+      <w:r>
+        <w:rPr>
+          <w:rFonts w:ascii="Courier New" w:eastAsia="Times New Roman" w:hAnsi="Courier New" w:cs="Courier New"/>
+          <w:sz w:val="20"/>
+          <w:szCs w:val="20"/>
+          <w:lang w:eastAsia="en-IN"/>
+        </w:rPr>
+        <w:t xml:space="preserve"> &lt;- SMYS + 69</w:t>
+      </w:r>
+    </w:p>
+    <w:p>
+      <w:pPr>
+        <w:tabs>
+          <w:tab w:val="left" w:pos="916"/>
+          <w:tab w:val="left" w:pos="1832"/>
+          <w:tab w:val="left" w:pos="2748"/>
+          <w:tab w:val="left" w:pos="3664"/>
+          <w:tab w:val="left" w:pos="4580"/>
+          <w:tab w:val="left" w:pos="5496"/>
+          <w:tab w:val="left" w:pos="6412"/>
+          <w:tab w:val="left" w:pos="7328"/>
+          <w:tab w:val="left" w:pos="8244"/>
+          <w:tab w:val="left" w:pos="9160"/>
+          <w:tab w:val="left" w:pos="10076"/>
+          <w:tab w:val="left" w:pos="10992"/>
+          <w:tab w:val="left" w:pos="11908"/>
+          <w:tab w:val="left" w:pos="12824"/>
+          <w:tab w:val="left" w:pos="13740"/>
+          <w:tab w:val="left" w:pos="14656"/>
+        </w:tabs>
+        <w:spacing w:after="0" w:line="240" w:lineRule="auto"/>
+        <w:rPr>
+          <w:rFonts w:ascii="Courier New" w:eastAsia="Times New Roman" w:hAnsi="Courier New" w:cs="Courier New"/>
+          <w:sz w:val="20"/>
+          <w:szCs w:val="20"/>
+          <w:lang w:eastAsia="en-IN"/>
+        </w:rPr>
+      </w:pPr>
+      <w:r>
+        <w:rPr>
+          <w:rFonts w:ascii="Courier New" w:eastAsia="Times New Roman" w:hAnsi="Courier New" w:cs="Courier New"/>
+          <w:sz w:val="20"/>
+          <w:szCs w:val="20"/>
+          <w:lang w:eastAsia="en-IN"/>
+        </w:rPr>
+        <w:t>P &lt;- (((2*</w:t>
+      </w:r>
+      <w:proofErr w:type="spellStart"/>
+      <w:r>
+        <w:rPr>
+          <w:rFonts w:ascii="Courier New" w:eastAsia="Times New Roman" w:hAnsi="Courier New" w:cs="Courier New"/>
+          <w:sz w:val="20"/>
+          <w:szCs w:val="20"/>
+          <w:lang w:eastAsia="en-IN"/>
+        </w:rPr>
+        <w:t>Sig_Flow</w:t>
+      </w:r>
+      <w:proofErr w:type="spellEnd"/>
+      <w:r>
+        <w:rPr>
+          <w:rFonts w:ascii="Courier New" w:eastAsia="Times New Roman" w:hAnsi="Courier New" w:cs="Courier New"/>
+          <w:sz w:val="20"/>
+          <w:szCs w:val="20"/>
+          <w:lang w:eastAsia="en-IN"/>
+        </w:rPr>
+        <w:t>)/</w:t>
+      </w:r>
+      <w:proofErr w:type="spellStart"/>
+      <w:r>
+        <w:rPr>
+          <w:rFonts w:ascii="Courier New" w:eastAsia="Times New Roman" w:hAnsi="Courier New" w:cs="Courier New"/>
+          <w:sz w:val="20"/>
+          <w:szCs w:val="20"/>
+          <w:lang w:eastAsia="en-IN"/>
+        </w:rPr>
+        <w:t>OD_by_</w:t>
+      </w:r>
+      <w:proofErr w:type="gramStart"/>
+      <w:r>
+        <w:rPr>
+          <w:rFonts w:ascii="Courier New" w:eastAsia="Times New Roman" w:hAnsi="Courier New" w:cs="Courier New"/>
+          <w:sz w:val="20"/>
+          <w:szCs w:val="20"/>
+          <w:lang w:eastAsia="en-IN"/>
+        </w:rPr>
+        <w:t>WT</w:t>
+      </w:r>
+      <w:proofErr w:type="spellEnd"/>
+      <w:r>
+        <w:rPr>
+          <w:rFonts w:ascii="Courier New" w:eastAsia="Times New Roman" w:hAnsi="Courier New" w:cs="Courier New"/>
+          <w:sz w:val="20"/>
+          <w:szCs w:val="20"/>
+          <w:lang w:eastAsia="en-IN"/>
+        </w:rPr>
+        <w:t xml:space="preserve"> )</w:t>
+      </w:r>
+      <w:proofErr w:type="gramEnd"/>
+      <w:r>
+        <w:rPr>
+          <w:rFonts w:ascii="Courier New" w:eastAsia="Times New Roman" w:hAnsi="Courier New" w:cs="Courier New"/>
+          <w:sz w:val="20"/>
+          <w:szCs w:val="20"/>
+          <w:lang w:eastAsia="en-IN"/>
+        </w:rPr>
+        <w:t>*(1-0.85*</w:t>
+      </w:r>
+      <w:proofErr w:type="spellStart"/>
+      <w:r>
+        <w:rPr>
+          <w:rFonts w:ascii="Courier New" w:eastAsia="Times New Roman" w:hAnsi="Courier New" w:cs="Courier New"/>
+          <w:sz w:val="20"/>
+          <w:szCs w:val="20"/>
+          <w:lang w:eastAsia="en-IN"/>
+        </w:rPr>
+        <w:t>d_by_WT</w:t>
+      </w:r>
+      <w:proofErr w:type="spellEnd"/>
+      <w:r>
+        <w:rPr>
+          <w:rFonts w:ascii="Courier New" w:eastAsia="Times New Roman" w:hAnsi="Courier New" w:cs="Courier New"/>
+          <w:sz w:val="20"/>
+          <w:szCs w:val="20"/>
+          <w:lang w:eastAsia="en-IN"/>
+        </w:rPr>
+        <w:t>))/(1-((0.85*</w:t>
+      </w:r>
+      <w:proofErr w:type="spellStart"/>
+      <w:r>
+        <w:rPr>
+          <w:rFonts w:ascii="Courier New" w:eastAsia="Times New Roman" w:hAnsi="Courier New" w:cs="Courier New"/>
+          <w:sz w:val="20"/>
+          <w:szCs w:val="20"/>
+          <w:lang w:eastAsia="en-IN"/>
+        </w:rPr>
+        <w:t>d_by_WT</w:t>
+      </w:r>
+      <w:proofErr w:type="spellEnd"/>
+      <w:r>
+        <w:rPr>
+          <w:rFonts w:ascii="Courier New" w:eastAsia="Times New Roman" w:hAnsi="Courier New" w:cs="Courier New"/>
+          <w:sz w:val="20"/>
+          <w:szCs w:val="20"/>
+          <w:lang w:eastAsia="en-IN"/>
+        </w:rPr>
+        <w:t xml:space="preserve">)/M))  </w:t>
+      </w:r>
+    </w:p>
+    <w:p>
+      <w:pPr>
+        <w:tabs>
+          <w:tab w:val="left" w:pos="916"/>
+          <w:tab w:val="left" w:pos="1832"/>
+          <w:tab w:val="left" w:pos="2748"/>
+          <w:tab w:val="left" w:pos="3664"/>
+          <w:tab w:val="left" w:pos="4580"/>
+          <w:tab w:val="left" w:pos="5496"/>
+          <w:tab w:val="left" w:pos="6412"/>
+          <w:tab w:val="left" w:pos="7328"/>
+          <w:tab w:val="left" w:pos="8244"/>
+          <w:tab w:val="left" w:pos="9160"/>
+          <w:tab w:val="left" w:pos="10076"/>
+          <w:tab w:val="left" w:pos="10992"/>
+          <w:tab w:val="left" w:pos="11908"/>
+          <w:tab w:val="left" w:pos="12824"/>
+          <w:tab w:val="left" w:pos="13740"/>
+          <w:tab w:val="left" w:pos="14656"/>
+        </w:tabs>
+        <w:spacing w:after="0" w:line="240" w:lineRule="auto"/>
+        <w:rPr>
+          <w:rFonts w:ascii="Courier New" w:eastAsia="Times New Roman" w:hAnsi="Courier New" w:cs="Courier New"/>
+          <w:sz w:val="20"/>
+          <w:szCs w:val="20"/>
+          <w:lang w:eastAsia="en-IN"/>
+        </w:rPr>
+      </w:pPr>
+      <w:r>
+        <w:rPr>
+          <w:rFonts w:ascii="Courier New" w:eastAsia="Times New Roman" w:hAnsi="Courier New" w:cs="Courier New"/>
+          <w:sz w:val="20"/>
+          <w:szCs w:val="20"/>
+          <w:lang w:eastAsia="en-IN"/>
+        </w:rPr>
+        <w:t>return(P)</w:t>
+      </w:r>
+    </w:p>
+    <w:p>
+      <w:pPr>
+        <w:tabs>
+          <w:tab w:val="left" w:pos="916"/>
+          <w:tab w:val="left" w:pos="1832"/>
+          <w:tab w:val="left" w:pos="2748"/>
+          <w:tab w:val="left" w:pos="3664"/>
+          <w:tab w:val="left" w:pos="4580"/>
+          <w:tab w:val="left" w:pos="5496"/>
+          <w:tab w:val="left" w:pos="6412"/>
+          <w:tab w:val="left" w:pos="7328"/>
+          <w:tab w:val="left" w:pos="8244"/>
+          <w:tab w:val="left" w:pos="9160"/>
+          <w:tab w:val="left" w:pos="10076"/>
+          <w:tab w:val="left" w:pos="10992"/>
+          <w:tab w:val="left" w:pos="11908"/>
+          <w:tab w:val="left" w:pos="12824"/>
+          <w:tab w:val="left" w:pos="13740"/>
+          <w:tab w:val="left" w:pos="14656"/>
+        </w:tabs>
+        <w:spacing w:after="0" w:line="240" w:lineRule="auto"/>
+        <w:rPr>
+          <w:rFonts w:ascii="Courier New" w:eastAsia="Times New Roman" w:hAnsi="Courier New" w:cs="Courier New"/>
+          <w:sz w:val="20"/>
+          <w:szCs w:val="20"/>
+          <w:lang w:eastAsia="en-IN"/>
+        </w:rPr>
+      </w:pPr>
+      <w:r>
+        <w:rPr>
+          <w:rFonts w:ascii="Courier New" w:eastAsia="Times New Roman" w:hAnsi="Courier New" w:cs="Courier New"/>
+          <w:sz w:val="20"/>
+          <w:szCs w:val="20"/>
+          <w:lang w:eastAsia="en-IN"/>
+        </w:rPr>
+        <w:t>}</w:t>
+      </w:r>
+    </w:p>
+    <w:p>
+      <w:pPr>
+        <w:tabs>
+          <w:tab w:val="left" w:pos="916"/>
+          <w:tab w:val="left" w:pos="1832"/>
+          <w:tab w:val="left" w:pos="2748"/>
+          <w:tab w:val="left" w:pos="3664"/>
+          <w:tab w:val="left" w:pos="4580"/>
+          <w:tab w:val="left" w:pos="5496"/>
+          <w:tab w:val="left" w:pos="6412"/>
+          <w:tab w:val="left" w:pos="7328"/>
+          <w:tab w:val="left" w:pos="8244"/>
+          <w:tab w:val="left" w:pos="9160"/>
+          <w:tab w:val="left" w:pos="10076"/>
+          <w:tab w:val="left" w:pos="10992"/>
+          <w:tab w:val="left" w:pos="11908"/>
+          <w:tab w:val="left" w:pos="12824"/>
+          <w:tab w:val="left" w:pos="13740"/>
+          <w:tab w:val="left" w:pos="14656"/>
+        </w:tabs>
+        <w:spacing w:after="0" w:line="240" w:lineRule="auto"/>
+        <w:rPr>
+          <w:rFonts w:ascii="Courier New" w:eastAsia="Times New Roman" w:hAnsi="Courier New" w:cs="Courier New"/>
+          <w:sz w:val="20"/>
+          <w:szCs w:val="20"/>
+          <w:lang w:eastAsia="en-IN"/>
+        </w:rPr>
+      </w:pPr>
+    </w:p>
+    <w:p>
+      <w:pPr>
+        <w:tabs>
+          <w:tab w:val="left" w:pos="916"/>
+          <w:tab w:val="left" w:pos="1832"/>
+          <w:tab w:val="left" w:pos="2748"/>
+          <w:tab w:val="left" w:pos="3664"/>
+          <w:tab w:val="left" w:pos="4580"/>
+          <w:tab w:val="left" w:pos="5496"/>
+          <w:tab w:val="left" w:pos="6412"/>
+          <w:tab w:val="left" w:pos="7328"/>
+          <w:tab w:val="left" w:pos="8244"/>
+          <w:tab w:val="left" w:pos="9160"/>
+          <w:tab w:val="left" w:pos="10076"/>
+          <w:tab w:val="left" w:pos="10992"/>
+          <w:tab w:val="left" w:pos="11908"/>
+          <w:tab w:val="left" w:pos="12824"/>
+          <w:tab w:val="left" w:pos="13740"/>
+          <w:tab w:val="left" w:pos="14656"/>
+        </w:tabs>
+        <w:spacing w:after="0" w:line="240" w:lineRule="auto"/>
+        <w:rPr>
+          <w:rFonts w:ascii="Courier New" w:eastAsia="Times New Roman" w:hAnsi="Courier New" w:cs="Courier New"/>
+          <w:sz w:val="20"/>
+          <w:szCs w:val="20"/>
+          <w:lang w:eastAsia="en-IN"/>
+        </w:rPr>
+      </w:pPr>
+      <w:r>
+        <w:rPr>
+          <w:rFonts w:ascii="Courier New" w:eastAsia="Times New Roman" w:hAnsi="Courier New" w:cs="Courier New"/>
+          <w:sz w:val="20"/>
+          <w:szCs w:val="20"/>
+          <w:lang w:eastAsia="en-IN"/>
+        </w:rPr>
+        <w:t># Calculate burst pressure for test defects</w:t>
+      </w:r>
+    </w:p>
+    <w:p>
+      <w:pPr>
+        <w:tabs>
+          <w:tab w:val="left" w:pos="916"/>
+          <w:tab w:val="left" w:pos="1832"/>
+          <w:tab w:val="left" w:pos="2748"/>
+          <w:tab w:val="left" w:pos="3664"/>
+          <w:tab w:val="left" w:pos="4580"/>
+          <w:tab w:val="left" w:pos="5496"/>
+          <w:tab w:val="left" w:pos="6412"/>
+          <w:tab w:val="left" w:pos="7328"/>
+          <w:tab w:val="left" w:pos="8244"/>
+          <w:tab w:val="left" w:pos="9160"/>
+          <w:tab w:val="left" w:pos="10076"/>
+          <w:tab w:val="left" w:pos="10992"/>
+          <w:tab w:val="left" w:pos="11908"/>
+          <w:tab w:val="left" w:pos="12824"/>
+          <w:tab w:val="left" w:pos="13740"/>
+          <w:tab w:val="left" w:pos="14656"/>
+        </w:tabs>
+        <w:spacing w:after="0" w:line="240" w:lineRule="auto"/>
+        <w:rPr>
+          <w:rFonts w:ascii="Courier New" w:eastAsia="Times New Roman" w:hAnsi="Courier New" w:cs="Courier New"/>
+          <w:sz w:val="20"/>
+          <w:szCs w:val="20"/>
+          <w:lang w:eastAsia="en-IN"/>
+        </w:rPr>
+      </w:pPr>
+      <w:r>
+        <w:rPr>
+          <w:rFonts w:ascii="Courier New" w:eastAsia="Times New Roman" w:hAnsi="Courier New" w:cs="Courier New"/>
+          <w:sz w:val="20"/>
+          <w:szCs w:val="20"/>
+          <w:lang w:eastAsia="en-IN"/>
+        </w:rPr>
+        <w:t xml:space="preserve">B31G_P_Burst &lt;- </w:t>
+      </w:r>
+      <w:proofErr w:type="gramStart"/>
+      <w:r>
+        <w:rPr>
+          <w:rFonts w:ascii="Courier New" w:eastAsia="Times New Roman" w:hAnsi="Courier New" w:cs="Courier New"/>
+          <w:sz w:val="20"/>
+          <w:szCs w:val="20"/>
+          <w:lang w:eastAsia="en-IN"/>
+        </w:rPr>
+        <w:t>c(</w:t>
+      </w:r>
+      <w:proofErr w:type="gramEnd"/>
+      <w:r>
+        <w:rPr>
+          <w:rFonts w:ascii="Courier New" w:eastAsia="Times New Roman" w:hAnsi="Courier New" w:cs="Courier New"/>
+          <w:sz w:val="20"/>
+          <w:szCs w:val="20"/>
+          <w:lang w:eastAsia="en-IN"/>
+        </w:rPr>
+        <w:t>)</w:t>
+      </w:r>
+    </w:p>
+    <w:p>
+      <w:pPr>
+        <w:tabs>
+          <w:tab w:val="left" w:pos="916"/>
+          <w:tab w:val="left" w:pos="1832"/>
+          <w:tab w:val="left" w:pos="2748"/>
+          <w:tab w:val="left" w:pos="3664"/>
+          <w:tab w:val="left" w:pos="4580"/>
+          <w:tab w:val="left" w:pos="5496"/>
+          <w:tab w:val="left" w:pos="6412"/>
+          <w:tab w:val="left" w:pos="7328"/>
+          <w:tab w:val="left" w:pos="8244"/>
+          <w:tab w:val="left" w:pos="9160"/>
+          <w:tab w:val="left" w:pos="10076"/>
+          <w:tab w:val="left" w:pos="10992"/>
+          <w:tab w:val="left" w:pos="11908"/>
+          <w:tab w:val="left" w:pos="12824"/>
+          <w:tab w:val="left" w:pos="13740"/>
+          <w:tab w:val="left" w:pos="14656"/>
+        </w:tabs>
+        <w:spacing w:after="0" w:line="240" w:lineRule="auto"/>
+        <w:rPr>
+          <w:rFonts w:ascii="Courier New" w:eastAsia="Times New Roman" w:hAnsi="Courier New" w:cs="Courier New"/>
+          <w:sz w:val="20"/>
+          <w:szCs w:val="20"/>
+          <w:lang w:eastAsia="en-IN"/>
+        </w:rPr>
+      </w:pPr>
+      <w:proofErr w:type="gramStart"/>
+      <w:r>
+        <w:rPr>
+          <w:rFonts w:ascii="Courier New" w:eastAsia="Times New Roman" w:hAnsi="Courier New" w:cs="Courier New"/>
+          <w:sz w:val="20"/>
+          <w:szCs w:val="20"/>
+          <w:lang w:eastAsia="en-IN"/>
+        </w:rPr>
+        <w:t>for(</w:t>
+      </w:r>
+      <w:proofErr w:type="spellStart"/>
+      <w:proofErr w:type="gramEnd"/>
+      <w:r>
+        <w:rPr>
+          <w:rFonts w:ascii="Courier New" w:eastAsia="Times New Roman" w:hAnsi="Courier New" w:cs="Courier New"/>
+          <w:sz w:val="20"/>
+          <w:szCs w:val="20"/>
+          <w:lang w:eastAsia="en-IN"/>
+        </w:rPr>
+        <w:t>i</w:t>
+      </w:r>
+      <w:proofErr w:type="spellEnd"/>
+      <w:r>
+        <w:rPr>
+          <w:rFonts w:ascii="Courier New" w:eastAsia="Times New Roman" w:hAnsi="Courier New" w:cs="Courier New"/>
+          <w:sz w:val="20"/>
+          <w:szCs w:val="20"/>
+          <w:lang w:eastAsia="en-IN"/>
+        </w:rPr>
+        <w:t xml:space="preserve"> in 1:length(</w:t>
+      </w:r>
+      <w:proofErr w:type="spellStart"/>
+      <w:r>
+        <w:rPr>
+          <w:rFonts w:ascii="Courier New" w:eastAsia="Times New Roman" w:hAnsi="Courier New" w:cs="Courier New"/>
+          <w:sz w:val="20"/>
+          <w:szCs w:val="20"/>
+          <w:lang w:eastAsia="en-IN"/>
+        </w:rPr>
+        <w:t>Burst_Tests_Data</w:t>
+      </w:r>
+      <w:proofErr w:type="spellEnd"/>
+      <w:r>
+        <w:rPr>
+          <w:rFonts w:ascii="Courier New" w:eastAsia="Times New Roman" w:hAnsi="Courier New" w:cs="Courier New"/>
+          <w:sz w:val="20"/>
+          <w:szCs w:val="20"/>
+          <w:lang w:eastAsia="en-IN"/>
+        </w:rPr>
+        <w:t xml:space="preserve">[,1])) </w:t>
+      </w:r>
+    </w:p>
+    <w:p>
+      <w:pPr>
+        <w:tabs>
+          <w:tab w:val="left" w:pos="916"/>
+          <w:tab w:val="left" w:pos="1832"/>
+          <w:tab w:val="left" w:pos="2748"/>
+          <w:tab w:val="left" w:pos="3664"/>
+          <w:tab w:val="left" w:pos="4580"/>
+          <w:tab w:val="left" w:pos="5496"/>
+          <w:tab w:val="left" w:pos="6412"/>
+          <w:tab w:val="left" w:pos="7328"/>
+          <w:tab w:val="left" w:pos="8244"/>
+          <w:tab w:val="left" w:pos="9160"/>
+          <w:tab w:val="left" w:pos="10076"/>
+          <w:tab w:val="left" w:pos="10992"/>
+          <w:tab w:val="left" w:pos="11908"/>
+          <w:tab w:val="left" w:pos="12824"/>
+          <w:tab w:val="left" w:pos="13740"/>
+          <w:tab w:val="left" w:pos="14656"/>
+        </w:tabs>
+        <w:spacing w:after="0" w:line="240" w:lineRule="auto"/>
+        <w:rPr>
+          <w:rFonts w:ascii="Courier New" w:eastAsia="Times New Roman" w:hAnsi="Courier New" w:cs="Courier New"/>
+          <w:sz w:val="20"/>
+          <w:szCs w:val="20"/>
+          <w:lang w:eastAsia="en-IN"/>
+        </w:rPr>
+      </w:pPr>
+      <w:r>
+        <w:rPr>
+          <w:rFonts w:ascii="Courier New" w:eastAsia="Times New Roman" w:hAnsi="Courier New" w:cs="Courier New"/>
+          <w:sz w:val="20"/>
+          <w:szCs w:val="20"/>
+          <w:lang w:eastAsia="en-IN"/>
+        </w:rPr>
         <w:lastRenderedPageBreak/>
-        <w:t>First let’s have a look how normal defect assessment method perform when compared to the test data (in this case I have selected the Modified ASME B31G method). For that, we create a function to calculate burst pressure of the defects used in the tests and add results to the parameters we selected previously.</w:t>
-      </w:r>
-    </w:p>
-    <w:p>
-      <w:pPr>
-        <w:tabs>
-          <w:tab w:val="left" w:pos="916"/>
-          <w:tab w:val="left" w:pos="1832"/>
-          <w:tab w:val="left" w:pos="2748"/>
-          <w:tab w:val="left" w:pos="3664"/>
-          <w:tab w:val="left" w:pos="4580"/>
-          <w:tab w:val="left" w:pos="5496"/>
-          <w:tab w:val="left" w:pos="6412"/>
-          <w:tab w:val="left" w:pos="7328"/>
-          <w:tab w:val="left" w:pos="8244"/>
-          <w:tab w:val="left" w:pos="9160"/>
-          <w:tab w:val="left" w:pos="10076"/>
-          <w:tab w:val="left" w:pos="10992"/>
-          <w:tab w:val="left" w:pos="11908"/>
-          <w:tab w:val="left" w:pos="12824"/>
-          <w:tab w:val="left" w:pos="13740"/>
-          <w:tab w:val="left" w:pos="14656"/>
-        </w:tabs>
-        <w:spacing w:after="0" w:line="240" w:lineRule="auto"/>
-        <w:rPr>
-          <w:rFonts w:ascii="Courier New" w:eastAsia="Times New Roman" w:hAnsi="Courier New" w:cs="Courier New"/>
-          <w:sz w:val="20"/>
-          <w:szCs w:val="20"/>
-          <w:lang w:eastAsia="en-IN"/>
-        </w:rPr>
-      </w:pPr>
-      <w:r>
-        <w:rPr>
-          <w:rFonts w:ascii="Courier New" w:eastAsia="Times New Roman" w:hAnsi="Courier New" w:cs="Courier New"/>
-          <w:sz w:val="20"/>
-          <w:szCs w:val="20"/>
-          <w:lang w:eastAsia="en-IN"/>
-        </w:rPr>
-        <w:t xml:space="preserve"># Modified ASME B31G </w:t>
-      </w:r>
-    </w:p>
-    <w:p>
-      <w:pPr>
-        <w:tabs>
-          <w:tab w:val="left" w:pos="916"/>
-          <w:tab w:val="left" w:pos="1832"/>
-          <w:tab w:val="left" w:pos="2748"/>
-          <w:tab w:val="left" w:pos="3664"/>
-          <w:tab w:val="left" w:pos="4580"/>
-          <w:tab w:val="left" w:pos="5496"/>
-          <w:tab w:val="left" w:pos="6412"/>
-          <w:tab w:val="left" w:pos="7328"/>
-          <w:tab w:val="left" w:pos="8244"/>
-          <w:tab w:val="left" w:pos="9160"/>
-          <w:tab w:val="left" w:pos="10076"/>
-          <w:tab w:val="left" w:pos="10992"/>
-          <w:tab w:val="left" w:pos="11908"/>
-          <w:tab w:val="left" w:pos="12824"/>
-          <w:tab w:val="left" w:pos="13740"/>
-          <w:tab w:val="left" w:pos="14656"/>
-        </w:tabs>
-        <w:spacing w:after="0" w:line="240" w:lineRule="auto"/>
-        <w:rPr>
-          <w:rFonts w:ascii="Courier New" w:eastAsia="Times New Roman" w:hAnsi="Courier New" w:cs="Courier New"/>
-          <w:sz w:val="20"/>
-          <w:szCs w:val="20"/>
-          <w:lang w:eastAsia="en-IN"/>
-        </w:rPr>
-      </w:pPr>
-      <w:proofErr w:type="spellStart"/>
-      <w:r>
-        <w:rPr>
-          <w:rFonts w:ascii="Courier New" w:eastAsia="Times New Roman" w:hAnsi="Courier New" w:cs="Courier New"/>
-          <w:sz w:val="20"/>
-          <w:szCs w:val="20"/>
-          <w:lang w:eastAsia="en-IN"/>
-        </w:rPr>
-        <w:t>P_Burst</w:t>
-      </w:r>
-      <w:proofErr w:type="spellEnd"/>
-      <w:r>
-        <w:rPr>
-          <w:rFonts w:ascii="Courier New" w:eastAsia="Times New Roman" w:hAnsi="Courier New" w:cs="Courier New"/>
-          <w:sz w:val="20"/>
-          <w:szCs w:val="20"/>
-          <w:lang w:eastAsia="en-IN"/>
-        </w:rPr>
-        <w:t xml:space="preserve"> &lt;- </w:t>
-      </w:r>
-      <w:proofErr w:type="gramStart"/>
-      <w:r>
-        <w:rPr>
-          <w:rFonts w:ascii="Courier New" w:eastAsia="Times New Roman" w:hAnsi="Courier New" w:cs="Courier New"/>
-          <w:sz w:val="20"/>
-          <w:szCs w:val="20"/>
-          <w:lang w:eastAsia="en-IN"/>
-        </w:rPr>
-        <w:t>function(</w:t>
-      </w:r>
-      <w:proofErr w:type="spellStart"/>
-      <w:proofErr w:type="gramEnd"/>
-      <w:r>
-        <w:rPr>
-          <w:rFonts w:ascii="Courier New" w:eastAsia="Times New Roman" w:hAnsi="Courier New" w:cs="Courier New"/>
-          <w:sz w:val="20"/>
-          <w:szCs w:val="20"/>
-          <w:lang w:eastAsia="en-IN"/>
-        </w:rPr>
-        <w:t>Norm_Length</w:t>
-      </w:r>
-      <w:proofErr w:type="spellEnd"/>
-      <w:r>
-        <w:rPr>
-          <w:rFonts w:ascii="Courier New" w:eastAsia="Times New Roman" w:hAnsi="Courier New" w:cs="Courier New"/>
-          <w:sz w:val="20"/>
-          <w:szCs w:val="20"/>
-          <w:lang w:eastAsia="en-IN"/>
-        </w:rPr>
-        <w:t xml:space="preserve">, </w:t>
-      </w:r>
-      <w:proofErr w:type="spellStart"/>
-      <w:r>
-        <w:rPr>
-          <w:rFonts w:ascii="Courier New" w:eastAsia="Times New Roman" w:hAnsi="Courier New" w:cs="Courier New"/>
-          <w:sz w:val="20"/>
-          <w:szCs w:val="20"/>
-          <w:lang w:eastAsia="en-IN"/>
-        </w:rPr>
-        <w:t>d_by_WT</w:t>
-      </w:r>
-      <w:proofErr w:type="spellEnd"/>
-      <w:r>
-        <w:rPr>
-          <w:rFonts w:ascii="Courier New" w:eastAsia="Times New Roman" w:hAnsi="Courier New" w:cs="Courier New"/>
-          <w:sz w:val="20"/>
-          <w:szCs w:val="20"/>
-          <w:lang w:eastAsia="en-IN"/>
-        </w:rPr>
-        <w:t xml:space="preserve">, </w:t>
-      </w:r>
-      <w:proofErr w:type="spellStart"/>
-      <w:r>
-        <w:rPr>
-          <w:rFonts w:ascii="Courier New" w:eastAsia="Times New Roman" w:hAnsi="Courier New" w:cs="Courier New"/>
-          <w:sz w:val="20"/>
-          <w:szCs w:val="20"/>
-          <w:lang w:eastAsia="en-IN"/>
-        </w:rPr>
-        <w:t>OD_by_WT</w:t>
-      </w:r>
-      <w:proofErr w:type="spellEnd"/>
-      <w:r>
-        <w:rPr>
-          <w:rFonts w:ascii="Courier New" w:eastAsia="Times New Roman" w:hAnsi="Courier New" w:cs="Courier New"/>
-          <w:sz w:val="20"/>
-          <w:szCs w:val="20"/>
-          <w:lang w:eastAsia="en-IN"/>
-        </w:rPr>
-        <w:t>, SMYS){</w:t>
-      </w:r>
-    </w:p>
-    <w:p>
-      <w:pPr>
-        <w:tabs>
-          <w:tab w:val="left" w:pos="916"/>
-          <w:tab w:val="left" w:pos="1832"/>
-          <w:tab w:val="left" w:pos="2748"/>
-          <w:tab w:val="left" w:pos="3664"/>
-          <w:tab w:val="left" w:pos="4580"/>
-          <w:tab w:val="left" w:pos="5496"/>
-          <w:tab w:val="left" w:pos="6412"/>
-          <w:tab w:val="left" w:pos="7328"/>
-          <w:tab w:val="left" w:pos="8244"/>
-          <w:tab w:val="left" w:pos="9160"/>
-          <w:tab w:val="left" w:pos="10076"/>
-          <w:tab w:val="left" w:pos="10992"/>
-          <w:tab w:val="left" w:pos="11908"/>
-          <w:tab w:val="left" w:pos="12824"/>
-          <w:tab w:val="left" w:pos="13740"/>
-          <w:tab w:val="left" w:pos="14656"/>
-        </w:tabs>
-        <w:spacing w:after="0" w:line="240" w:lineRule="auto"/>
-        <w:rPr>
-          <w:rFonts w:ascii="Courier New" w:eastAsia="Times New Roman" w:hAnsi="Courier New" w:cs="Courier New"/>
-          <w:sz w:val="20"/>
-          <w:szCs w:val="20"/>
-          <w:lang w:eastAsia="en-IN"/>
-        </w:rPr>
-      </w:pPr>
-      <w:r>
-        <w:rPr>
-          <w:rFonts w:ascii="Courier New" w:eastAsia="Times New Roman" w:hAnsi="Courier New" w:cs="Courier New"/>
-          <w:sz w:val="20"/>
-          <w:szCs w:val="20"/>
-          <w:lang w:eastAsia="en-IN"/>
-        </w:rPr>
-        <w:t>if (</w:t>
-      </w:r>
-      <w:proofErr w:type="spellStart"/>
-      <w:r>
-        <w:rPr>
-          <w:rFonts w:ascii="Courier New" w:eastAsia="Times New Roman" w:hAnsi="Courier New" w:cs="Courier New"/>
-          <w:sz w:val="20"/>
-          <w:szCs w:val="20"/>
-          <w:lang w:eastAsia="en-IN"/>
-        </w:rPr>
-        <w:t>Norm_Length</w:t>
-      </w:r>
-      <w:proofErr w:type="spellEnd"/>
-      <w:r>
-        <w:rPr>
-          <w:rFonts w:ascii="Courier New" w:eastAsia="Times New Roman" w:hAnsi="Courier New" w:cs="Courier New"/>
-          <w:sz w:val="20"/>
-          <w:szCs w:val="20"/>
-          <w:lang w:eastAsia="en-IN"/>
-        </w:rPr>
-        <w:t xml:space="preserve"> &lt;= 50^0.5) </w:t>
-      </w:r>
-    </w:p>
-    <w:p>
-      <w:pPr>
-        <w:tabs>
-          <w:tab w:val="left" w:pos="916"/>
-          <w:tab w:val="left" w:pos="1832"/>
-          <w:tab w:val="left" w:pos="2748"/>
-          <w:tab w:val="left" w:pos="3664"/>
-          <w:tab w:val="left" w:pos="4580"/>
-          <w:tab w:val="left" w:pos="5496"/>
-          <w:tab w:val="left" w:pos="6412"/>
-          <w:tab w:val="left" w:pos="7328"/>
-          <w:tab w:val="left" w:pos="8244"/>
-          <w:tab w:val="left" w:pos="9160"/>
-          <w:tab w:val="left" w:pos="10076"/>
-          <w:tab w:val="left" w:pos="10992"/>
-          <w:tab w:val="left" w:pos="11908"/>
-          <w:tab w:val="left" w:pos="12824"/>
-          <w:tab w:val="left" w:pos="13740"/>
-          <w:tab w:val="left" w:pos="14656"/>
-        </w:tabs>
-        <w:spacing w:after="0" w:line="240" w:lineRule="auto"/>
-        <w:rPr>
-          <w:rFonts w:ascii="Courier New" w:eastAsia="Times New Roman" w:hAnsi="Courier New" w:cs="Courier New"/>
-          <w:sz w:val="20"/>
-          <w:szCs w:val="20"/>
-          <w:lang w:eastAsia="en-IN"/>
-        </w:rPr>
-      </w:pPr>
-      <w:r>
-        <w:rPr>
-          <w:rFonts w:ascii="Courier New" w:eastAsia="Times New Roman" w:hAnsi="Courier New" w:cs="Courier New"/>
-          <w:sz w:val="20"/>
-          <w:szCs w:val="20"/>
-          <w:lang w:eastAsia="en-IN"/>
-        </w:rPr>
-        <w:t>{</w:t>
-      </w:r>
-    </w:p>
-    <w:p>
-      <w:pPr>
-        <w:tabs>
-          <w:tab w:val="left" w:pos="916"/>
-          <w:tab w:val="left" w:pos="1832"/>
-          <w:tab w:val="left" w:pos="2748"/>
-          <w:tab w:val="left" w:pos="3664"/>
-          <w:tab w:val="left" w:pos="4580"/>
-          <w:tab w:val="left" w:pos="5496"/>
-          <w:tab w:val="left" w:pos="6412"/>
-          <w:tab w:val="left" w:pos="7328"/>
-          <w:tab w:val="left" w:pos="8244"/>
-          <w:tab w:val="left" w:pos="9160"/>
-          <w:tab w:val="left" w:pos="10076"/>
-          <w:tab w:val="left" w:pos="10992"/>
-          <w:tab w:val="left" w:pos="11908"/>
-          <w:tab w:val="left" w:pos="12824"/>
-          <w:tab w:val="left" w:pos="13740"/>
-          <w:tab w:val="left" w:pos="14656"/>
-        </w:tabs>
-        <w:spacing w:after="0" w:line="240" w:lineRule="auto"/>
-        <w:rPr>
-          <w:rFonts w:ascii="Courier New" w:eastAsia="Times New Roman" w:hAnsi="Courier New" w:cs="Courier New"/>
-          <w:sz w:val="20"/>
-          <w:szCs w:val="20"/>
-          <w:lang w:eastAsia="en-IN"/>
-        </w:rPr>
-      </w:pPr>
-      <w:r>
-        <w:rPr>
-          <w:rFonts w:ascii="Courier New" w:eastAsia="Times New Roman" w:hAnsi="Courier New" w:cs="Courier New"/>
-          <w:sz w:val="20"/>
-          <w:szCs w:val="20"/>
-          <w:lang w:eastAsia="en-IN"/>
-        </w:rPr>
-        <w:t xml:space="preserve">    M &lt;</w:t>
-      </w:r>
-      <w:proofErr w:type="gramStart"/>
-      <w:r>
-        <w:rPr>
-          <w:rFonts w:ascii="Courier New" w:eastAsia="Times New Roman" w:hAnsi="Courier New" w:cs="Courier New"/>
-          <w:sz w:val="20"/>
-          <w:szCs w:val="20"/>
-          <w:lang w:eastAsia="en-IN"/>
-        </w:rPr>
-        <w:t>-  (</w:t>
-      </w:r>
-      <w:proofErr w:type="gramEnd"/>
-      <w:r>
-        <w:rPr>
-          <w:rFonts w:ascii="Courier New" w:eastAsia="Times New Roman" w:hAnsi="Courier New" w:cs="Courier New"/>
-          <w:sz w:val="20"/>
-          <w:szCs w:val="20"/>
-          <w:lang w:eastAsia="en-IN"/>
-        </w:rPr>
-        <w:t>1 + 0.6275*</w:t>
-      </w:r>
-      <w:proofErr w:type="spellStart"/>
-      <w:r>
-        <w:rPr>
-          <w:rFonts w:ascii="Courier New" w:eastAsia="Times New Roman" w:hAnsi="Courier New" w:cs="Courier New"/>
-          <w:sz w:val="20"/>
-          <w:szCs w:val="20"/>
-          <w:lang w:eastAsia="en-IN"/>
-        </w:rPr>
-        <w:t>Norm_Length</w:t>
-      </w:r>
-      <w:proofErr w:type="spellEnd"/>
-      <w:r>
-        <w:rPr>
-          <w:rFonts w:ascii="Courier New" w:eastAsia="Times New Roman" w:hAnsi="Courier New" w:cs="Courier New"/>
-          <w:sz w:val="20"/>
-          <w:szCs w:val="20"/>
-          <w:lang w:eastAsia="en-IN"/>
-        </w:rPr>
-        <w:t xml:space="preserve"> - 0.003375*Norm_Length^2)^0.5</w:t>
-      </w:r>
-    </w:p>
-    <w:p>
-      <w:pPr>
-        <w:tabs>
-          <w:tab w:val="left" w:pos="916"/>
-          <w:tab w:val="left" w:pos="1832"/>
-          <w:tab w:val="left" w:pos="2748"/>
-          <w:tab w:val="left" w:pos="3664"/>
-          <w:tab w:val="left" w:pos="4580"/>
-          <w:tab w:val="left" w:pos="5496"/>
-          <w:tab w:val="left" w:pos="6412"/>
-          <w:tab w:val="left" w:pos="7328"/>
-          <w:tab w:val="left" w:pos="8244"/>
-          <w:tab w:val="left" w:pos="9160"/>
-          <w:tab w:val="left" w:pos="10076"/>
-          <w:tab w:val="left" w:pos="10992"/>
-          <w:tab w:val="left" w:pos="11908"/>
-          <w:tab w:val="left" w:pos="12824"/>
-          <w:tab w:val="left" w:pos="13740"/>
-          <w:tab w:val="left" w:pos="14656"/>
-        </w:tabs>
-        <w:spacing w:after="0" w:line="240" w:lineRule="auto"/>
-        <w:rPr>
-          <w:rFonts w:ascii="Courier New" w:eastAsia="Times New Roman" w:hAnsi="Courier New" w:cs="Courier New"/>
-          <w:sz w:val="20"/>
-          <w:szCs w:val="20"/>
-          <w:lang w:eastAsia="en-IN"/>
-        </w:rPr>
-      </w:pPr>
-      <w:r>
-        <w:rPr>
-          <w:rFonts w:ascii="Courier New" w:eastAsia="Times New Roman" w:hAnsi="Courier New" w:cs="Courier New"/>
-          <w:sz w:val="20"/>
-          <w:szCs w:val="20"/>
-          <w:lang w:eastAsia="en-IN"/>
-        </w:rPr>
-        <w:t>} else {</w:t>
-      </w:r>
-    </w:p>
-    <w:p>
-      <w:pPr>
-        <w:tabs>
-          <w:tab w:val="left" w:pos="916"/>
-          <w:tab w:val="left" w:pos="1832"/>
-          <w:tab w:val="left" w:pos="2748"/>
-          <w:tab w:val="left" w:pos="3664"/>
-          <w:tab w:val="left" w:pos="4580"/>
-          <w:tab w:val="left" w:pos="5496"/>
-          <w:tab w:val="left" w:pos="6412"/>
-          <w:tab w:val="left" w:pos="7328"/>
-          <w:tab w:val="left" w:pos="8244"/>
-          <w:tab w:val="left" w:pos="9160"/>
-          <w:tab w:val="left" w:pos="10076"/>
-          <w:tab w:val="left" w:pos="10992"/>
-          <w:tab w:val="left" w:pos="11908"/>
-          <w:tab w:val="left" w:pos="12824"/>
-          <w:tab w:val="left" w:pos="13740"/>
-          <w:tab w:val="left" w:pos="14656"/>
-        </w:tabs>
-        <w:spacing w:after="0" w:line="240" w:lineRule="auto"/>
-        <w:rPr>
-          <w:rFonts w:ascii="Courier New" w:eastAsia="Times New Roman" w:hAnsi="Courier New" w:cs="Courier New"/>
-          <w:sz w:val="20"/>
-          <w:szCs w:val="20"/>
-          <w:lang w:eastAsia="en-IN"/>
-        </w:rPr>
-      </w:pPr>
-      <w:r>
-        <w:rPr>
-          <w:rFonts w:ascii="Courier New" w:eastAsia="Times New Roman" w:hAnsi="Courier New" w:cs="Courier New"/>
-          <w:sz w:val="20"/>
-          <w:szCs w:val="20"/>
-          <w:lang w:eastAsia="en-IN"/>
-        </w:rPr>
-        <w:t xml:space="preserve">    M &lt;</w:t>
-      </w:r>
-      <w:proofErr w:type="gramStart"/>
-      <w:r>
-        <w:rPr>
-          <w:rFonts w:ascii="Courier New" w:eastAsia="Times New Roman" w:hAnsi="Courier New" w:cs="Courier New"/>
-          <w:sz w:val="20"/>
-          <w:szCs w:val="20"/>
-          <w:lang w:eastAsia="en-IN"/>
-        </w:rPr>
-        <w:t>-  0.032</w:t>
-      </w:r>
-      <w:proofErr w:type="gramEnd"/>
-      <w:r>
-        <w:rPr>
-          <w:rFonts w:ascii="Courier New" w:eastAsia="Times New Roman" w:hAnsi="Courier New" w:cs="Courier New"/>
-          <w:sz w:val="20"/>
-          <w:szCs w:val="20"/>
-          <w:lang w:eastAsia="en-IN"/>
-        </w:rPr>
-        <w:t>*</w:t>
-      </w:r>
-      <w:proofErr w:type="spellStart"/>
-      <w:r>
-        <w:rPr>
-          <w:rFonts w:ascii="Courier New" w:eastAsia="Times New Roman" w:hAnsi="Courier New" w:cs="Courier New"/>
-          <w:sz w:val="20"/>
-          <w:szCs w:val="20"/>
-          <w:lang w:eastAsia="en-IN"/>
-        </w:rPr>
-        <w:t>Norm_Length</w:t>
-      </w:r>
-      <w:proofErr w:type="spellEnd"/>
-      <w:r>
-        <w:rPr>
-          <w:rFonts w:ascii="Courier New" w:eastAsia="Times New Roman" w:hAnsi="Courier New" w:cs="Courier New"/>
-          <w:sz w:val="20"/>
-          <w:szCs w:val="20"/>
-          <w:lang w:eastAsia="en-IN"/>
-        </w:rPr>
-        <w:t xml:space="preserve"> + 3.3</w:t>
-      </w:r>
-    </w:p>
-    <w:p>
-      <w:pPr>
-        <w:tabs>
-          <w:tab w:val="left" w:pos="916"/>
-          <w:tab w:val="left" w:pos="1832"/>
-          <w:tab w:val="left" w:pos="2748"/>
-          <w:tab w:val="left" w:pos="3664"/>
-          <w:tab w:val="left" w:pos="4580"/>
-          <w:tab w:val="left" w:pos="5496"/>
-          <w:tab w:val="left" w:pos="6412"/>
-          <w:tab w:val="left" w:pos="7328"/>
-          <w:tab w:val="left" w:pos="8244"/>
-          <w:tab w:val="left" w:pos="9160"/>
-          <w:tab w:val="left" w:pos="10076"/>
-          <w:tab w:val="left" w:pos="10992"/>
-          <w:tab w:val="left" w:pos="11908"/>
-          <w:tab w:val="left" w:pos="12824"/>
-          <w:tab w:val="left" w:pos="13740"/>
-          <w:tab w:val="left" w:pos="14656"/>
-        </w:tabs>
-        <w:spacing w:after="0" w:line="240" w:lineRule="auto"/>
-        <w:rPr>
-          <w:rFonts w:ascii="Courier New" w:eastAsia="Times New Roman" w:hAnsi="Courier New" w:cs="Courier New"/>
-          <w:sz w:val="20"/>
-          <w:szCs w:val="20"/>
-          <w:lang w:eastAsia="en-IN"/>
-        </w:rPr>
-      </w:pPr>
-      <w:r>
-        <w:rPr>
-          <w:rFonts w:ascii="Courier New" w:eastAsia="Times New Roman" w:hAnsi="Courier New" w:cs="Courier New"/>
-          <w:sz w:val="20"/>
-          <w:szCs w:val="20"/>
-          <w:lang w:eastAsia="en-IN"/>
-        </w:rPr>
-        <w:t xml:space="preserve">} </w:t>
-      </w:r>
-    </w:p>
-    <w:p>
-      <w:pPr>
-        <w:tabs>
-          <w:tab w:val="left" w:pos="916"/>
-          <w:tab w:val="left" w:pos="1832"/>
-          <w:tab w:val="left" w:pos="2748"/>
-          <w:tab w:val="left" w:pos="3664"/>
-          <w:tab w:val="left" w:pos="4580"/>
-          <w:tab w:val="left" w:pos="5496"/>
-          <w:tab w:val="left" w:pos="6412"/>
-          <w:tab w:val="left" w:pos="7328"/>
-          <w:tab w:val="left" w:pos="8244"/>
-          <w:tab w:val="left" w:pos="9160"/>
-          <w:tab w:val="left" w:pos="10076"/>
-          <w:tab w:val="left" w:pos="10992"/>
-          <w:tab w:val="left" w:pos="11908"/>
-          <w:tab w:val="left" w:pos="12824"/>
-          <w:tab w:val="left" w:pos="13740"/>
-          <w:tab w:val="left" w:pos="14656"/>
-        </w:tabs>
-        <w:spacing w:after="0" w:line="240" w:lineRule="auto"/>
-        <w:rPr>
-          <w:rFonts w:ascii="Courier New" w:eastAsia="Times New Roman" w:hAnsi="Courier New" w:cs="Courier New"/>
-          <w:sz w:val="20"/>
-          <w:szCs w:val="20"/>
-          <w:lang w:eastAsia="en-IN"/>
-        </w:rPr>
-      </w:pPr>
-      <w:proofErr w:type="spellStart"/>
-      <w:r>
-        <w:rPr>
-          <w:rFonts w:ascii="Courier New" w:eastAsia="Times New Roman" w:hAnsi="Courier New" w:cs="Courier New"/>
-          <w:sz w:val="20"/>
-          <w:szCs w:val="20"/>
-          <w:lang w:eastAsia="en-IN"/>
-        </w:rPr>
-        <w:t>Sig_Flow</w:t>
-      </w:r>
-      <w:proofErr w:type="spellEnd"/>
-      <w:r>
-        <w:rPr>
-          <w:rFonts w:ascii="Courier New" w:eastAsia="Times New Roman" w:hAnsi="Courier New" w:cs="Courier New"/>
-          <w:sz w:val="20"/>
-          <w:szCs w:val="20"/>
-          <w:lang w:eastAsia="en-IN"/>
-        </w:rPr>
-        <w:t xml:space="preserve"> &lt;- SMYS + 69</w:t>
-      </w:r>
-    </w:p>
-    <w:p>
-      <w:pPr>
-        <w:tabs>
-          <w:tab w:val="left" w:pos="916"/>
-          <w:tab w:val="left" w:pos="1832"/>
-          <w:tab w:val="left" w:pos="2748"/>
-          <w:tab w:val="left" w:pos="3664"/>
-          <w:tab w:val="left" w:pos="4580"/>
-          <w:tab w:val="left" w:pos="5496"/>
-          <w:tab w:val="left" w:pos="6412"/>
-          <w:tab w:val="left" w:pos="7328"/>
-          <w:tab w:val="left" w:pos="8244"/>
-          <w:tab w:val="left" w:pos="9160"/>
-          <w:tab w:val="left" w:pos="10076"/>
-          <w:tab w:val="left" w:pos="10992"/>
-          <w:tab w:val="left" w:pos="11908"/>
-          <w:tab w:val="left" w:pos="12824"/>
-          <w:tab w:val="left" w:pos="13740"/>
-          <w:tab w:val="left" w:pos="14656"/>
-        </w:tabs>
-        <w:spacing w:after="0" w:line="240" w:lineRule="auto"/>
-        <w:rPr>
-          <w:rFonts w:ascii="Courier New" w:eastAsia="Times New Roman" w:hAnsi="Courier New" w:cs="Courier New"/>
-          <w:sz w:val="20"/>
-          <w:szCs w:val="20"/>
-          <w:lang w:eastAsia="en-IN"/>
-        </w:rPr>
-      </w:pPr>
-      <w:r>
-        <w:rPr>
-          <w:rFonts w:ascii="Courier New" w:eastAsia="Times New Roman" w:hAnsi="Courier New" w:cs="Courier New"/>
-          <w:sz w:val="20"/>
-          <w:szCs w:val="20"/>
-          <w:lang w:eastAsia="en-IN"/>
-        </w:rPr>
-        <w:t>P &lt;- (((2*</w:t>
-      </w:r>
-      <w:proofErr w:type="spellStart"/>
-      <w:r>
-        <w:rPr>
-          <w:rFonts w:ascii="Courier New" w:eastAsia="Times New Roman" w:hAnsi="Courier New" w:cs="Courier New"/>
-          <w:sz w:val="20"/>
-          <w:szCs w:val="20"/>
-          <w:lang w:eastAsia="en-IN"/>
-        </w:rPr>
-        <w:t>Sig_Flow</w:t>
-      </w:r>
-      <w:proofErr w:type="spellEnd"/>
-      <w:r>
-        <w:rPr>
-          <w:rFonts w:ascii="Courier New" w:eastAsia="Times New Roman" w:hAnsi="Courier New" w:cs="Courier New"/>
-          <w:sz w:val="20"/>
-          <w:szCs w:val="20"/>
-          <w:lang w:eastAsia="en-IN"/>
-        </w:rPr>
-        <w:t>)/</w:t>
-      </w:r>
-      <w:proofErr w:type="spellStart"/>
-      <w:r>
-        <w:rPr>
-          <w:rFonts w:ascii="Courier New" w:eastAsia="Times New Roman" w:hAnsi="Courier New" w:cs="Courier New"/>
-          <w:sz w:val="20"/>
-          <w:szCs w:val="20"/>
-          <w:lang w:eastAsia="en-IN"/>
-        </w:rPr>
-        <w:t>OD_by_</w:t>
-      </w:r>
-      <w:proofErr w:type="gramStart"/>
-      <w:r>
-        <w:rPr>
-          <w:rFonts w:ascii="Courier New" w:eastAsia="Times New Roman" w:hAnsi="Courier New" w:cs="Courier New"/>
-          <w:sz w:val="20"/>
-          <w:szCs w:val="20"/>
-          <w:lang w:eastAsia="en-IN"/>
-        </w:rPr>
-        <w:t>WT</w:t>
-      </w:r>
-      <w:proofErr w:type="spellEnd"/>
-      <w:r>
-        <w:rPr>
-          <w:rFonts w:ascii="Courier New" w:eastAsia="Times New Roman" w:hAnsi="Courier New" w:cs="Courier New"/>
-          <w:sz w:val="20"/>
-          <w:szCs w:val="20"/>
-          <w:lang w:eastAsia="en-IN"/>
-        </w:rPr>
-        <w:t xml:space="preserve"> )</w:t>
-      </w:r>
-      <w:proofErr w:type="gramEnd"/>
-      <w:r>
-        <w:rPr>
-          <w:rFonts w:ascii="Courier New" w:eastAsia="Times New Roman" w:hAnsi="Courier New" w:cs="Courier New"/>
-          <w:sz w:val="20"/>
-          <w:szCs w:val="20"/>
-          <w:lang w:eastAsia="en-IN"/>
-        </w:rPr>
-        <w:t>*(1-0.85*</w:t>
-      </w:r>
-      <w:proofErr w:type="spellStart"/>
-      <w:r>
-        <w:rPr>
-          <w:rFonts w:ascii="Courier New" w:eastAsia="Times New Roman" w:hAnsi="Courier New" w:cs="Courier New"/>
-          <w:sz w:val="20"/>
-          <w:szCs w:val="20"/>
-          <w:lang w:eastAsia="en-IN"/>
-        </w:rPr>
-        <w:t>d_by_WT</w:t>
-      </w:r>
-      <w:proofErr w:type="spellEnd"/>
-      <w:r>
-        <w:rPr>
-          <w:rFonts w:ascii="Courier New" w:eastAsia="Times New Roman" w:hAnsi="Courier New" w:cs="Courier New"/>
-          <w:sz w:val="20"/>
-          <w:szCs w:val="20"/>
-          <w:lang w:eastAsia="en-IN"/>
-        </w:rPr>
-        <w:t>))/(1-((0.85*</w:t>
-      </w:r>
-      <w:proofErr w:type="spellStart"/>
-      <w:r>
-        <w:rPr>
-          <w:rFonts w:ascii="Courier New" w:eastAsia="Times New Roman" w:hAnsi="Courier New" w:cs="Courier New"/>
-          <w:sz w:val="20"/>
-          <w:szCs w:val="20"/>
-          <w:lang w:eastAsia="en-IN"/>
-        </w:rPr>
-        <w:t>d_by_WT</w:t>
-      </w:r>
-      <w:proofErr w:type="spellEnd"/>
-      <w:r>
-        <w:rPr>
-          <w:rFonts w:ascii="Courier New" w:eastAsia="Times New Roman" w:hAnsi="Courier New" w:cs="Courier New"/>
-          <w:sz w:val="20"/>
-          <w:szCs w:val="20"/>
-          <w:lang w:eastAsia="en-IN"/>
-        </w:rPr>
-        <w:t xml:space="preserve">)/M))  </w:t>
-      </w:r>
-    </w:p>
-    <w:p>
-      <w:pPr>
-        <w:tabs>
-          <w:tab w:val="left" w:pos="916"/>
-          <w:tab w:val="left" w:pos="1832"/>
-          <w:tab w:val="left" w:pos="2748"/>
-          <w:tab w:val="left" w:pos="3664"/>
-          <w:tab w:val="left" w:pos="4580"/>
-          <w:tab w:val="left" w:pos="5496"/>
-          <w:tab w:val="left" w:pos="6412"/>
-          <w:tab w:val="left" w:pos="7328"/>
-          <w:tab w:val="left" w:pos="8244"/>
-          <w:tab w:val="left" w:pos="9160"/>
-          <w:tab w:val="left" w:pos="10076"/>
-          <w:tab w:val="left" w:pos="10992"/>
-          <w:tab w:val="left" w:pos="11908"/>
-          <w:tab w:val="left" w:pos="12824"/>
-          <w:tab w:val="left" w:pos="13740"/>
-          <w:tab w:val="left" w:pos="14656"/>
-        </w:tabs>
-        <w:spacing w:after="0" w:line="240" w:lineRule="auto"/>
-        <w:rPr>
-          <w:rFonts w:ascii="Courier New" w:eastAsia="Times New Roman" w:hAnsi="Courier New" w:cs="Courier New"/>
-          <w:sz w:val="20"/>
-          <w:szCs w:val="20"/>
-          <w:lang w:eastAsia="en-IN"/>
-        </w:rPr>
-      </w:pPr>
-      <w:r>
-        <w:rPr>
-          <w:rFonts w:ascii="Courier New" w:eastAsia="Times New Roman" w:hAnsi="Courier New" w:cs="Courier New"/>
-          <w:sz w:val="20"/>
-          <w:szCs w:val="20"/>
-          <w:lang w:eastAsia="en-IN"/>
-        </w:rPr>
-        <w:t>return(P)</w:t>
-      </w:r>
-    </w:p>
-    <w:p>
-      <w:pPr>
-        <w:tabs>
-          <w:tab w:val="left" w:pos="916"/>
-          <w:tab w:val="left" w:pos="1832"/>
-          <w:tab w:val="left" w:pos="2748"/>
-          <w:tab w:val="left" w:pos="3664"/>
-          <w:tab w:val="left" w:pos="4580"/>
-          <w:tab w:val="left" w:pos="5496"/>
-          <w:tab w:val="left" w:pos="6412"/>
-          <w:tab w:val="left" w:pos="7328"/>
-          <w:tab w:val="left" w:pos="8244"/>
-          <w:tab w:val="left" w:pos="9160"/>
-          <w:tab w:val="left" w:pos="10076"/>
-          <w:tab w:val="left" w:pos="10992"/>
-          <w:tab w:val="left" w:pos="11908"/>
-          <w:tab w:val="left" w:pos="12824"/>
-          <w:tab w:val="left" w:pos="13740"/>
-          <w:tab w:val="left" w:pos="14656"/>
-        </w:tabs>
-        <w:spacing w:after="0" w:line="240" w:lineRule="auto"/>
-        <w:rPr>
-          <w:rFonts w:ascii="Courier New" w:eastAsia="Times New Roman" w:hAnsi="Courier New" w:cs="Courier New"/>
-          <w:sz w:val="20"/>
-          <w:szCs w:val="20"/>
-          <w:lang w:eastAsia="en-IN"/>
-        </w:rPr>
-      </w:pPr>
-      <w:r>
-        <w:rPr>
-          <w:rFonts w:ascii="Courier New" w:eastAsia="Times New Roman" w:hAnsi="Courier New" w:cs="Courier New"/>
-          <w:sz w:val="20"/>
-          <w:szCs w:val="20"/>
-          <w:lang w:eastAsia="en-IN"/>
-        </w:rPr>
-        <w:t>}</w:t>
-      </w:r>
-    </w:p>
-    <w:p>
-      <w:pPr>
-        <w:tabs>
-          <w:tab w:val="left" w:pos="916"/>
-          <w:tab w:val="left" w:pos="1832"/>
-          <w:tab w:val="left" w:pos="2748"/>
-          <w:tab w:val="left" w:pos="3664"/>
-          <w:tab w:val="left" w:pos="4580"/>
-          <w:tab w:val="left" w:pos="5496"/>
-          <w:tab w:val="left" w:pos="6412"/>
-          <w:tab w:val="left" w:pos="7328"/>
-          <w:tab w:val="left" w:pos="8244"/>
-          <w:tab w:val="left" w:pos="9160"/>
-          <w:tab w:val="left" w:pos="10076"/>
-          <w:tab w:val="left" w:pos="10992"/>
-          <w:tab w:val="left" w:pos="11908"/>
-          <w:tab w:val="left" w:pos="12824"/>
-          <w:tab w:val="left" w:pos="13740"/>
-          <w:tab w:val="left" w:pos="14656"/>
-        </w:tabs>
-        <w:spacing w:after="0" w:line="240" w:lineRule="auto"/>
-        <w:rPr>
-          <w:rFonts w:ascii="Courier New" w:eastAsia="Times New Roman" w:hAnsi="Courier New" w:cs="Courier New"/>
-          <w:sz w:val="20"/>
-          <w:szCs w:val="20"/>
-          <w:lang w:eastAsia="en-IN"/>
-        </w:rPr>
-      </w:pPr>
-    </w:p>
-    <w:p>
-      <w:pPr>
-        <w:tabs>
-          <w:tab w:val="left" w:pos="916"/>
-          <w:tab w:val="left" w:pos="1832"/>
-          <w:tab w:val="left" w:pos="2748"/>
-          <w:tab w:val="left" w:pos="3664"/>
-          <w:tab w:val="left" w:pos="4580"/>
-          <w:tab w:val="left" w:pos="5496"/>
-          <w:tab w:val="left" w:pos="6412"/>
-          <w:tab w:val="left" w:pos="7328"/>
-          <w:tab w:val="left" w:pos="8244"/>
-          <w:tab w:val="left" w:pos="9160"/>
-          <w:tab w:val="left" w:pos="10076"/>
-          <w:tab w:val="left" w:pos="10992"/>
-          <w:tab w:val="left" w:pos="11908"/>
-          <w:tab w:val="left" w:pos="12824"/>
-          <w:tab w:val="left" w:pos="13740"/>
-          <w:tab w:val="left" w:pos="14656"/>
-        </w:tabs>
-        <w:spacing w:after="0" w:line="240" w:lineRule="auto"/>
-        <w:rPr>
-          <w:rFonts w:ascii="Courier New" w:eastAsia="Times New Roman" w:hAnsi="Courier New" w:cs="Courier New"/>
-          <w:sz w:val="20"/>
-          <w:szCs w:val="20"/>
-          <w:lang w:eastAsia="en-IN"/>
-        </w:rPr>
-      </w:pPr>
-      <w:r>
-        <w:rPr>
-          <w:rFonts w:ascii="Courier New" w:eastAsia="Times New Roman" w:hAnsi="Courier New" w:cs="Courier New"/>
-          <w:sz w:val="20"/>
-          <w:szCs w:val="20"/>
-          <w:lang w:eastAsia="en-IN"/>
-        </w:rPr>
-        <w:t># Calculate burst pressure for test defects</w:t>
-      </w:r>
-    </w:p>
-    <w:p>
-      <w:pPr>
-        <w:tabs>
-          <w:tab w:val="left" w:pos="916"/>
-          <w:tab w:val="left" w:pos="1832"/>
-          <w:tab w:val="left" w:pos="2748"/>
-          <w:tab w:val="left" w:pos="3664"/>
-          <w:tab w:val="left" w:pos="4580"/>
-          <w:tab w:val="left" w:pos="5496"/>
-          <w:tab w:val="left" w:pos="6412"/>
-          <w:tab w:val="left" w:pos="7328"/>
-          <w:tab w:val="left" w:pos="8244"/>
-          <w:tab w:val="left" w:pos="9160"/>
-          <w:tab w:val="left" w:pos="10076"/>
-          <w:tab w:val="left" w:pos="10992"/>
-          <w:tab w:val="left" w:pos="11908"/>
-          <w:tab w:val="left" w:pos="12824"/>
-          <w:tab w:val="left" w:pos="13740"/>
-          <w:tab w:val="left" w:pos="14656"/>
-        </w:tabs>
-        <w:spacing w:after="0" w:line="240" w:lineRule="auto"/>
-        <w:rPr>
-          <w:rFonts w:ascii="Courier New" w:eastAsia="Times New Roman" w:hAnsi="Courier New" w:cs="Courier New"/>
-          <w:sz w:val="20"/>
-          <w:szCs w:val="20"/>
-          <w:lang w:eastAsia="en-IN"/>
-        </w:rPr>
-      </w:pPr>
-      <w:r>
-        <w:rPr>
-          <w:rFonts w:ascii="Courier New" w:eastAsia="Times New Roman" w:hAnsi="Courier New" w:cs="Courier New"/>
-          <w:sz w:val="20"/>
-          <w:szCs w:val="20"/>
-          <w:lang w:eastAsia="en-IN"/>
-        </w:rPr>
-        <w:t xml:space="preserve">B31G_P_Burst &lt;- </w:t>
-      </w:r>
-      <w:proofErr w:type="gramStart"/>
-      <w:r>
-        <w:rPr>
-          <w:rFonts w:ascii="Courier New" w:eastAsia="Times New Roman" w:hAnsi="Courier New" w:cs="Courier New"/>
-          <w:sz w:val="20"/>
-          <w:szCs w:val="20"/>
-          <w:lang w:eastAsia="en-IN"/>
-        </w:rPr>
-        <w:t>c(</w:t>
-      </w:r>
-      <w:proofErr w:type="gramEnd"/>
-      <w:r>
-        <w:rPr>
-          <w:rFonts w:ascii="Courier New" w:eastAsia="Times New Roman" w:hAnsi="Courier New" w:cs="Courier New"/>
-          <w:sz w:val="20"/>
-          <w:szCs w:val="20"/>
-          <w:lang w:eastAsia="en-IN"/>
-        </w:rPr>
-        <w:t>)</w:t>
-      </w:r>
-    </w:p>
-    <w:p>
-      <w:pPr>
-        <w:tabs>
-          <w:tab w:val="left" w:pos="916"/>
-          <w:tab w:val="left" w:pos="1832"/>
-          <w:tab w:val="left" w:pos="2748"/>
-          <w:tab w:val="left" w:pos="3664"/>
-          <w:tab w:val="left" w:pos="4580"/>
-          <w:tab w:val="left" w:pos="5496"/>
-          <w:tab w:val="left" w:pos="6412"/>
-          <w:tab w:val="left" w:pos="7328"/>
-          <w:tab w:val="left" w:pos="8244"/>
-          <w:tab w:val="left" w:pos="9160"/>
-          <w:tab w:val="left" w:pos="10076"/>
-          <w:tab w:val="left" w:pos="10992"/>
-          <w:tab w:val="left" w:pos="11908"/>
-          <w:tab w:val="left" w:pos="12824"/>
-          <w:tab w:val="left" w:pos="13740"/>
-          <w:tab w:val="left" w:pos="14656"/>
-        </w:tabs>
-        <w:spacing w:after="0" w:line="240" w:lineRule="auto"/>
-        <w:rPr>
-          <w:rFonts w:ascii="Courier New" w:eastAsia="Times New Roman" w:hAnsi="Courier New" w:cs="Courier New"/>
-          <w:sz w:val="20"/>
-          <w:szCs w:val="20"/>
-          <w:lang w:eastAsia="en-IN"/>
-        </w:rPr>
-      </w:pPr>
-      <w:proofErr w:type="gramStart"/>
-      <w:r>
-        <w:rPr>
-          <w:rFonts w:ascii="Courier New" w:eastAsia="Times New Roman" w:hAnsi="Courier New" w:cs="Courier New"/>
-          <w:sz w:val="20"/>
-          <w:szCs w:val="20"/>
-          <w:lang w:eastAsia="en-IN"/>
-        </w:rPr>
-        <w:t>for(</w:t>
-      </w:r>
-      <w:proofErr w:type="spellStart"/>
-      <w:proofErr w:type="gramEnd"/>
-      <w:r>
-        <w:rPr>
-          <w:rFonts w:ascii="Courier New" w:eastAsia="Times New Roman" w:hAnsi="Courier New" w:cs="Courier New"/>
-          <w:sz w:val="20"/>
-          <w:szCs w:val="20"/>
-          <w:lang w:eastAsia="en-IN"/>
-        </w:rPr>
-        <w:t>i</w:t>
-      </w:r>
-      <w:proofErr w:type="spellEnd"/>
-      <w:r>
-        <w:rPr>
-          <w:rFonts w:ascii="Courier New" w:eastAsia="Times New Roman" w:hAnsi="Courier New" w:cs="Courier New"/>
-          <w:sz w:val="20"/>
-          <w:szCs w:val="20"/>
-          <w:lang w:eastAsia="en-IN"/>
-        </w:rPr>
-        <w:t xml:space="preserve"> in 1:length(</w:t>
-      </w:r>
-      <w:proofErr w:type="spellStart"/>
-      <w:r>
-        <w:rPr>
-          <w:rFonts w:ascii="Courier New" w:eastAsia="Times New Roman" w:hAnsi="Courier New" w:cs="Courier New"/>
-          <w:sz w:val="20"/>
-          <w:szCs w:val="20"/>
-          <w:lang w:eastAsia="en-IN"/>
-        </w:rPr>
-        <w:t>Burst_Tests_Data</w:t>
-      </w:r>
-      <w:proofErr w:type="spellEnd"/>
-      <w:r>
-        <w:rPr>
-          <w:rFonts w:ascii="Courier New" w:eastAsia="Times New Roman" w:hAnsi="Courier New" w:cs="Courier New"/>
-          <w:sz w:val="20"/>
-          <w:szCs w:val="20"/>
-          <w:lang w:eastAsia="en-IN"/>
-        </w:rPr>
-        <w:t xml:space="preserve">[,1])) </w:t>
-      </w:r>
-    </w:p>
-    <w:p>
-      <w:pPr>
-        <w:tabs>
-          <w:tab w:val="left" w:pos="916"/>
-          <w:tab w:val="left" w:pos="1832"/>
-          <w:tab w:val="left" w:pos="2748"/>
-          <w:tab w:val="left" w:pos="3664"/>
-          <w:tab w:val="left" w:pos="4580"/>
-          <w:tab w:val="left" w:pos="5496"/>
-          <w:tab w:val="left" w:pos="6412"/>
-          <w:tab w:val="left" w:pos="7328"/>
-          <w:tab w:val="left" w:pos="8244"/>
-          <w:tab w:val="left" w:pos="9160"/>
-          <w:tab w:val="left" w:pos="10076"/>
-          <w:tab w:val="left" w:pos="10992"/>
-          <w:tab w:val="left" w:pos="11908"/>
-          <w:tab w:val="left" w:pos="12824"/>
-          <w:tab w:val="left" w:pos="13740"/>
-          <w:tab w:val="left" w:pos="14656"/>
-        </w:tabs>
-        <w:spacing w:after="0" w:line="240" w:lineRule="auto"/>
-        <w:rPr>
-          <w:rFonts w:ascii="Courier New" w:eastAsia="Times New Roman" w:hAnsi="Courier New" w:cs="Courier New"/>
-          <w:sz w:val="20"/>
-          <w:szCs w:val="20"/>
-          <w:lang w:eastAsia="en-IN"/>
-        </w:rPr>
-      </w:pPr>
-      <w:r>
-        <w:rPr>
-          <w:rFonts w:ascii="Courier New" w:eastAsia="Times New Roman" w:hAnsi="Courier New" w:cs="Courier New"/>
-          <w:sz w:val="20"/>
-          <w:szCs w:val="20"/>
-          <w:lang w:eastAsia="en-IN"/>
-        </w:rPr>
         <w:t>{</w:t>
       </w:r>
     </w:p>
@@ -13221,13 +13044,12 @@
           <w:szCs w:val="20"/>
           <w:lang w:eastAsia="en-IN"/>
         </w:rPr>
-        <w:lastRenderedPageBreak/>
         <w:drawing>
           <wp:inline distT="0" distB="0" distL="0" distR="0" wp14:anchorId="3CC909E5" wp14:editId="078D74FB">
             <wp:extent cx="4084320" cy="4663440"/>
             <wp:effectExtent l="0" t="0" r="0" b="3810"/>
             <wp:docPr id="9" name="Picture 9">
-              <a:hlinkClick xmlns:a="http://schemas.openxmlformats.org/drawingml/2006/main" r:id="rId17" tgtFrame="&quot;_blank&quot;"/>
+              <a:hlinkClick xmlns:a="http://schemas.openxmlformats.org/drawingml/2006/main" r:id="rId12" tgtFrame="&quot;_blank&quot;"/>
             </wp:docPr>
             <wp:cNvGraphicFramePr>
               <a:graphicFrameLocks xmlns:a="http://schemas.openxmlformats.org/drawingml/2006/main" noChangeAspect="1"/>
@@ -13237,14 +13059,14 @@
                 <pic:pic xmlns:pic="http://schemas.openxmlformats.org/drawingml/2006/picture">
                   <pic:nvPicPr>
                     <pic:cNvPr id="0" name="Picture 9">
-                      <a:hlinkClick r:id="rId17" tgtFrame="&quot;_blank&quot;"/>
+                      <a:hlinkClick r:id="rId12" tgtFrame="&quot;_blank&quot;"/>
                     </pic:cNvPr>
                     <pic:cNvPicPr>
                       <a:picLocks noChangeAspect="1" noChangeArrowheads="1"/>
                     </pic:cNvPicPr>
                   </pic:nvPicPr>
                   <pic:blipFill>
-                    <a:blip r:embed="rId18">
+                    <a:blip r:embed="rId13">
                       <a:extLst>
                         <a:ext uri="{28A0092B-C50C-407E-A947-70E740481C1C}">
                           <a14:useLocalDpi xmlns:a14="http://schemas.microsoft.com/office/drawing/2010/main" val="0"/>
@@ -13293,6 +13115,7 @@
           <w:szCs w:val="20"/>
           <w:lang w:eastAsia="en-IN"/>
         </w:rPr>
+        <w:lastRenderedPageBreak/>
         <w:t>We can see that in overall, the Modified B31G tend to under-estimate the values of the burst pressure. Now let's have a practical test with a new data set, created randomly.</w:t>
       </w:r>
     </w:p>
@@ -14832,7 +14655,6 @@
           <w:szCs w:val="20"/>
           <w:lang w:eastAsia="en-IN"/>
         </w:rPr>
-        <w:lastRenderedPageBreak/>
         <w:t>labs(</w:t>
       </w:r>
       <w:proofErr w:type="gramEnd"/>
@@ -15308,7 +15130,7 @@
             <wp:extent cx="4290060" cy="3208020"/>
             <wp:effectExtent l="0" t="0" r="0" b="0"/>
             <wp:docPr id="10" name="Picture 10">
-              <a:hlinkClick xmlns:a="http://schemas.openxmlformats.org/drawingml/2006/main" r:id="rId19" tgtFrame="&quot;_blank&quot;"/>
+              <a:hlinkClick xmlns:a="http://schemas.openxmlformats.org/drawingml/2006/main" r:id="rId14" tgtFrame="&quot;_blank&quot;"/>
             </wp:docPr>
             <wp:cNvGraphicFramePr>
               <a:graphicFrameLocks xmlns:a="http://schemas.openxmlformats.org/drawingml/2006/main" noChangeAspect="1"/>
@@ -15318,14 +15140,14 @@
                 <pic:pic xmlns:pic="http://schemas.openxmlformats.org/drawingml/2006/picture">
                   <pic:nvPicPr>
                     <pic:cNvPr id="0" name="Picture 10">
-                      <a:hlinkClick r:id="rId19" tgtFrame="&quot;_blank&quot;"/>
+                      <a:hlinkClick r:id="rId14" tgtFrame="&quot;_blank&quot;"/>
                     </pic:cNvPr>
                     <pic:cNvPicPr>
                       <a:picLocks noChangeAspect="1" noChangeArrowheads="1"/>
                     </pic:cNvPicPr>
                   </pic:nvPicPr>
                   <pic:blipFill>
-                    <a:blip r:embed="rId20">
+                    <a:blip r:embed="rId15">
                       <a:extLst>
                         <a:ext uri="{28A0092B-C50C-407E-A947-70E740481C1C}">
                           <a14:useLocalDpi xmlns:a14="http://schemas.microsoft.com/office/drawing/2010/main" val="0"/>
@@ -15374,6 +15196,7 @@
           <w:szCs w:val="20"/>
           <w:lang w:eastAsia="en-IN"/>
         </w:rPr>
+        <w:lastRenderedPageBreak/>
         <w:t>In The above guide we only limited the number of models to 6; however, we can include as many as we want for better selection. In the next post, I will be showing how to combine multiple models as an ensemble for better predictions.</w:t>
       </w:r>
     </w:p>
